--- a/LABlogbook.docx
+++ b/LABlogbook.docx
@@ -64,8 +64,505 @@
       </w:pPr>
       <w:r>
         <w:rPr>
+          <w:sz w:val="44"/>
+          <w:szCs w:val="44"/>
+          <w:u w:val="single"/>
+        </w:rPr>
+        <w:t>Code:</w:t>
+      </w:r>
+    </w:p>
+    <w:p>
+      <w:pPr>
+        <w:jc w:val="both"/>
+        <w:rPr>
+          <w:sz w:val="24"/>
+          <w:szCs w:val="24"/>
+        </w:rPr>
+      </w:pPr>
+      <w:r>
+        <w:rPr>
+          <w:sz w:val="24"/>
+          <w:szCs w:val="24"/>
+        </w:rPr>
+        <w:t xml:space="preserve">import </w:t>
+      </w:r>
+      <w:proofErr w:type="spellStart"/>
+      <w:r>
+        <w:rPr>
+          <w:sz w:val="24"/>
+          <w:szCs w:val="24"/>
+        </w:rPr>
+        <w:t>numpy</w:t>
+      </w:r>
+      <w:proofErr w:type="spellEnd"/>
+      <w:r>
+        <w:rPr>
+          <w:sz w:val="24"/>
+          <w:szCs w:val="24"/>
+        </w:rPr>
+        <w:t xml:space="preserve"> as np</w:t>
+      </w:r>
+    </w:p>
+    <w:p>
+      <w:pPr>
+        <w:jc w:val="both"/>
+        <w:rPr>
+          <w:sz w:val="24"/>
+          <w:szCs w:val="24"/>
+        </w:rPr>
+      </w:pPr>
+    </w:p>
+    <w:p>
+      <w:pPr>
+        <w:jc w:val="both"/>
+        <w:rPr>
+          <w:sz w:val="24"/>
+          <w:szCs w:val="24"/>
+        </w:rPr>
+      </w:pPr>
+      <w:proofErr w:type="spellStart"/>
+      <w:r>
+        <w:rPr>
+          <w:sz w:val="24"/>
+          <w:szCs w:val="24"/>
+        </w:rPr>
+        <w:t>sid_last_two</w:t>
+      </w:r>
+      <w:proofErr w:type="spellEnd"/>
+      <w:r>
+        <w:rPr>
+          <w:sz w:val="24"/>
+          <w:szCs w:val="24"/>
+        </w:rPr>
+        <w:t xml:space="preserve"> = 75</w:t>
+      </w:r>
+    </w:p>
+    <w:p>
+      <w:pPr>
+        <w:jc w:val="both"/>
+        <w:rPr>
+          <w:sz w:val="24"/>
+          <w:szCs w:val="24"/>
+        </w:rPr>
+      </w:pPr>
+      <w:r>
+        <w:rPr>
+          <w:sz w:val="24"/>
+          <w:szCs w:val="24"/>
+        </w:rPr>
+        <w:t xml:space="preserve">if </w:t>
+      </w:r>
+      <w:proofErr w:type="spellStart"/>
+      <w:r>
+        <w:rPr>
+          <w:sz w:val="24"/>
+          <w:szCs w:val="24"/>
+        </w:rPr>
+        <w:t>sid_last_two</w:t>
+      </w:r>
+      <w:proofErr w:type="spellEnd"/>
+      <w:r>
+        <w:rPr>
+          <w:sz w:val="24"/>
+          <w:szCs w:val="24"/>
+        </w:rPr>
+        <w:t xml:space="preserve"> &lt; 10:</w:t>
+      </w:r>
+    </w:p>
+    <w:p>
+      <w:pPr>
+        <w:jc w:val="both"/>
+        <w:rPr>
+          <w:sz w:val="24"/>
+          <w:szCs w:val="24"/>
+        </w:rPr>
+      </w:pPr>
+      <w:r>
+        <w:rPr>
+          <w:sz w:val="24"/>
+          <w:szCs w:val="24"/>
+        </w:rPr>
+        <w:t xml:space="preserve">    </w:t>
+      </w:r>
+      <w:proofErr w:type="spellStart"/>
+      <w:r>
+        <w:rPr>
+          <w:sz w:val="24"/>
+          <w:szCs w:val="24"/>
+        </w:rPr>
+        <w:t>num_elements</w:t>
+      </w:r>
+      <w:proofErr w:type="spellEnd"/>
+      <w:r>
+        <w:rPr>
+          <w:sz w:val="24"/>
+          <w:szCs w:val="24"/>
+        </w:rPr>
+        <w:t xml:space="preserve"> = </w:t>
+      </w:r>
+      <w:proofErr w:type="spellStart"/>
+      <w:r>
+        <w:rPr>
+          <w:sz w:val="24"/>
+          <w:szCs w:val="24"/>
+        </w:rPr>
+        <w:t>sid_last_two</w:t>
+      </w:r>
+      <w:proofErr w:type="spellEnd"/>
+      <w:r>
+        <w:rPr>
+          <w:sz w:val="24"/>
+          <w:szCs w:val="24"/>
+        </w:rPr>
+        <w:t xml:space="preserve"> + 100</w:t>
+      </w:r>
+    </w:p>
+    <w:p>
+      <w:pPr>
+        <w:jc w:val="both"/>
+        <w:rPr>
+          <w:sz w:val="24"/>
+          <w:szCs w:val="24"/>
+        </w:rPr>
+      </w:pPr>
+      <w:r>
+        <w:rPr>
+          <w:sz w:val="24"/>
+          <w:szCs w:val="24"/>
+        </w:rPr>
+        <w:t>else:</w:t>
+      </w:r>
+    </w:p>
+    <w:p>
+      <w:pPr>
+        <w:jc w:val="both"/>
+        <w:rPr>
+          <w:sz w:val="24"/>
+          <w:szCs w:val="24"/>
+        </w:rPr>
+      </w:pPr>
+      <w:r>
+        <w:rPr>
+          <w:sz w:val="24"/>
+          <w:szCs w:val="24"/>
+        </w:rPr>
+        <w:t xml:space="preserve">    </w:t>
+      </w:r>
+      <w:proofErr w:type="spellStart"/>
+      <w:r>
+        <w:rPr>
+          <w:sz w:val="24"/>
+          <w:szCs w:val="24"/>
+        </w:rPr>
+        <w:t>num_elements</w:t>
+      </w:r>
+      <w:proofErr w:type="spellEnd"/>
+      <w:r>
+        <w:rPr>
+          <w:sz w:val="24"/>
+          <w:szCs w:val="24"/>
+        </w:rPr>
+        <w:t xml:space="preserve"> = </w:t>
+      </w:r>
+      <w:proofErr w:type="spellStart"/>
+      <w:r>
+        <w:rPr>
+          <w:sz w:val="24"/>
+          <w:szCs w:val="24"/>
+        </w:rPr>
+        <w:t>sid_last_two</w:t>
+      </w:r>
+      <w:proofErr w:type="spellEnd"/>
+    </w:p>
+    <w:p>
+      <w:pPr>
+        <w:jc w:val="both"/>
+        <w:rPr>
+          <w:sz w:val="24"/>
+          <w:szCs w:val="24"/>
+        </w:rPr>
+      </w:pPr>
+    </w:p>
+    <w:p>
+      <w:pPr>
+        <w:jc w:val="both"/>
+        <w:rPr>
+          <w:sz w:val="24"/>
+          <w:szCs w:val="24"/>
+        </w:rPr>
+      </w:pPr>
+      <w:r>
+        <w:rPr>
+          <w:sz w:val="24"/>
+          <w:szCs w:val="24"/>
+        </w:rPr>
+        <w:t xml:space="preserve">a = </w:t>
+      </w:r>
+      <w:proofErr w:type="spellStart"/>
+      <w:proofErr w:type="gramStart"/>
+      <w:r>
+        <w:rPr>
+          <w:sz w:val="24"/>
+          <w:szCs w:val="24"/>
+        </w:rPr>
+        <w:t>np.arange</w:t>
+      </w:r>
+      <w:proofErr w:type="spellEnd"/>
+      <w:proofErr w:type="gramEnd"/>
+      <w:r>
+        <w:rPr>
+          <w:sz w:val="24"/>
+          <w:szCs w:val="24"/>
+        </w:rPr>
+        <w:t>(</w:t>
+      </w:r>
+      <w:proofErr w:type="spellStart"/>
+      <w:r>
+        <w:rPr>
+          <w:sz w:val="24"/>
+          <w:szCs w:val="24"/>
+        </w:rPr>
+        <w:t>num_elements</w:t>
+      </w:r>
+      <w:proofErr w:type="spellEnd"/>
+      <w:r>
+        <w:rPr>
+          <w:sz w:val="24"/>
+          <w:szCs w:val="24"/>
+        </w:rPr>
+        <w:t>)</w:t>
+      </w:r>
+    </w:p>
+    <w:p>
+      <w:pPr>
+        <w:jc w:val="both"/>
+        <w:rPr>
+          <w:sz w:val="24"/>
+          <w:szCs w:val="24"/>
+        </w:rPr>
+      </w:pPr>
+    </w:p>
+    <w:p>
+      <w:pPr>
+        <w:jc w:val="both"/>
+        <w:rPr>
+          <w:sz w:val="24"/>
+          <w:szCs w:val="24"/>
+        </w:rPr>
+      </w:pPr>
+      <w:proofErr w:type="gramStart"/>
+      <w:r>
+        <w:rPr>
+          <w:sz w:val="24"/>
+          <w:szCs w:val="24"/>
+        </w:rPr>
+        <w:t>print(</w:t>
+      </w:r>
+      <w:proofErr w:type="gramEnd"/>
+      <w:r>
+        <w:rPr>
+          <w:sz w:val="24"/>
+          <w:szCs w:val="24"/>
+        </w:rPr>
+        <w:t>"Original array:", a)</w:t>
+      </w:r>
+    </w:p>
+    <w:p>
+      <w:pPr>
+        <w:jc w:val="both"/>
+        <w:rPr>
+          <w:sz w:val="24"/>
+          <w:szCs w:val="24"/>
+        </w:rPr>
+      </w:pPr>
+    </w:p>
+    <w:p>
+      <w:pPr>
+        <w:jc w:val="both"/>
+        <w:rPr>
+          <w:sz w:val="24"/>
+          <w:szCs w:val="24"/>
+        </w:rPr>
+      </w:pPr>
+      <w:r>
+        <w:rPr>
+          <w:sz w:val="24"/>
+          <w:szCs w:val="24"/>
+        </w:rPr>
+        <w:t xml:space="preserve">a_2d = </w:t>
+      </w:r>
+      <w:proofErr w:type="spellStart"/>
+      <w:proofErr w:type="gramStart"/>
+      <w:r>
+        <w:rPr>
+          <w:sz w:val="24"/>
+          <w:szCs w:val="24"/>
+        </w:rPr>
+        <w:t>a.reshape</w:t>
+      </w:r>
+      <w:proofErr w:type="spellEnd"/>
+      <w:proofErr w:type="gramEnd"/>
+      <w:r>
+        <w:rPr>
+          <w:sz w:val="24"/>
+          <w:szCs w:val="24"/>
+        </w:rPr>
+        <w:t>(1, -1)</w:t>
+      </w:r>
+    </w:p>
+    <w:p>
+      <w:pPr>
+        <w:jc w:val="both"/>
+        <w:rPr>
+          <w:sz w:val="24"/>
+          <w:szCs w:val="24"/>
+        </w:rPr>
+      </w:pPr>
+    </w:p>
+    <w:p>
+      <w:pPr>
+        <w:jc w:val="both"/>
+        <w:rPr>
+          <w:sz w:val="24"/>
+          <w:szCs w:val="24"/>
+        </w:rPr>
+      </w:pPr>
+      <w:proofErr w:type="gramStart"/>
+      <w:r>
+        <w:rPr>
+          <w:sz w:val="24"/>
+          <w:szCs w:val="24"/>
+        </w:rPr>
+        <w:t>print(</w:t>
+      </w:r>
+      <w:proofErr w:type="gramEnd"/>
+      <w:r>
+        <w:rPr>
+          <w:sz w:val="24"/>
+          <w:szCs w:val="24"/>
+        </w:rPr>
+        <w:t>"2D array:", a_2d)</w:t>
+      </w:r>
+    </w:p>
+    <w:p>
+      <w:pPr>
+        <w:jc w:val="both"/>
+        <w:rPr>
+          <w:sz w:val="24"/>
+          <w:szCs w:val="24"/>
+        </w:rPr>
+      </w:pPr>
+    </w:p>
+    <w:p>
+      <w:pPr>
+        <w:jc w:val="both"/>
+        <w:rPr>
+          <w:sz w:val="24"/>
+          <w:szCs w:val="24"/>
+        </w:rPr>
+      </w:pPr>
+      <w:proofErr w:type="spellStart"/>
+      <w:r>
+        <w:rPr>
+          <w:sz w:val="24"/>
+          <w:szCs w:val="24"/>
+        </w:rPr>
+        <w:t>saved_array</w:t>
+      </w:r>
+      <w:proofErr w:type="spellEnd"/>
+      <w:r>
+        <w:rPr>
+          <w:sz w:val="24"/>
+          <w:szCs w:val="24"/>
+        </w:rPr>
+        <w:t xml:space="preserve"> = a_2d</w:t>
+      </w:r>
+    </w:p>
+    <w:p>
+      <w:pPr>
+        <w:jc w:val="both"/>
+        <w:rPr>
+          <w:sz w:val="24"/>
+          <w:szCs w:val="24"/>
+        </w:rPr>
+      </w:pPr>
+      <w:proofErr w:type="gramStart"/>
+      <w:r>
+        <w:rPr>
+          <w:sz w:val="24"/>
+          <w:szCs w:val="24"/>
+        </w:rPr>
+        <w:t>print(</w:t>
+      </w:r>
+      <w:proofErr w:type="gramEnd"/>
+      <w:r>
+        <w:rPr>
+          <w:sz w:val="24"/>
+          <w:szCs w:val="24"/>
+        </w:rPr>
+        <w:t xml:space="preserve">"Saved array:", </w:t>
+      </w:r>
+      <w:proofErr w:type="spellStart"/>
+      <w:r>
+        <w:rPr>
+          <w:sz w:val="24"/>
+          <w:szCs w:val="24"/>
+        </w:rPr>
+        <w:t>saved_array</w:t>
+      </w:r>
+      <w:proofErr w:type="spellEnd"/>
+      <w:r>
+        <w:rPr>
+          <w:sz w:val="24"/>
+          <w:szCs w:val="24"/>
+        </w:rPr>
+        <w:t>)</w:t>
+      </w:r>
+    </w:p>
+    <w:p>
+      <w:pPr>
+        <w:jc w:val="both"/>
+        <w:rPr>
+          <w:sz w:val="24"/>
+          <w:szCs w:val="24"/>
+        </w:rPr>
+      </w:pPr>
+    </w:p>
+    <w:p>
+      <w:pPr>
+        <w:pStyle w:val="NoSpacing"/>
+      </w:pPr>
+      <w:proofErr w:type="gramStart"/>
+      <w:r>
+        <w:t>print(</w:t>
+      </w:r>
+      <w:proofErr w:type="gramEnd"/>
+      <w:r>
+        <w:t xml:space="preserve">"Shape of the array:", </w:t>
+      </w:r>
+      <w:proofErr w:type="spellStart"/>
+      <w:r>
+        <w:t>saved_array.shape</w:t>
+      </w:r>
+      <w:proofErr w:type="spellEnd"/>
+      <w:r>
+        <w:t>)</w:t>
+      </w:r>
+    </w:p>
+    <w:p>
+      <w:pPr>
+        <w:jc w:val="both"/>
+        <w:rPr>
+          <w:sz w:val="44"/>
+          <w:szCs w:val="44"/>
+          <w:u w:val="single"/>
+        </w:rPr>
+      </w:pPr>
+      <w:r>
+        <w:rPr>
           <w:noProof/>
         </w:rPr>
+        <w:lastRenderedPageBreak/>
         <w:drawing>
           <wp:inline distT="0" distB="0" distL="0" distR="0" wp14:anchorId="0FAD7D6C" wp14:editId="2E405DEE">
             <wp:extent cx="5731510" cy="3223895"/>
@@ -188,41 +685,500 @@
           <w:u w:val="single"/>
         </w:rPr>
       </w:pPr>
-      <w:r>
-        <w:rPr>
-          <w:sz w:val="44"/>
-          <w:szCs w:val="44"/>
-          <w:u w:val="single"/>
+    </w:p>
+    <w:p>
+      <w:pPr>
+        <w:jc w:val="both"/>
+        <w:rPr>
+          <w:sz w:val="44"/>
+          <w:szCs w:val="44"/>
+          <w:u w:val="single"/>
+        </w:rPr>
+      </w:pPr>
+    </w:p>
+    <w:p>
+      <w:pPr>
+        <w:jc w:val="both"/>
+        <w:rPr>
+          <w:sz w:val="44"/>
+          <w:szCs w:val="44"/>
+          <w:u w:val="single"/>
+        </w:rPr>
+      </w:pPr>
+    </w:p>
+    <w:p>
+      <w:pPr>
+        <w:jc w:val="both"/>
+        <w:rPr>
+          <w:sz w:val="44"/>
+          <w:szCs w:val="44"/>
+          <w:u w:val="single"/>
+        </w:rPr>
+      </w:pPr>
+    </w:p>
+    <w:p>
+      <w:pPr>
+        <w:jc w:val="both"/>
+        <w:rPr>
+          <w:sz w:val="44"/>
+          <w:szCs w:val="44"/>
+          <w:u w:val="single"/>
+        </w:rPr>
+      </w:pPr>
+    </w:p>
+    <w:p>
+      <w:pPr>
+        <w:jc w:val="both"/>
+        <w:rPr>
+          <w:sz w:val="44"/>
+          <w:szCs w:val="44"/>
+          <w:u w:val="single"/>
+        </w:rPr>
+      </w:pPr>
+    </w:p>
+    <w:p>
+      <w:pPr>
+        <w:jc w:val="both"/>
+        <w:rPr>
+          <w:sz w:val="44"/>
+          <w:szCs w:val="44"/>
+          <w:u w:val="single"/>
+        </w:rPr>
+      </w:pPr>
+      <w:r>
+        <w:rPr>
+          <w:sz w:val="44"/>
+          <w:szCs w:val="44"/>
+          <w:u w:val="single"/>
+        </w:rPr>
+        <w:t>Lab 2</w:t>
+      </w:r>
+    </w:p>
+    <w:p>
+      <w:pPr>
+        <w:jc w:val="both"/>
+        <w:rPr>
+          <w:sz w:val="44"/>
+          <w:szCs w:val="44"/>
+          <w:u w:val="single"/>
+        </w:rPr>
+      </w:pPr>
+      <w:proofErr w:type="gramStart"/>
+      <w:r>
+        <w:rPr>
+          <w:sz w:val="44"/>
+          <w:szCs w:val="44"/>
+          <w:u w:val="single"/>
+        </w:rPr>
+        <w:t>Code :</w:t>
+      </w:r>
+      <w:proofErr w:type="gramEnd"/>
+    </w:p>
+    <w:p>
+      <w:pPr>
+        <w:pStyle w:val="NoSpacing"/>
+      </w:pPr>
+      <w:r>
+        <w:t>import pandas as pd</w:t>
+      </w:r>
+    </w:p>
+    <w:p>
+      <w:pPr>
+        <w:pStyle w:val="NoSpacing"/>
+      </w:pPr>
+    </w:p>
+    <w:p>
+      <w:pPr>
+        <w:pStyle w:val="NoSpacing"/>
+      </w:pPr>
+      <w:proofErr w:type="spellStart"/>
+      <w:r>
+        <w:t>df</w:t>
+      </w:r>
+      <w:proofErr w:type="spellEnd"/>
+      <w:r>
+        <w:t xml:space="preserve"> = </w:t>
+      </w:r>
+      <w:proofErr w:type="spellStart"/>
+      <w:proofErr w:type="gramStart"/>
+      <w:r>
+        <w:t>pd.read</w:t>
+      </w:r>
+      <w:proofErr w:type="gramEnd"/>
+      <w:r>
+        <w:t>_csv</w:t>
+      </w:r>
+      <w:proofErr w:type="spellEnd"/>
+      <w:r>
+        <w:t xml:space="preserve">('adult_data_mini.csv') </w:t>
+      </w:r>
+    </w:p>
+    <w:p>
+      <w:pPr>
+        <w:pStyle w:val="NoSpacing"/>
+      </w:pPr>
+    </w:p>
+    <w:p>
+      <w:pPr>
+        <w:pStyle w:val="NoSpacing"/>
+      </w:pPr>
+      <w:proofErr w:type="gramStart"/>
+      <w:r>
+        <w:t>print(</w:t>
+      </w:r>
+      <w:proofErr w:type="gramEnd"/>
+      <w:r>
+        <w:t xml:space="preserve">"Original </w:t>
+      </w:r>
+      <w:proofErr w:type="spellStart"/>
+      <w:r>
+        <w:t>DataFrame</w:t>
+      </w:r>
+      <w:proofErr w:type="spellEnd"/>
+      <w:r>
+        <w:t>:")</w:t>
+      </w:r>
+    </w:p>
+    <w:p>
+      <w:pPr>
+        <w:pStyle w:val="NoSpacing"/>
+      </w:pPr>
+      <w:r>
+        <w:t>#print(df)</w:t>
+      </w:r>
+    </w:p>
+    <w:p>
+      <w:pPr>
+        <w:pStyle w:val="NoSpacing"/>
+      </w:pPr>
+    </w:p>
+    <w:p>
+      <w:pPr>
+        <w:pStyle w:val="NoSpacing"/>
+      </w:pPr>
+      <w:r>
+        <w:t>#n as the last digit of my SID 2331175</w:t>
+      </w:r>
+    </w:p>
+    <w:p>
+      <w:pPr>
+        <w:pStyle w:val="NoSpacing"/>
+      </w:pPr>
+      <w:r>
+        <w:t>n = 5</w:t>
+      </w:r>
+    </w:p>
+    <w:p>
+      <w:pPr>
+        <w:pStyle w:val="NoSpacing"/>
+      </w:pPr>
+    </w:p>
+    <w:p>
+      <w:pPr>
+        <w:pStyle w:val="NoSpacing"/>
+      </w:pPr>
+      <w:proofErr w:type="spellStart"/>
+      <w:r>
+        <w:t>df</w:t>
+      </w:r>
+      <w:proofErr w:type="spellEnd"/>
+      <w:r>
+        <w:t>['</w:t>
+      </w:r>
+      <w:proofErr w:type="spellStart"/>
+      <w:r>
+        <w:t>reduced_hours</w:t>
+      </w:r>
+      <w:proofErr w:type="spellEnd"/>
+      <w:r>
+        <w:t xml:space="preserve">'] = </w:t>
+      </w:r>
+      <w:proofErr w:type="spellStart"/>
+      <w:r>
+        <w:t>df</w:t>
+      </w:r>
+      <w:proofErr w:type="spellEnd"/>
+      <w:r>
+        <w:t>['hours-per-week'] - n</w:t>
+      </w:r>
+    </w:p>
+    <w:p>
+      <w:pPr>
+        <w:pStyle w:val="NoSpacing"/>
+      </w:pPr>
+    </w:p>
+    <w:p>
+      <w:pPr>
+        <w:pStyle w:val="NoSpacing"/>
+      </w:pPr>
+      <w:proofErr w:type="spellStart"/>
+      <w:r>
+        <w:t>grouped_df</w:t>
+      </w:r>
+      <w:proofErr w:type="spellEnd"/>
+      <w:r>
+        <w:t xml:space="preserve"> = </w:t>
+      </w:r>
+      <w:proofErr w:type="spellStart"/>
+      <w:proofErr w:type="gramStart"/>
+      <w:r>
+        <w:t>df.groupby</w:t>
+      </w:r>
+      <w:proofErr w:type="spellEnd"/>
+      <w:proofErr w:type="gramEnd"/>
+      <w:r>
+        <w:t>(['relationship', '</w:t>
+      </w:r>
+      <w:proofErr w:type="spellStart"/>
+      <w:r>
+        <w:t>reduced_hours</w:t>
+      </w:r>
+      <w:proofErr w:type="spellEnd"/>
+      <w:r>
+        <w:t>']).size().</w:t>
+      </w:r>
+      <w:proofErr w:type="spellStart"/>
+      <w:r>
+        <w:t>reset_index</w:t>
+      </w:r>
+      <w:proofErr w:type="spellEnd"/>
+      <w:r>
+        <w:t>(name='count')</w:t>
+      </w:r>
+    </w:p>
+    <w:p>
+      <w:pPr>
+        <w:pStyle w:val="NoSpacing"/>
+      </w:pPr>
+    </w:p>
+    <w:p>
+      <w:pPr>
+        <w:pStyle w:val="NoSpacing"/>
+      </w:pPr>
+      <w:proofErr w:type="gramStart"/>
+      <w:r>
+        <w:t>print(</w:t>
+      </w:r>
+      <w:proofErr w:type="gramEnd"/>
+      <w:r>
+        <w:t>"\</w:t>
+      </w:r>
+      <w:proofErr w:type="spellStart"/>
+      <w:r>
+        <w:t>nGrouped</w:t>
+      </w:r>
+      <w:proofErr w:type="spellEnd"/>
+      <w:r>
+        <w:t xml:space="preserve"> </w:t>
+      </w:r>
+      <w:proofErr w:type="spellStart"/>
+      <w:r>
+        <w:t>DataFrame</w:t>
+      </w:r>
+      <w:proofErr w:type="spellEnd"/>
+      <w:r>
+        <w:t>:")</w:t>
+      </w:r>
+    </w:p>
+    <w:p>
+      <w:pPr>
+        <w:pStyle w:val="NoSpacing"/>
+      </w:pPr>
+      <w:r>
+        <w:t>print(</w:t>
+      </w:r>
+      <w:proofErr w:type="spellStart"/>
+      <w:r>
+        <w:t>grouped_df</w:t>
+      </w:r>
+      <w:proofErr w:type="spellEnd"/>
+      <w:r>
+        <w:t>)</w:t>
+      </w:r>
+    </w:p>
+    <w:p>
+      <w:pPr>
+        <w:jc w:val="both"/>
+        <w:rPr>
+          <w:sz w:val="44"/>
+          <w:szCs w:val="44"/>
+          <w:u w:val="single"/>
+        </w:rPr>
+      </w:pPr>
+      <w:r>
+        <w:rPr>
+          <w:noProof/>
         </w:rPr>
         <w:lastRenderedPageBreak/>
-        <w:t>Lab 2</w:t>
-      </w:r>
-    </w:p>
-    <w:p>
-      <w:pPr>
-        <w:jc w:val="both"/>
-        <w:rPr>
-          <w:sz w:val="44"/>
-          <w:szCs w:val="44"/>
-          <w:u w:val="single"/>
-        </w:rPr>
-      </w:pPr>
-    </w:p>
-    <w:p>
-      <w:pPr>
-        <w:jc w:val="both"/>
-        <w:rPr>
-          <w:sz w:val="44"/>
-          <w:szCs w:val="44"/>
-          <w:u w:val="single"/>
-        </w:rPr>
-      </w:pPr>
-      <w:r>
-        <w:rPr>
-          <w:sz w:val="44"/>
-          <w:szCs w:val="44"/>
-          <w:u w:val="single"/>
-        </w:rPr>
+        <w:drawing>
+          <wp:inline distT="0" distB="0" distL="0" distR="0" wp14:anchorId="75D46467" wp14:editId="510BF25E">
+            <wp:extent cx="5731510" cy="3223895"/>
+            <wp:effectExtent l="0" t="0" r="2540" b="0"/>
+            <wp:docPr id="1737768051" name="Picture 4"/>
+            <wp:cNvGraphicFramePr>
+              <a:graphicFrameLocks xmlns:a="http://schemas.openxmlformats.org/drawingml/2006/main" noChangeAspect="1"/>
+            </wp:cNvGraphicFramePr>
+            <a:graphic xmlns:a="http://schemas.openxmlformats.org/drawingml/2006/main">
+              <a:graphicData uri="http://schemas.openxmlformats.org/drawingml/2006/picture">
+                <pic:pic xmlns:pic="http://schemas.openxmlformats.org/drawingml/2006/picture">
+                  <pic:nvPicPr>
+                    <pic:cNvPr id="0" name="Picture 6"/>
+                    <pic:cNvPicPr>
+                      <a:picLocks noChangeAspect="1" noChangeArrowheads="1"/>
+                    </pic:cNvPicPr>
+                  </pic:nvPicPr>
+                  <pic:blipFill>
+                    <a:blip r:embed="rId6" cstate="print">
+                      <a:extLst>
+                        <a:ext uri="{28A0092B-C50C-407E-A947-70E740481C1C}">
+                          <a14:useLocalDpi xmlns:a14="http://schemas.microsoft.com/office/drawing/2010/main" val="0"/>
+                        </a:ext>
+                      </a:extLst>
+                    </a:blip>
+                    <a:srcRect/>
+                    <a:stretch>
+                      <a:fillRect/>
+                    </a:stretch>
+                  </pic:blipFill>
+                  <pic:spPr bwMode="auto">
+                    <a:xfrm>
+                      <a:off x="0" y="0"/>
+                      <a:ext cx="5731510" cy="3223895"/>
+                    </a:xfrm>
+                    <a:prstGeom prst="rect">
+                      <a:avLst/>
+                    </a:prstGeom>
+                    <a:noFill/>
+                    <a:ln>
+                      <a:noFill/>
+                    </a:ln>
+                  </pic:spPr>
+                </pic:pic>
+              </a:graphicData>
+            </a:graphic>
+          </wp:inline>
+        </w:drawing>
+      </w:r>
+      <w:r>
+        <w:rPr>
+          <w:noProof/>
+        </w:rPr>
+        <w:drawing>
+          <wp:inline distT="0" distB="0" distL="0" distR="0" wp14:anchorId="701CC3D8" wp14:editId="5EA73E3F">
+            <wp:extent cx="5731510" cy="3223895"/>
+            <wp:effectExtent l="0" t="0" r="2540" b="0"/>
+            <wp:docPr id="2122315564" name="Picture 3"/>
+            <wp:cNvGraphicFramePr>
+              <a:graphicFrameLocks xmlns:a="http://schemas.openxmlformats.org/drawingml/2006/main" noChangeAspect="1"/>
+            </wp:cNvGraphicFramePr>
+            <a:graphic xmlns:a="http://schemas.openxmlformats.org/drawingml/2006/main">
+              <a:graphicData uri="http://schemas.openxmlformats.org/drawingml/2006/picture">
+                <pic:pic xmlns:pic="http://schemas.openxmlformats.org/drawingml/2006/picture">
+                  <pic:nvPicPr>
+                    <pic:cNvPr id="0" name="Picture 5"/>
+                    <pic:cNvPicPr>
+                      <a:picLocks noChangeAspect="1" noChangeArrowheads="1"/>
+                    </pic:cNvPicPr>
+                  </pic:nvPicPr>
+                  <pic:blipFill>
+                    <a:blip r:embed="rId7" cstate="print">
+                      <a:extLst>
+                        <a:ext uri="{28A0092B-C50C-407E-A947-70E740481C1C}">
+                          <a14:useLocalDpi xmlns:a14="http://schemas.microsoft.com/office/drawing/2010/main" val="0"/>
+                        </a:ext>
+                      </a:extLst>
+                    </a:blip>
+                    <a:srcRect/>
+                    <a:stretch>
+                      <a:fillRect/>
+                    </a:stretch>
+                  </pic:blipFill>
+                  <pic:spPr bwMode="auto">
+                    <a:xfrm>
+                      <a:off x="0" y="0"/>
+                      <a:ext cx="5731510" cy="3223895"/>
+                    </a:xfrm>
+                    <a:prstGeom prst="rect">
+                      <a:avLst/>
+                    </a:prstGeom>
+                    <a:noFill/>
+                    <a:ln>
+                      <a:noFill/>
+                    </a:ln>
+                  </pic:spPr>
+                </pic:pic>
+              </a:graphicData>
+            </a:graphic>
+          </wp:inline>
+        </w:drawing>
+      </w:r>
+    </w:p>
+    <w:p>
+      <w:pPr>
+        <w:jc w:val="both"/>
+        <w:rPr>
+          <w:sz w:val="44"/>
+          <w:szCs w:val="44"/>
+          <w:u w:val="single"/>
+        </w:rPr>
+      </w:pPr>
+    </w:p>
+    <w:p>
+      <w:pPr>
+        <w:jc w:val="both"/>
+        <w:rPr>
+          <w:sz w:val="44"/>
+          <w:szCs w:val="44"/>
+          <w:u w:val="single"/>
+        </w:rPr>
+      </w:pPr>
+    </w:p>
+    <w:p>
+      <w:pPr>
+        <w:jc w:val="both"/>
+        <w:rPr>
+          <w:sz w:val="44"/>
+          <w:szCs w:val="44"/>
+          <w:u w:val="single"/>
+        </w:rPr>
+      </w:pPr>
+    </w:p>
+    <w:p>
+      <w:pPr>
+        <w:jc w:val="both"/>
+        <w:rPr>
+          <w:sz w:val="44"/>
+          <w:szCs w:val="44"/>
+          <w:u w:val="single"/>
+        </w:rPr>
+      </w:pPr>
+    </w:p>
+    <w:p>
+      <w:pPr>
+        <w:jc w:val="both"/>
+        <w:rPr>
+          <w:sz w:val="44"/>
+          <w:szCs w:val="44"/>
+          <w:u w:val="single"/>
+        </w:rPr>
+      </w:pPr>
+    </w:p>
+    <w:p>
+      <w:pPr>
+        <w:jc w:val="both"/>
+        <w:rPr>
+          <w:sz w:val="44"/>
+          <w:szCs w:val="44"/>
+          <w:u w:val="single"/>
+        </w:rPr>
+      </w:pPr>
+      <w:r>
+        <w:rPr>
+          <w:sz w:val="44"/>
+          <w:szCs w:val="44"/>
+          <w:u w:val="single"/>
+        </w:rPr>
+        <w:lastRenderedPageBreak/>
         <w:t>Lab 3</w:t>
       </w:r>
     </w:p>
@@ -915,6 +1871,15 @@
     <w:semiHidden/>
     <w:unhideWhenUsed/>
   </w:style>
+  <w:style w:type="paragraph" w:styleId="NoSpacing">
+    <w:name w:val="No Spacing"/>
+    <w:uiPriority w:val="1"/>
+    <w:qFormat/>
+    <w:rsid w:val="004E265E"/>
+    <w:pPr>
+      <w:spacing w:after="0" w:line="240" w:lineRule="auto"/>
+    </w:pPr>
+  </w:style>
 </w:styles>
 </file>
 

--- a/LABlogbook.docx
+++ b/LABlogbook.docx
@@ -564,9 +564,9 @@
         </w:rPr>
         <w:lastRenderedPageBreak/>
         <w:drawing>
-          <wp:inline distT="0" distB="0" distL="0" distR="0" wp14:anchorId="0FAD7D6C" wp14:editId="2E405DEE">
-            <wp:extent cx="5731510" cy="3223895"/>
-            <wp:effectExtent l="0" t="0" r="2540" b="0"/>
+          <wp:inline distT="0" distB="0" distL="0" distR="0" wp14:anchorId="0FAD7D6C" wp14:editId="2BE160FC">
+            <wp:extent cx="5731510" cy="3084195"/>
+            <wp:effectExtent l="0" t="0" r="2540" b="1905"/>
             <wp:docPr id="590487036" name="Picture 2"/>
             <wp:cNvGraphicFramePr>
               <a:graphicFrameLocks xmlns:a="http://schemas.openxmlformats.org/drawingml/2006/main" noChangeAspect="1"/>
@@ -580,7 +580,7 @@
                       <a:picLocks noChangeAspect="1" noChangeArrowheads="1"/>
                     </pic:cNvPicPr>
                   </pic:nvPicPr>
-                  <pic:blipFill>
+                  <pic:blipFill rotWithShape="1">
                     <a:blip r:embed="rId4" cstate="print">
                       <a:extLst>
                         <a:ext uri="{28A0092B-C50C-407E-A947-70E740481C1C}">
@@ -588,15 +588,13 @@
                         </a:ext>
                       </a:extLst>
                     </a:blip>
-                    <a:srcRect/>
-                    <a:stretch>
-                      <a:fillRect/>
-                    </a:stretch>
+                    <a:srcRect t="4334"/>
+                    <a:stretch/>
                   </pic:blipFill>
                   <pic:spPr bwMode="auto">
                     <a:xfrm>
                       <a:off x="0" y="0"/>
-                      <a:ext cx="5731510" cy="3223895"/>
+                      <a:ext cx="5731510" cy="3084195"/>
                     </a:xfrm>
                     <a:prstGeom prst="rect">
                       <a:avLst/>
@@ -605,6 +603,11 @@
                     <a:ln>
                       <a:noFill/>
                     </a:ln>
+                    <a:extLst>
+                      <a:ext uri="{53640926-AAD7-44D8-BBD7-CCE9431645EC}">
+                        <a14:shadowObscured xmlns:a14="http://schemas.microsoft.com/office/drawing/2010/main"/>
+                      </a:ext>
+                    </a:extLst>
                   </pic:spPr>
                 </pic:pic>
               </a:graphicData>
@@ -617,8 +620,8 @@
           <w:noProof/>
         </w:rPr>
         <w:drawing>
-          <wp:inline distT="0" distB="0" distL="0" distR="0" wp14:anchorId="0DB16244" wp14:editId="75EA07F6">
-            <wp:extent cx="5731510" cy="3223895"/>
+          <wp:inline distT="0" distB="0" distL="0" distR="0" wp14:anchorId="0DB16244" wp14:editId="5ADB96EA">
+            <wp:extent cx="5731510" cy="3067262"/>
             <wp:effectExtent l="0" t="0" r="2540" b="0"/>
             <wp:docPr id="734932926" name="Picture 1"/>
             <wp:cNvGraphicFramePr>
@@ -633,7 +636,7 @@
                       <a:picLocks noChangeAspect="1" noChangeArrowheads="1"/>
                     </pic:cNvPicPr>
                   </pic:nvPicPr>
-                  <pic:blipFill>
+                  <pic:blipFill rotWithShape="1">
                     <a:blip r:embed="rId5" cstate="print">
                       <a:extLst>
                         <a:ext uri="{28A0092B-C50C-407E-A947-70E740481C1C}">
@@ -641,15 +644,13 @@
                         </a:ext>
                       </a:extLst>
                     </a:blip>
-                    <a:srcRect/>
-                    <a:stretch>
-                      <a:fillRect/>
-                    </a:stretch>
+                    <a:srcRect t="4858"/>
+                    <a:stretch/>
                   </pic:blipFill>
                   <pic:spPr bwMode="auto">
                     <a:xfrm>
                       <a:off x="0" y="0"/>
-                      <a:ext cx="5731510" cy="3223895"/>
+                      <a:ext cx="5731510" cy="3067262"/>
                     </a:xfrm>
                     <a:prstGeom prst="rect">
                       <a:avLst/>
@@ -658,6 +659,11 @@
                     <a:ln>
                       <a:noFill/>
                     </a:ln>
+                    <a:extLst>
+                      <a:ext uri="{53640926-AAD7-44D8-BBD7-CCE9431645EC}">
+                        <a14:shadowObscured xmlns:a14="http://schemas.microsoft.com/office/drawing/2010/main"/>
+                      </a:ext>
+                    </a:extLst>
                   </pic:spPr>
                 </pic:pic>
               </a:graphicData>
@@ -1011,8 +1017,8 @@
         </w:rPr>
         <w:lastRenderedPageBreak/>
         <w:drawing>
-          <wp:inline distT="0" distB="0" distL="0" distR="0" wp14:anchorId="75D46467" wp14:editId="510BF25E">
-            <wp:extent cx="5731510" cy="3223895"/>
+          <wp:inline distT="0" distB="0" distL="0" distR="0" wp14:anchorId="75D46467" wp14:editId="2C17A768">
+            <wp:extent cx="5731510" cy="3092662"/>
             <wp:effectExtent l="0" t="0" r="2540" b="0"/>
             <wp:docPr id="1737768051" name="Picture 4"/>
             <wp:cNvGraphicFramePr>
@@ -1027,7 +1033,7 @@
                       <a:picLocks noChangeAspect="1" noChangeArrowheads="1"/>
                     </pic:cNvPicPr>
                   </pic:nvPicPr>
-                  <pic:blipFill>
+                  <pic:blipFill rotWithShape="1">
                     <a:blip r:embed="rId6" cstate="print">
                       <a:extLst>
                         <a:ext uri="{28A0092B-C50C-407E-A947-70E740481C1C}">
@@ -1035,15 +1041,13 @@
                         </a:ext>
                       </a:extLst>
                     </a:blip>
-                    <a:srcRect/>
-                    <a:stretch>
-                      <a:fillRect/>
-                    </a:stretch>
+                    <a:srcRect t="4071"/>
+                    <a:stretch/>
                   </pic:blipFill>
                   <pic:spPr bwMode="auto">
                     <a:xfrm>
                       <a:off x="0" y="0"/>
-                      <a:ext cx="5731510" cy="3223895"/>
+                      <a:ext cx="5731510" cy="3092662"/>
                     </a:xfrm>
                     <a:prstGeom prst="rect">
                       <a:avLst/>
@@ -1052,6 +1056,11 @@
                     <a:ln>
                       <a:noFill/>
                     </a:ln>
+                    <a:extLst>
+                      <a:ext uri="{53640926-AAD7-44D8-BBD7-CCE9431645EC}">
+                        <a14:shadowObscured xmlns:a14="http://schemas.microsoft.com/office/drawing/2010/main"/>
+                      </a:ext>
+                    </a:extLst>
                   </pic:spPr>
                 </pic:pic>
               </a:graphicData>
@@ -1064,8 +1073,8 @@
           <w:noProof/>
         </w:rPr>
         <w:drawing>
-          <wp:inline distT="0" distB="0" distL="0" distR="0" wp14:anchorId="701CC3D8" wp14:editId="5EA73E3F">
-            <wp:extent cx="5731510" cy="3223895"/>
+          <wp:inline distT="0" distB="0" distL="0" distR="0" wp14:anchorId="701CC3D8" wp14:editId="31D1C6B8">
+            <wp:extent cx="5731510" cy="3071495"/>
             <wp:effectExtent l="0" t="0" r="2540" b="0"/>
             <wp:docPr id="2122315564" name="Picture 3"/>
             <wp:cNvGraphicFramePr>
@@ -1080,7 +1089,7 @@
                       <a:picLocks noChangeAspect="1" noChangeArrowheads="1"/>
                     </pic:cNvPicPr>
                   </pic:nvPicPr>
-                  <pic:blipFill>
+                  <pic:blipFill rotWithShape="1">
                     <a:blip r:embed="rId7" cstate="print">
                       <a:extLst>
                         <a:ext uri="{28A0092B-C50C-407E-A947-70E740481C1C}">
@@ -1088,15 +1097,13 @@
                         </a:ext>
                       </a:extLst>
                     </a:blip>
-                    <a:srcRect/>
-                    <a:stretch>
-                      <a:fillRect/>
-                    </a:stretch>
+                    <a:srcRect t="4727"/>
+                    <a:stretch/>
                   </pic:blipFill>
                   <pic:spPr bwMode="auto">
                     <a:xfrm>
                       <a:off x="0" y="0"/>
-                      <a:ext cx="5731510" cy="3223895"/>
+                      <a:ext cx="5731510" cy="3071495"/>
                     </a:xfrm>
                     <a:prstGeom prst="rect">
                       <a:avLst/>
@@ -1105,6 +1112,11 @@
                     <a:ln>
                       <a:noFill/>
                     </a:ln>
+                    <a:extLst>
+                      <a:ext uri="{53640926-AAD7-44D8-BBD7-CCE9431645EC}">
+                        <a14:shadowObscured xmlns:a14="http://schemas.microsoft.com/office/drawing/2010/main"/>
+                      </a:ext>
+                    </a:extLst>
                   </pic:spPr>
                 </pic:pic>
               </a:graphicData>
@@ -1191,6 +1203,924 @@
           <w:u w:val="single"/>
         </w:rPr>
       </w:pPr>
+      <w:r>
+        <w:rPr>
+          <w:sz w:val="44"/>
+          <w:szCs w:val="44"/>
+          <w:u w:val="single"/>
+        </w:rPr>
+        <w:t>Code:</w:t>
+      </w:r>
+    </w:p>
+    <w:p>
+      <w:pPr>
+        <w:jc w:val="both"/>
+        <w:rPr>
+          <w:sz w:val="44"/>
+          <w:szCs w:val="44"/>
+          <w:u w:val="single"/>
+        </w:rPr>
+      </w:pPr>
+    </w:p>
+    <w:p>
+      <w:pPr>
+        <w:jc w:val="both"/>
+        <w:rPr>
+          <w:sz w:val="24"/>
+          <w:szCs w:val="24"/>
+        </w:rPr>
+      </w:pPr>
+      <w:r>
+        <w:rPr>
+          <w:sz w:val="24"/>
+          <w:szCs w:val="24"/>
+        </w:rPr>
+        <w:t>import pandas as pd</w:t>
+      </w:r>
+    </w:p>
+    <w:p>
+      <w:pPr>
+        <w:jc w:val="both"/>
+        <w:rPr>
+          <w:sz w:val="24"/>
+          <w:szCs w:val="24"/>
+        </w:rPr>
+      </w:pPr>
+    </w:p>
+    <w:p>
+      <w:pPr>
+        <w:jc w:val="both"/>
+        <w:rPr>
+          <w:sz w:val="24"/>
+          <w:szCs w:val="24"/>
+        </w:rPr>
+      </w:pPr>
+      <w:r>
+        <w:rPr>
+          <w:sz w:val="24"/>
+          <w:szCs w:val="24"/>
+        </w:rPr>
+        <w:t xml:space="preserve">import seaborn as </w:t>
+      </w:r>
+      <w:proofErr w:type="spellStart"/>
+      <w:r>
+        <w:rPr>
+          <w:sz w:val="24"/>
+          <w:szCs w:val="24"/>
+        </w:rPr>
+        <w:t>sns</w:t>
+      </w:r>
+      <w:proofErr w:type="spellEnd"/>
+    </w:p>
+    <w:p>
+      <w:pPr>
+        <w:jc w:val="both"/>
+        <w:rPr>
+          <w:sz w:val="24"/>
+          <w:szCs w:val="24"/>
+        </w:rPr>
+      </w:pPr>
+      <w:r>
+        <w:rPr>
+          <w:sz w:val="24"/>
+          <w:szCs w:val="24"/>
+        </w:rPr>
+        <w:t xml:space="preserve">import </w:t>
+      </w:r>
+      <w:proofErr w:type="spellStart"/>
+      <w:proofErr w:type="gramStart"/>
+      <w:r>
+        <w:rPr>
+          <w:sz w:val="24"/>
+          <w:szCs w:val="24"/>
+        </w:rPr>
+        <w:t>matplotlib.pyplot</w:t>
+      </w:r>
+      <w:proofErr w:type="spellEnd"/>
+      <w:proofErr w:type="gramEnd"/>
+      <w:r>
+        <w:rPr>
+          <w:sz w:val="24"/>
+          <w:szCs w:val="24"/>
+        </w:rPr>
+        <w:t xml:space="preserve"> as </w:t>
+      </w:r>
+      <w:proofErr w:type="spellStart"/>
+      <w:r>
+        <w:rPr>
+          <w:sz w:val="24"/>
+          <w:szCs w:val="24"/>
+        </w:rPr>
+        <w:t>plt</w:t>
+      </w:r>
+      <w:proofErr w:type="spellEnd"/>
+    </w:p>
+    <w:p>
+      <w:pPr>
+        <w:jc w:val="both"/>
+        <w:rPr>
+          <w:sz w:val="24"/>
+          <w:szCs w:val="24"/>
+        </w:rPr>
+      </w:pPr>
+    </w:p>
+    <w:p>
+      <w:pPr>
+        <w:jc w:val="both"/>
+        <w:rPr>
+          <w:sz w:val="24"/>
+          <w:szCs w:val="24"/>
+        </w:rPr>
+      </w:pPr>
+      <w:r>
+        <w:rPr>
+          <w:sz w:val="24"/>
+          <w:szCs w:val="24"/>
+        </w:rPr>
+        <w:t xml:space="preserve">data = </w:t>
+      </w:r>
+      <w:proofErr w:type="spellStart"/>
+      <w:proofErr w:type="gramStart"/>
+      <w:r>
+        <w:rPr>
+          <w:sz w:val="24"/>
+          <w:szCs w:val="24"/>
+        </w:rPr>
+        <w:t>pd.read</w:t>
+      </w:r>
+      <w:proofErr w:type="gramEnd"/>
+      <w:r>
+        <w:rPr>
+          <w:sz w:val="24"/>
+          <w:szCs w:val="24"/>
+        </w:rPr>
+        <w:t>_csv</w:t>
+      </w:r>
+      <w:proofErr w:type="spellEnd"/>
+      <w:r>
+        <w:rPr>
+          <w:sz w:val="24"/>
+          <w:szCs w:val="24"/>
+        </w:rPr>
+        <w:t>('telecom_churn.csv')</w:t>
+      </w:r>
+    </w:p>
+    <w:p>
+      <w:pPr>
+        <w:jc w:val="both"/>
+        <w:rPr>
+          <w:sz w:val="24"/>
+          <w:szCs w:val="24"/>
+        </w:rPr>
+      </w:pPr>
+    </w:p>
+    <w:p>
+      <w:pPr>
+        <w:jc w:val="both"/>
+        <w:rPr>
+          <w:sz w:val="24"/>
+          <w:szCs w:val="24"/>
+        </w:rPr>
+      </w:pPr>
+      <w:proofErr w:type="spellStart"/>
+      <w:r>
+        <w:rPr>
+          <w:sz w:val="24"/>
+          <w:szCs w:val="24"/>
+        </w:rPr>
+        <w:t>df</w:t>
+      </w:r>
+      <w:proofErr w:type="spellEnd"/>
+      <w:r>
+        <w:rPr>
+          <w:sz w:val="24"/>
+          <w:szCs w:val="24"/>
+        </w:rPr>
+        <w:t xml:space="preserve"> = </w:t>
+      </w:r>
+      <w:proofErr w:type="spellStart"/>
+      <w:proofErr w:type="gramStart"/>
+      <w:r>
+        <w:rPr>
+          <w:sz w:val="24"/>
+          <w:szCs w:val="24"/>
+        </w:rPr>
+        <w:t>pd.DataFrame</w:t>
+      </w:r>
+      <w:proofErr w:type="spellEnd"/>
+      <w:proofErr w:type="gramEnd"/>
+      <w:r>
+        <w:rPr>
+          <w:sz w:val="24"/>
+          <w:szCs w:val="24"/>
+        </w:rPr>
+        <w:t>(data)</w:t>
+      </w:r>
+    </w:p>
+    <w:p>
+      <w:pPr>
+        <w:jc w:val="both"/>
+        <w:rPr>
+          <w:sz w:val="24"/>
+          <w:szCs w:val="24"/>
+        </w:rPr>
+      </w:pPr>
+    </w:p>
+    <w:p>
+      <w:pPr>
+        <w:jc w:val="both"/>
+        <w:rPr>
+          <w:sz w:val="24"/>
+          <w:szCs w:val="24"/>
+        </w:rPr>
+      </w:pPr>
+      <w:r>
+        <w:rPr>
+          <w:sz w:val="24"/>
+          <w:szCs w:val="24"/>
+        </w:rPr>
+        <w:t xml:space="preserve"># SID:2331175 and selecting 5 (Number </w:t>
+      </w:r>
+      <w:proofErr w:type="spellStart"/>
+      <w:r>
+        <w:rPr>
+          <w:sz w:val="24"/>
+          <w:szCs w:val="24"/>
+        </w:rPr>
+        <w:t>vmail</w:t>
+      </w:r>
+      <w:proofErr w:type="spellEnd"/>
+      <w:r>
+        <w:rPr>
+          <w:sz w:val="24"/>
+          <w:szCs w:val="24"/>
+        </w:rPr>
+        <w:t xml:space="preserve"> messages) and 7 (Total day calls)</w:t>
+      </w:r>
+    </w:p>
+    <w:p>
+      <w:pPr>
+        <w:jc w:val="both"/>
+        <w:rPr>
+          <w:sz w:val="24"/>
+          <w:szCs w:val="24"/>
+        </w:rPr>
+      </w:pPr>
+      <w:proofErr w:type="spellStart"/>
+      <w:r>
+        <w:rPr>
+          <w:sz w:val="24"/>
+          <w:szCs w:val="24"/>
+        </w:rPr>
+        <w:t>columns_to_plot</w:t>
+      </w:r>
+      <w:proofErr w:type="spellEnd"/>
+      <w:r>
+        <w:rPr>
+          <w:sz w:val="24"/>
+          <w:szCs w:val="24"/>
+        </w:rPr>
+        <w:t xml:space="preserve"> = </w:t>
+      </w:r>
+      <w:proofErr w:type="spellStart"/>
+      <w:proofErr w:type="gramStart"/>
+      <w:r>
+        <w:rPr>
+          <w:sz w:val="24"/>
+          <w:szCs w:val="24"/>
+        </w:rPr>
+        <w:t>df</w:t>
+      </w:r>
+      <w:proofErr w:type="spellEnd"/>
+      <w:r>
+        <w:rPr>
+          <w:sz w:val="24"/>
+          <w:szCs w:val="24"/>
+        </w:rPr>
+        <w:t>[</w:t>
+      </w:r>
+      <w:proofErr w:type="gramEnd"/>
+      <w:r>
+        <w:rPr>
+          <w:sz w:val="24"/>
+          <w:szCs w:val="24"/>
+        </w:rPr>
+        <w:t xml:space="preserve">['Number </w:t>
+      </w:r>
+      <w:proofErr w:type="spellStart"/>
+      <w:r>
+        <w:rPr>
+          <w:sz w:val="24"/>
+          <w:szCs w:val="24"/>
+        </w:rPr>
+        <w:t>vmail</w:t>
+      </w:r>
+      <w:proofErr w:type="spellEnd"/>
+      <w:r>
+        <w:rPr>
+          <w:sz w:val="24"/>
+          <w:szCs w:val="24"/>
+        </w:rPr>
+        <w:t xml:space="preserve"> messages', 'Total day calls']]</w:t>
+      </w:r>
+    </w:p>
+    <w:p>
+      <w:pPr>
+        <w:jc w:val="both"/>
+        <w:rPr>
+          <w:sz w:val="24"/>
+          <w:szCs w:val="24"/>
+        </w:rPr>
+      </w:pPr>
+    </w:p>
+    <w:p>
+      <w:pPr>
+        <w:jc w:val="both"/>
+        <w:rPr>
+          <w:sz w:val="24"/>
+          <w:szCs w:val="24"/>
+        </w:rPr>
+      </w:pPr>
+      <w:proofErr w:type="spellStart"/>
+      <w:proofErr w:type="gramStart"/>
+      <w:r>
+        <w:rPr>
+          <w:sz w:val="24"/>
+          <w:szCs w:val="24"/>
+        </w:rPr>
+        <w:t>plt.figure</w:t>
+      </w:r>
+      <w:proofErr w:type="spellEnd"/>
+      <w:proofErr w:type="gramEnd"/>
+      <w:r>
+        <w:rPr>
+          <w:sz w:val="24"/>
+          <w:szCs w:val="24"/>
+        </w:rPr>
+        <w:t>(</w:t>
+      </w:r>
+      <w:proofErr w:type="spellStart"/>
+      <w:r>
+        <w:rPr>
+          <w:sz w:val="24"/>
+          <w:szCs w:val="24"/>
+        </w:rPr>
+        <w:t>figsize</w:t>
+      </w:r>
+      <w:proofErr w:type="spellEnd"/>
+      <w:r>
+        <w:rPr>
+          <w:sz w:val="24"/>
+          <w:szCs w:val="24"/>
+        </w:rPr>
+        <w:t>=(8, 6))</w:t>
+      </w:r>
+    </w:p>
+    <w:p>
+      <w:pPr>
+        <w:jc w:val="both"/>
+        <w:rPr>
+          <w:sz w:val="24"/>
+          <w:szCs w:val="24"/>
+        </w:rPr>
+      </w:pPr>
+      <w:proofErr w:type="spellStart"/>
+      <w:proofErr w:type="gramStart"/>
+      <w:r>
+        <w:rPr>
+          <w:sz w:val="24"/>
+          <w:szCs w:val="24"/>
+        </w:rPr>
+        <w:t>sns.scatterplot</w:t>
+      </w:r>
+      <w:proofErr w:type="spellEnd"/>
+      <w:proofErr w:type="gramEnd"/>
+      <w:r>
+        <w:rPr>
+          <w:sz w:val="24"/>
+          <w:szCs w:val="24"/>
+        </w:rPr>
+        <w:t xml:space="preserve">(x='Number </w:t>
+      </w:r>
+      <w:proofErr w:type="spellStart"/>
+      <w:r>
+        <w:rPr>
+          <w:sz w:val="24"/>
+          <w:szCs w:val="24"/>
+        </w:rPr>
+        <w:t>vmail</w:t>
+      </w:r>
+      <w:proofErr w:type="spellEnd"/>
+      <w:r>
+        <w:rPr>
+          <w:sz w:val="24"/>
+          <w:szCs w:val="24"/>
+        </w:rPr>
+        <w:t xml:space="preserve"> messages', y='Total day calls', data=</w:t>
+      </w:r>
+      <w:proofErr w:type="spellStart"/>
+      <w:r>
+        <w:rPr>
+          <w:sz w:val="24"/>
+          <w:szCs w:val="24"/>
+        </w:rPr>
+        <w:t>columns_to_plot</w:t>
+      </w:r>
+      <w:proofErr w:type="spellEnd"/>
+      <w:r>
+        <w:rPr>
+          <w:sz w:val="24"/>
+          <w:szCs w:val="24"/>
+        </w:rPr>
+        <w:t>, palette='</w:t>
+      </w:r>
+      <w:proofErr w:type="spellStart"/>
+      <w:r>
+        <w:rPr>
+          <w:sz w:val="24"/>
+          <w:szCs w:val="24"/>
+        </w:rPr>
+        <w:t>coolwarm</w:t>
+      </w:r>
+      <w:proofErr w:type="spellEnd"/>
+      <w:r>
+        <w:rPr>
+          <w:sz w:val="24"/>
+          <w:szCs w:val="24"/>
+        </w:rPr>
+        <w:t xml:space="preserve">', hue='Total day calls', size='Number </w:t>
+      </w:r>
+      <w:proofErr w:type="spellStart"/>
+      <w:r>
+        <w:rPr>
+          <w:sz w:val="24"/>
+          <w:szCs w:val="24"/>
+        </w:rPr>
+        <w:t>vmail</w:t>
+      </w:r>
+      <w:proofErr w:type="spellEnd"/>
+      <w:r>
+        <w:rPr>
+          <w:sz w:val="24"/>
+          <w:szCs w:val="24"/>
+        </w:rPr>
+        <w:t xml:space="preserve"> messages', sizes=(20, 200), </w:t>
+      </w:r>
+      <w:proofErr w:type="spellStart"/>
+      <w:r>
+        <w:rPr>
+          <w:sz w:val="24"/>
+          <w:szCs w:val="24"/>
+        </w:rPr>
+        <w:t>edgecolor</w:t>
+      </w:r>
+      <w:proofErr w:type="spellEnd"/>
+      <w:r>
+        <w:rPr>
+          <w:sz w:val="24"/>
+          <w:szCs w:val="24"/>
+        </w:rPr>
+        <w:t>="black")</w:t>
+      </w:r>
+    </w:p>
+    <w:p>
+      <w:pPr>
+        <w:jc w:val="both"/>
+        <w:rPr>
+          <w:sz w:val="24"/>
+          <w:szCs w:val="24"/>
+        </w:rPr>
+      </w:pPr>
+    </w:p>
+    <w:p>
+      <w:pPr>
+        <w:jc w:val="both"/>
+        <w:rPr>
+          <w:sz w:val="24"/>
+          <w:szCs w:val="24"/>
+        </w:rPr>
+      </w:pPr>
+      <w:proofErr w:type="spellStart"/>
+      <w:proofErr w:type="gramStart"/>
+      <w:r>
+        <w:rPr>
+          <w:sz w:val="24"/>
+          <w:szCs w:val="24"/>
+        </w:rPr>
+        <w:t>plt.title</w:t>
+      </w:r>
+      <w:proofErr w:type="spellEnd"/>
+      <w:proofErr w:type="gramEnd"/>
+      <w:r>
+        <w:rPr>
+          <w:sz w:val="24"/>
+          <w:szCs w:val="24"/>
+        </w:rPr>
+        <w:t xml:space="preserve">('Bicolour Interaction: Number of </w:t>
+      </w:r>
+      <w:proofErr w:type="spellStart"/>
+      <w:r>
+        <w:rPr>
+          <w:sz w:val="24"/>
+          <w:szCs w:val="24"/>
+        </w:rPr>
+        <w:t>Vmail</w:t>
+      </w:r>
+      <w:proofErr w:type="spellEnd"/>
+      <w:r>
+        <w:rPr>
+          <w:sz w:val="24"/>
+          <w:szCs w:val="24"/>
+        </w:rPr>
+        <w:t xml:space="preserve"> Messages vs Total Day Calls', </w:t>
+      </w:r>
+      <w:proofErr w:type="spellStart"/>
+      <w:r>
+        <w:rPr>
+          <w:sz w:val="24"/>
+          <w:szCs w:val="24"/>
+        </w:rPr>
+        <w:t>fontsize</w:t>
+      </w:r>
+      <w:proofErr w:type="spellEnd"/>
+      <w:r>
+        <w:rPr>
+          <w:sz w:val="24"/>
+          <w:szCs w:val="24"/>
+        </w:rPr>
+        <w:t>=14)</w:t>
+      </w:r>
+    </w:p>
+    <w:p>
+      <w:pPr>
+        <w:jc w:val="both"/>
+        <w:rPr>
+          <w:sz w:val="24"/>
+          <w:szCs w:val="24"/>
+        </w:rPr>
+      </w:pPr>
+      <w:proofErr w:type="spellStart"/>
+      <w:proofErr w:type="gramStart"/>
+      <w:r>
+        <w:rPr>
+          <w:sz w:val="24"/>
+          <w:szCs w:val="24"/>
+        </w:rPr>
+        <w:t>plt.xlabel</w:t>
+      </w:r>
+      <w:proofErr w:type="spellEnd"/>
+      <w:proofErr w:type="gramEnd"/>
+      <w:r>
+        <w:rPr>
+          <w:sz w:val="24"/>
+          <w:szCs w:val="24"/>
+        </w:rPr>
+        <w:t xml:space="preserve">('Number of </w:t>
+      </w:r>
+      <w:proofErr w:type="spellStart"/>
+      <w:r>
+        <w:rPr>
+          <w:sz w:val="24"/>
+          <w:szCs w:val="24"/>
+        </w:rPr>
+        <w:t>Vmail</w:t>
+      </w:r>
+      <w:proofErr w:type="spellEnd"/>
+      <w:r>
+        <w:rPr>
+          <w:sz w:val="24"/>
+          <w:szCs w:val="24"/>
+        </w:rPr>
+        <w:t xml:space="preserve"> Messages', </w:t>
+      </w:r>
+      <w:proofErr w:type="spellStart"/>
+      <w:r>
+        <w:rPr>
+          <w:sz w:val="24"/>
+          <w:szCs w:val="24"/>
+        </w:rPr>
+        <w:t>fontsize</w:t>
+      </w:r>
+      <w:proofErr w:type="spellEnd"/>
+      <w:r>
+        <w:rPr>
+          <w:sz w:val="24"/>
+          <w:szCs w:val="24"/>
+        </w:rPr>
+        <w:t>=12)</w:t>
+      </w:r>
+    </w:p>
+    <w:p>
+      <w:pPr>
+        <w:jc w:val="both"/>
+        <w:rPr>
+          <w:sz w:val="24"/>
+          <w:szCs w:val="24"/>
+        </w:rPr>
+      </w:pPr>
+      <w:proofErr w:type="spellStart"/>
+      <w:proofErr w:type="gramStart"/>
+      <w:r>
+        <w:rPr>
+          <w:sz w:val="24"/>
+          <w:szCs w:val="24"/>
+        </w:rPr>
+        <w:t>plt.ylabel</w:t>
+      </w:r>
+      <w:proofErr w:type="spellEnd"/>
+      <w:proofErr w:type="gramEnd"/>
+      <w:r>
+        <w:rPr>
+          <w:sz w:val="24"/>
+          <w:szCs w:val="24"/>
+        </w:rPr>
+        <w:t xml:space="preserve">('Total Day Calls', </w:t>
+      </w:r>
+      <w:proofErr w:type="spellStart"/>
+      <w:r>
+        <w:rPr>
+          <w:sz w:val="24"/>
+          <w:szCs w:val="24"/>
+        </w:rPr>
+        <w:t>fontsize</w:t>
+      </w:r>
+      <w:proofErr w:type="spellEnd"/>
+      <w:r>
+        <w:rPr>
+          <w:sz w:val="24"/>
+          <w:szCs w:val="24"/>
+        </w:rPr>
+        <w:t>=12)</w:t>
+      </w:r>
+    </w:p>
+    <w:p>
+      <w:pPr>
+        <w:jc w:val="both"/>
+        <w:rPr>
+          <w:sz w:val="24"/>
+          <w:szCs w:val="24"/>
+        </w:rPr>
+      </w:pPr>
+    </w:p>
+    <w:p>
+      <w:pPr>
+        <w:jc w:val="both"/>
+        <w:rPr>
+          <w:sz w:val="24"/>
+          <w:szCs w:val="24"/>
+        </w:rPr>
+      </w:pPr>
+      <w:r>
+        <w:rPr>
+          <w:sz w:val="24"/>
+          <w:szCs w:val="24"/>
+        </w:rPr>
+        <w:t># Display the plot</w:t>
+      </w:r>
+    </w:p>
+    <w:p>
+      <w:pPr>
+        <w:jc w:val="both"/>
+        <w:rPr>
+          <w:sz w:val="24"/>
+          <w:szCs w:val="24"/>
+        </w:rPr>
+      </w:pPr>
+      <w:proofErr w:type="spellStart"/>
+      <w:proofErr w:type="gramStart"/>
+      <w:r>
+        <w:rPr>
+          <w:sz w:val="24"/>
+          <w:szCs w:val="24"/>
+        </w:rPr>
+        <w:t>plt.show</w:t>
+      </w:r>
+      <w:proofErr w:type="spellEnd"/>
+      <w:proofErr w:type="gramEnd"/>
+      <w:r>
+        <w:rPr>
+          <w:sz w:val="24"/>
+          <w:szCs w:val="24"/>
+        </w:rPr>
+        <w:t>()</w:t>
+      </w:r>
+    </w:p>
+    <w:p>
+      <w:pPr>
+        <w:jc w:val="both"/>
+        <w:rPr>
+          <w:sz w:val="24"/>
+          <w:szCs w:val="24"/>
+        </w:rPr>
+      </w:pPr>
+    </w:p>
+    <w:p>
+      <w:pPr>
+        <w:jc w:val="both"/>
+        <w:rPr>
+          <w:sz w:val="24"/>
+          <w:szCs w:val="24"/>
+        </w:rPr>
+      </w:pPr>
+      <w:r>
+        <w:rPr>
+          <w:noProof/>
+        </w:rPr>
+        <w:lastRenderedPageBreak/>
+        <w:drawing>
+          <wp:inline distT="0" distB="0" distL="0" distR="0" wp14:anchorId="09E5FB4B" wp14:editId="79848B08">
+            <wp:extent cx="6292582" cy="3387090"/>
+            <wp:effectExtent l="0" t="0" r="0" b="3810"/>
+            <wp:docPr id="763950495" name="Picture 7"/>
+            <wp:cNvGraphicFramePr>
+              <a:graphicFrameLocks xmlns:a="http://schemas.openxmlformats.org/drawingml/2006/main" noChangeAspect="1"/>
+            </wp:cNvGraphicFramePr>
+            <a:graphic xmlns:a="http://schemas.openxmlformats.org/drawingml/2006/main">
+              <a:graphicData uri="http://schemas.openxmlformats.org/drawingml/2006/picture">
+                <pic:pic xmlns:pic="http://schemas.openxmlformats.org/drawingml/2006/picture">
+                  <pic:nvPicPr>
+                    <pic:cNvPr id="0" name="Picture 11"/>
+                    <pic:cNvPicPr>
+                      <a:picLocks noChangeAspect="1" noChangeArrowheads="1"/>
+                    </pic:cNvPicPr>
+                  </pic:nvPicPr>
+                  <pic:blipFill rotWithShape="1">
+                    <a:blip r:embed="rId8" cstate="print">
+                      <a:extLst>
+                        <a:ext uri="{28A0092B-C50C-407E-A947-70E740481C1C}">
+                          <a14:useLocalDpi xmlns:a14="http://schemas.microsoft.com/office/drawing/2010/main" val="0"/>
+                        </a:ext>
+                      </a:extLst>
+                    </a:blip>
+                    <a:srcRect t="4306"/>
+                    <a:stretch/>
+                  </pic:blipFill>
+                  <pic:spPr bwMode="auto">
+                    <a:xfrm>
+                      <a:off x="0" y="0"/>
+                      <a:ext cx="6298707" cy="3390387"/>
+                    </a:xfrm>
+                    <a:prstGeom prst="rect">
+                      <a:avLst/>
+                    </a:prstGeom>
+                    <a:noFill/>
+                    <a:ln>
+                      <a:noFill/>
+                    </a:ln>
+                    <a:extLst>
+                      <a:ext uri="{53640926-AAD7-44D8-BBD7-CCE9431645EC}">
+                        <a14:shadowObscured xmlns:a14="http://schemas.microsoft.com/office/drawing/2010/main"/>
+                      </a:ext>
+                    </a:extLst>
+                  </pic:spPr>
+                </pic:pic>
+              </a:graphicData>
+            </a:graphic>
+          </wp:inline>
+        </w:drawing>
+      </w:r>
+      <w:r>
+        <w:rPr>
+          <w:noProof/>
+        </w:rPr>
+        <w:drawing>
+          <wp:inline distT="0" distB="0" distL="0" distR="0" wp14:anchorId="56E633CD" wp14:editId="74B5B242">
+            <wp:extent cx="6390797" cy="3416935"/>
+            <wp:effectExtent l="0" t="0" r="0" b="0"/>
+            <wp:docPr id="2049340342" name="Picture 6"/>
+            <wp:cNvGraphicFramePr>
+              <a:graphicFrameLocks xmlns:a="http://schemas.openxmlformats.org/drawingml/2006/main" noChangeAspect="1"/>
+            </wp:cNvGraphicFramePr>
+            <a:graphic xmlns:a="http://schemas.openxmlformats.org/drawingml/2006/main">
+              <a:graphicData uri="http://schemas.openxmlformats.org/drawingml/2006/picture">
+                <pic:pic xmlns:pic="http://schemas.openxmlformats.org/drawingml/2006/picture">
+                  <pic:nvPicPr>
+                    <pic:cNvPr id="0" name="Picture 10"/>
+                    <pic:cNvPicPr>
+                      <a:picLocks noChangeAspect="1" noChangeArrowheads="1"/>
+                    </pic:cNvPicPr>
+                  </pic:nvPicPr>
+                  <pic:blipFill rotWithShape="1">
+                    <a:blip r:embed="rId9" cstate="print">
+                      <a:extLst>
+                        <a:ext uri="{28A0092B-C50C-407E-A947-70E740481C1C}">
+                          <a14:useLocalDpi xmlns:a14="http://schemas.microsoft.com/office/drawing/2010/main" val="0"/>
+                        </a:ext>
+                      </a:extLst>
+                    </a:blip>
+                    <a:srcRect t="4946"/>
+                    <a:stretch/>
+                  </pic:blipFill>
+                  <pic:spPr bwMode="auto">
+                    <a:xfrm>
+                      <a:off x="0" y="0"/>
+                      <a:ext cx="6400342" cy="3422038"/>
+                    </a:xfrm>
+                    <a:prstGeom prst="rect">
+                      <a:avLst/>
+                    </a:prstGeom>
+                    <a:noFill/>
+                    <a:ln>
+                      <a:noFill/>
+                    </a:ln>
+                    <a:extLst>
+                      <a:ext uri="{53640926-AAD7-44D8-BBD7-CCE9431645EC}">
+                        <a14:shadowObscured xmlns:a14="http://schemas.microsoft.com/office/drawing/2010/main"/>
+                      </a:ext>
+                    </a:extLst>
+                  </pic:spPr>
+                </pic:pic>
+              </a:graphicData>
+            </a:graphic>
+          </wp:inline>
+        </w:drawing>
+      </w:r>
+      <w:r>
+        <w:rPr>
+          <w:noProof/>
+        </w:rPr>
+        <w:lastRenderedPageBreak/>
+        <w:drawing>
+          <wp:inline distT="0" distB="0" distL="0" distR="0" wp14:anchorId="585E2B38" wp14:editId="005269E9">
+            <wp:extent cx="6428053" cy="3450590"/>
+            <wp:effectExtent l="0" t="0" r="0" b="0"/>
+            <wp:docPr id="1096192989" name="Picture 5"/>
+            <wp:cNvGraphicFramePr>
+              <a:graphicFrameLocks xmlns:a="http://schemas.openxmlformats.org/drawingml/2006/main" noChangeAspect="1"/>
+            </wp:cNvGraphicFramePr>
+            <a:graphic xmlns:a="http://schemas.openxmlformats.org/drawingml/2006/main">
+              <a:graphicData uri="http://schemas.openxmlformats.org/drawingml/2006/picture">
+                <pic:pic xmlns:pic="http://schemas.openxmlformats.org/drawingml/2006/picture">
+                  <pic:nvPicPr>
+                    <pic:cNvPr id="0" name="Picture 9"/>
+                    <pic:cNvPicPr>
+                      <a:picLocks noChangeAspect="1" noChangeArrowheads="1"/>
+                    </pic:cNvPicPr>
+                  </pic:nvPicPr>
+                  <pic:blipFill rotWithShape="1">
+                    <a:blip r:embed="rId10" cstate="print">
+                      <a:extLst>
+                        <a:ext uri="{28A0092B-C50C-407E-A947-70E740481C1C}">
+                          <a14:useLocalDpi xmlns:a14="http://schemas.microsoft.com/office/drawing/2010/main" val="0"/>
+                        </a:ext>
+                      </a:extLst>
+                    </a:blip>
+                    <a:srcRect t="4566"/>
+                    <a:stretch/>
+                  </pic:blipFill>
+                  <pic:spPr bwMode="auto">
+                    <a:xfrm>
+                      <a:off x="0" y="0"/>
+                      <a:ext cx="6432586" cy="3453024"/>
+                    </a:xfrm>
+                    <a:prstGeom prst="rect">
+                      <a:avLst/>
+                    </a:prstGeom>
+                    <a:noFill/>
+                    <a:ln>
+                      <a:noFill/>
+                    </a:ln>
+                    <a:extLst>
+                      <a:ext uri="{53640926-AAD7-44D8-BBD7-CCE9431645EC}">
+                        <a14:shadowObscured xmlns:a14="http://schemas.microsoft.com/office/drawing/2010/main"/>
+                      </a:ext>
+                    </a:extLst>
+                  </pic:spPr>
+                </pic:pic>
+              </a:graphicData>
+            </a:graphic>
+          </wp:inline>
+        </w:drawing>
+      </w:r>
+    </w:p>
+    <w:p>
+      <w:pPr>
+        <w:jc w:val="both"/>
+        <w:rPr>
+          <w:sz w:val="44"/>
+          <w:szCs w:val="44"/>
+          <w:u w:val="single"/>
+        </w:rPr>
+      </w:pPr>
+    </w:p>
+    <w:p>
+      <w:pPr>
+        <w:jc w:val="both"/>
+        <w:rPr>
+          <w:sz w:val="24"/>
+          <w:szCs w:val="24"/>
+        </w:rPr>
+      </w:pPr>
+    </w:p>
+    <w:p>
+      <w:pPr>
+        <w:jc w:val="both"/>
+        <w:rPr>
+          <w:sz w:val="44"/>
+          <w:szCs w:val="44"/>
+          <w:u w:val="single"/>
+        </w:rPr>
+      </w:pPr>
     </w:p>
     <w:p>
       <w:pPr>
@@ -1219,6 +2149,857 @@
           <w:u w:val="single"/>
         </w:rPr>
       </w:pPr>
+      <w:r>
+        <w:rPr>
+          <w:sz w:val="44"/>
+          <w:szCs w:val="44"/>
+          <w:u w:val="single"/>
+        </w:rPr>
+        <w:t>Code:</w:t>
+      </w:r>
+    </w:p>
+    <w:p>
+      <w:pPr>
+        <w:jc w:val="both"/>
+        <w:rPr>
+          <w:sz w:val="44"/>
+          <w:szCs w:val="44"/>
+          <w:u w:val="single"/>
+        </w:rPr>
+      </w:pPr>
+    </w:p>
+    <w:p>
+      <w:pPr>
+        <w:jc w:val="both"/>
+        <w:rPr>
+          <w:sz w:val="24"/>
+          <w:szCs w:val="24"/>
+        </w:rPr>
+      </w:pPr>
+    </w:p>
+    <w:p>
+      <w:pPr>
+        <w:pStyle w:val="NoSpacing"/>
+      </w:pPr>
+      <w:r>
+        <w:t>import pandas as pd</w:t>
+      </w:r>
+    </w:p>
+    <w:p>
+      <w:pPr>
+        <w:pStyle w:val="NoSpacing"/>
+      </w:pPr>
+      <w:r>
+        <w:t xml:space="preserve">import </w:t>
+      </w:r>
+      <w:proofErr w:type="spellStart"/>
+      <w:r>
+        <w:t>tensorflow</w:t>
+      </w:r>
+      <w:proofErr w:type="spellEnd"/>
+      <w:r>
+        <w:t xml:space="preserve"> as </w:t>
+      </w:r>
+      <w:proofErr w:type="spellStart"/>
+      <w:r>
+        <w:t>tf</w:t>
+      </w:r>
+      <w:proofErr w:type="spellEnd"/>
+    </w:p>
+    <w:p>
+      <w:pPr>
+        <w:pStyle w:val="NoSpacing"/>
+      </w:pPr>
+      <w:r>
+        <w:t xml:space="preserve">from </w:t>
+      </w:r>
+      <w:proofErr w:type="spellStart"/>
+      <w:proofErr w:type="gramStart"/>
+      <w:r>
+        <w:t>tensorflow.keras</w:t>
+      </w:r>
+      <w:proofErr w:type="gramEnd"/>
+      <w:r>
+        <w:t>.models</w:t>
+      </w:r>
+      <w:proofErr w:type="spellEnd"/>
+      <w:r>
+        <w:t xml:space="preserve"> import Sequential</w:t>
+      </w:r>
+    </w:p>
+    <w:p>
+      <w:pPr>
+        <w:pStyle w:val="NoSpacing"/>
+      </w:pPr>
+      <w:r>
+        <w:t xml:space="preserve">from </w:t>
+      </w:r>
+      <w:proofErr w:type="spellStart"/>
+      <w:proofErr w:type="gramStart"/>
+      <w:r>
+        <w:t>tensorflow.keras</w:t>
+      </w:r>
+      <w:proofErr w:type="gramEnd"/>
+      <w:r>
+        <w:t>.layers</w:t>
+      </w:r>
+      <w:proofErr w:type="spellEnd"/>
+      <w:r>
+        <w:t xml:space="preserve"> import Dense, Input</w:t>
+      </w:r>
+    </w:p>
+    <w:p>
+      <w:pPr>
+        <w:pStyle w:val="NoSpacing"/>
+      </w:pPr>
+      <w:r>
+        <w:t xml:space="preserve">from </w:t>
+      </w:r>
+      <w:proofErr w:type="spellStart"/>
+      <w:proofErr w:type="gramStart"/>
+      <w:r>
+        <w:t>sklearn.model</w:t>
+      </w:r>
+      <w:proofErr w:type="gramEnd"/>
+      <w:r>
+        <w:t>_selection</w:t>
+      </w:r>
+      <w:proofErr w:type="spellEnd"/>
+      <w:r>
+        <w:t xml:space="preserve"> import </w:t>
+      </w:r>
+      <w:proofErr w:type="spellStart"/>
+      <w:r>
+        <w:t>train_test_split</w:t>
+      </w:r>
+      <w:proofErr w:type="spellEnd"/>
+    </w:p>
+    <w:p>
+      <w:pPr>
+        <w:pStyle w:val="NoSpacing"/>
+      </w:pPr>
+      <w:r>
+        <w:t xml:space="preserve">from </w:t>
+      </w:r>
+      <w:proofErr w:type="spellStart"/>
+      <w:proofErr w:type="gramStart"/>
+      <w:r>
+        <w:t>sklearn.preprocessing</w:t>
+      </w:r>
+      <w:proofErr w:type="spellEnd"/>
+      <w:proofErr w:type="gramEnd"/>
+      <w:r>
+        <w:t xml:space="preserve"> import </w:t>
+      </w:r>
+      <w:proofErr w:type="spellStart"/>
+      <w:r>
+        <w:t>MinMaxScaler</w:t>
+      </w:r>
+      <w:proofErr w:type="spellEnd"/>
+    </w:p>
+    <w:p>
+      <w:pPr>
+        <w:pStyle w:val="NoSpacing"/>
+      </w:pPr>
+      <w:r>
+        <w:t xml:space="preserve">from </w:t>
+      </w:r>
+      <w:proofErr w:type="spellStart"/>
+      <w:proofErr w:type="gramStart"/>
+      <w:r>
+        <w:t>sklearn.metrics</w:t>
+      </w:r>
+      <w:proofErr w:type="spellEnd"/>
+      <w:proofErr w:type="gramEnd"/>
+      <w:r>
+        <w:t xml:space="preserve"> import </w:t>
+      </w:r>
+      <w:proofErr w:type="spellStart"/>
+      <w:r>
+        <w:t>mean_absolute_error</w:t>
+      </w:r>
+      <w:proofErr w:type="spellEnd"/>
+    </w:p>
+    <w:p>
+      <w:pPr>
+        <w:pStyle w:val="NoSpacing"/>
+      </w:pPr>
+    </w:p>
+    <w:p>
+      <w:pPr>
+        <w:pStyle w:val="NoSpacing"/>
+      </w:pPr>
+      <w:r>
+        <w:t xml:space="preserve">data = </w:t>
+      </w:r>
+      <w:proofErr w:type="spellStart"/>
+      <w:proofErr w:type="gramStart"/>
+      <w:r>
+        <w:t>pd.read</w:t>
+      </w:r>
+      <w:proofErr w:type="gramEnd"/>
+      <w:r>
+        <w:t>_csv</w:t>
+      </w:r>
+      <w:proofErr w:type="spellEnd"/>
+      <w:r>
+        <w:t xml:space="preserve">('data_stocks.csv')  </w:t>
+      </w:r>
+    </w:p>
+    <w:p>
+      <w:pPr>
+        <w:pStyle w:val="NoSpacing"/>
+      </w:pPr>
+    </w:p>
+    <w:p>
+      <w:pPr>
+        <w:pStyle w:val="NoSpacing"/>
+      </w:pPr>
+      <w:r>
+        <w:t xml:space="preserve">X = </w:t>
+      </w:r>
+      <w:proofErr w:type="spellStart"/>
+      <w:proofErr w:type="gramStart"/>
+      <w:r>
+        <w:t>data.drop</w:t>
+      </w:r>
+      <w:proofErr w:type="spellEnd"/>
+      <w:proofErr w:type="gramEnd"/>
+      <w:r>
+        <w:t xml:space="preserve">(columns=['SP500'])  </w:t>
+      </w:r>
+    </w:p>
+    <w:p>
+      <w:pPr>
+        <w:pStyle w:val="NoSpacing"/>
+      </w:pPr>
+      <w:r>
+        <w:t xml:space="preserve">y = data['SP500'] </w:t>
+      </w:r>
+    </w:p>
+    <w:p>
+      <w:pPr>
+        <w:pStyle w:val="NoSpacing"/>
+      </w:pPr>
+    </w:p>
+    <w:p>
+      <w:pPr>
+        <w:pStyle w:val="NoSpacing"/>
+      </w:pPr>
+      <w:r>
+        <w:lastRenderedPageBreak/>
+        <w:t xml:space="preserve">scaler = </w:t>
+      </w:r>
+      <w:proofErr w:type="spellStart"/>
+      <w:proofErr w:type="gramStart"/>
+      <w:r>
+        <w:t>MinMaxScaler</w:t>
+      </w:r>
+      <w:proofErr w:type="spellEnd"/>
+      <w:r>
+        <w:t>(</w:t>
+      </w:r>
+      <w:proofErr w:type="gramEnd"/>
+      <w:r>
+        <w:t>)</w:t>
+      </w:r>
+    </w:p>
+    <w:p>
+      <w:pPr>
+        <w:pStyle w:val="NoSpacing"/>
+      </w:pPr>
+      <w:proofErr w:type="spellStart"/>
+      <w:r>
+        <w:t>X_scaled</w:t>
+      </w:r>
+      <w:proofErr w:type="spellEnd"/>
+      <w:r>
+        <w:t xml:space="preserve"> = </w:t>
+      </w:r>
+      <w:proofErr w:type="spellStart"/>
+      <w:r>
+        <w:t>scaler.fit_transform</w:t>
+      </w:r>
+      <w:proofErr w:type="spellEnd"/>
+      <w:r>
+        <w:t xml:space="preserve">(X)  </w:t>
+      </w:r>
+    </w:p>
+    <w:p>
+      <w:pPr>
+        <w:pStyle w:val="NoSpacing"/>
+      </w:pPr>
+    </w:p>
+    <w:p>
+      <w:pPr>
+        <w:pStyle w:val="NoSpacing"/>
+      </w:pPr>
+      <w:proofErr w:type="spellStart"/>
+      <w:r>
+        <w:t>X_train</w:t>
+      </w:r>
+      <w:proofErr w:type="spellEnd"/>
+      <w:r>
+        <w:t xml:space="preserve">, </w:t>
+      </w:r>
+      <w:proofErr w:type="spellStart"/>
+      <w:r>
+        <w:t>X_test</w:t>
+      </w:r>
+      <w:proofErr w:type="spellEnd"/>
+      <w:r>
+        <w:t xml:space="preserve">, </w:t>
+      </w:r>
+      <w:proofErr w:type="spellStart"/>
+      <w:r>
+        <w:t>y_train</w:t>
+      </w:r>
+      <w:proofErr w:type="spellEnd"/>
+      <w:r>
+        <w:t xml:space="preserve">, </w:t>
+      </w:r>
+      <w:proofErr w:type="spellStart"/>
+      <w:r>
+        <w:t>y_test</w:t>
+      </w:r>
+      <w:proofErr w:type="spellEnd"/>
+      <w:r>
+        <w:t xml:space="preserve"> = </w:t>
+      </w:r>
+      <w:proofErr w:type="spellStart"/>
+      <w:r>
+        <w:t>train_test_</w:t>
+      </w:r>
+      <w:proofErr w:type="gramStart"/>
+      <w:r>
+        <w:t>split</w:t>
+      </w:r>
+      <w:proofErr w:type="spellEnd"/>
+      <w:r>
+        <w:t>(</w:t>
+      </w:r>
+      <w:proofErr w:type="spellStart"/>
+      <w:proofErr w:type="gramEnd"/>
+      <w:r>
+        <w:t>X_scaled</w:t>
+      </w:r>
+      <w:proofErr w:type="spellEnd"/>
+      <w:r>
+        <w:t xml:space="preserve">, y, </w:t>
+      </w:r>
+      <w:proofErr w:type="spellStart"/>
+      <w:r>
+        <w:t>test_size</w:t>
+      </w:r>
+      <w:proofErr w:type="spellEnd"/>
+      <w:r>
+        <w:t xml:space="preserve">=0.2, </w:t>
+      </w:r>
+      <w:proofErr w:type="spellStart"/>
+      <w:r>
+        <w:t>random_state</w:t>
+      </w:r>
+      <w:proofErr w:type="spellEnd"/>
+      <w:r>
+        <w:t>=42)</w:t>
+      </w:r>
+    </w:p>
+    <w:p>
+      <w:pPr>
+        <w:pStyle w:val="NoSpacing"/>
+      </w:pPr>
+    </w:p>
+    <w:p>
+      <w:pPr>
+        <w:pStyle w:val="NoSpacing"/>
+      </w:pPr>
+      <w:r>
+        <w:t xml:space="preserve">model = </w:t>
+      </w:r>
+      <w:proofErr w:type="gramStart"/>
+      <w:r>
+        <w:t>Sequential(</w:t>
+      </w:r>
+      <w:proofErr w:type="gramEnd"/>
+      <w:r>
+        <w:t>[</w:t>
+      </w:r>
+    </w:p>
+    <w:p>
+      <w:pPr>
+        <w:pStyle w:val="NoSpacing"/>
+      </w:pPr>
+      <w:r>
+        <w:t xml:space="preserve">    Input(shape=(</w:t>
+      </w:r>
+      <w:proofErr w:type="spellStart"/>
+      <w:r>
+        <w:t>X_</w:t>
+      </w:r>
+      <w:proofErr w:type="gramStart"/>
+      <w:r>
+        <w:t>train.shape</w:t>
+      </w:r>
+      <w:proofErr w:type="spellEnd"/>
+      <w:proofErr w:type="gramEnd"/>
+      <w:r>
+        <w:t xml:space="preserve">[1],)),  </w:t>
+      </w:r>
+    </w:p>
+    <w:p>
+      <w:pPr>
+        <w:pStyle w:val="NoSpacing"/>
+      </w:pPr>
+      <w:r>
+        <w:t xml:space="preserve">    </w:t>
+      </w:r>
+      <w:proofErr w:type="gramStart"/>
+      <w:r>
+        <w:t>Dense(</w:t>
+      </w:r>
+      <w:proofErr w:type="gramEnd"/>
+      <w:r>
+        <w:t>175, activation='</w:t>
+      </w:r>
+      <w:proofErr w:type="spellStart"/>
+      <w:r>
+        <w:t>relu</w:t>
+      </w:r>
+      <w:proofErr w:type="spellEnd"/>
+      <w:r>
+        <w:t xml:space="preserve">'),     </w:t>
+      </w:r>
+    </w:p>
+    <w:p>
+      <w:pPr>
+        <w:pStyle w:val="NoSpacing"/>
+      </w:pPr>
+      <w:r>
+        <w:t xml:space="preserve">    </w:t>
+      </w:r>
+      <w:proofErr w:type="gramStart"/>
+      <w:r>
+        <w:t>Dense(</w:t>
+      </w:r>
+      <w:proofErr w:type="gramEnd"/>
+      <w:r>
+        <w:t>88, activation='</w:t>
+      </w:r>
+      <w:proofErr w:type="spellStart"/>
+      <w:r>
+        <w:t>relu</w:t>
+      </w:r>
+      <w:proofErr w:type="spellEnd"/>
+      <w:r>
+        <w:t xml:space="preserve">'),     </w:t>
+      </w:r>
+    </w:p>
+    <w:p>
+      <w:pPr>
+        <w:pStyle w:val="NoSpacing"/>
+      </w:pPr>
+      <w:r>
+        <w:t xml:space="preserve">    </w:t>
+      </w:r>
+      <w:proofErr w:type="gramStart"/>
+      <w:r>
+        <w:t>Dense(</w:t>
+      </w:r>
+      <w:proofErr w:type="gramEnd"/>
+      <w:r>
+        <w:t xml:space="preserve">1)                          </w:t>
+      </w:r>
+    </w:p>
+    <w:p>
+      <w:pPr>
+        <w:pStyle w:val="NoSpacing"/>
+      </w:pPr>
+      <w:r>
+        <w:t>])</w:t>
+      </w:r>
+    </w:p>
+    <w:p>
+      <w:pPr>
+        <w:pStyle w:val="NoSpacing"/>
+      </w:pPr>
+    </w:p>
+    <w:p>
+      <w:pPr>
+        <w:pStyle w:val="NoSpacing"/>
+      </w:pPr>
+      <w:proofErr w:type="spellStart"/>
+      <w:proofErr w:type="gramStart"/>
+      <w:r>
+        <w:t>model.compile</w:t>
+      </w:r>
+      <w:proofErr w:type="spellEnd"/>
+      <w:proofErr w:type="gramEnd"/>
+      <w:r>
+        <w:t>(optimizer='</w:t>
+      </w:r>
+      <w:proofErr w:type="spellStart"/>
+      <w:r>
+        <w:t>adam</w:t>
+      </w:r>
+      <w:proofErr w:type="spellEnd"/>
+      <w:r>
+        <w:t>', loss='</w:t>
+      </w:r>
+      <w:proofErr w:type="spellStart"/>
+      <w:r>
+        <w:t>mse</w:t>
+      </w:r>
+      <w:proofErr w:type="spellEnd"/>
+      <w:r>
+        <w:t>', metrics=['</w:t>
+      </w:r>
+      <w:proofErr w:type="spellStart"/>
+      <w:r>
+        <w:t>mae</w:t>
+      </w:r>
+      <w:proofErr w:type="spellEnd"/>
+      <w:r>
+        <w:t>'])</w:t>
+      </w:r>
+    </w:p>
+    <w:p>
+      <w:pPr>
+        <w:pStyle w:val="NoSpacing"/>
+      </w:pPr>
+    </w:p>
+    <w:p>
+      <w:pPr>
+        <w:pStyle w:val="NoSpacing"/>
+      </w:pPr>
+      <w:r>
+        <w:t xml:space="preserve">history = </w:t>
+      </w:r>
+      <w:proofErr w:type="spellStart"/>
+      <w:proofErr w:type="gramStart"/>
+      <w:r>
+        <w:t>model.fit</w:t>
+      </w:r>
+      <w:proofErr w:type="spellEnd"/>
+      <w:r>
+        <w:t>(</w:t>
+      </w:r>
+      <w:proofErr w:type="spellStart"/>
+      <w:proofErr w:type="gramEnd"/>
+      <w:r>
+        <w:t>X_train</w:t>
+      </w:r>
+      <w:proofErr w:type="spellEnd"/>
+      <w:r>
+        <w:t xml:space="preserve">, </w:t>
+      </w:r>
+      <w:proofErr w:type="spellStart"/>
+      <w:r>
+        <w:t>y_train</w:t>
+      </w:r>
+      <w:proofErr w:type="spellEnd"/>
+      <w:r>
+        <w:t xml:space="preserve">, epochs=10, </w:t>
+      </w:r>
+      <w:proofErr w:type="spellStart"/>
+      <w:r>
+        <w:t>batch_size</w:t>
+      </w:r>
+      <w:proofErr w:type="spellEnd"/>
+      <w:r>
+        <w:t xml:space="preserve">=32, </w:t>
+      </w:r>
+      <w:proofErr w:type="spellStart"/>
+      <w:r>
+        <w:t>validation_split</w:t>
+      </w:r>
+      <w:proofErr w:type="spellEnd"/>
+      <w:r>
+        <w:t>=0.2, verbose=1)</w:t>
+      </w:r>
+    </w:p>
+    <w:p>
+      <w:pPr>
+        <w:pStyle w:val="NoSpacing"/>
+      </w:pPr>
+    </w:p>
+    <w:p>
+      <w:pPr>
+        <w:pStyle w:val="NoSpacing"/>
+      </w:pPr>
+      <w:proofErr w:type="spellStart"/>
+      <w:r>
+        <w:t>test_loss</w:t>
+      </w:r>
+      <w:proofErr w:type="spellEnd"/>
+      <w:r>
+        <w:t xml:space="preserve">, </w:t>
+      </w:r>
+      <w:proofErr w:type="spellStart"/>
+      <w:r>
+        <w:t>test_mae</w:t>
+      </w:r>
+      <w:proofErr w:type="spellEnd"/>
+      <w:r>
+        <w:t xml:space="preserve"> = </w:t>
+      </w:r>
+      <w:proofErr w:type="spellStart"/>
+      <w:proofErr w:type="gramStart"/>
+      <w:r>
+        <w:t>model.evaluate</w:t>
+      </w:r>
+      <w:proofErr w:type="spellEnd"/>
+      <w:proofErr w:type="gramEnd"/>
+      <w:r>
+        <w:t>(</w:t>
+      </w:r>
+      <w:proofErr w:type="spellStart"/>
+      <w:r>
+        <w:t>X_test</w:t>
+      </w:r>
+      <w:proofErr w:type="spellEnd"/>
+      <w:r>
+        <w:t xml:space="preserve">, </w:t>
+      </w:r>
+      <w:proofErr w:type="spellStart"/>
+      <w:r>
+        <w:t>y_test</w:t>
+      </w:r>
+      <w:proofErr w:type="spellEnd"/>
+      <w:r>
+        <w:t>, verbose=0)</w:t>
+      </w:r>
+    </w:p>
+    <w:p>
+      <w:pPr>
+        <w:pStyle w:val="NoSpacing"/>
+      </w:pPr>
+    </w:p>
+    <w:p>
+      <w:pPr>
+        <w:pStyle w:val="NoSpacing"/>
+      </w:pPr>
+      <w:proofErr w:type="spellStart"/>
+      <w:proofErr w:type="gramStart"/>
+      <w:r>
+        <w:t>model.summary</w:t>
+      </w:r>
+      <w:proofErr w:type="spellEnd"/>
+      <w:proofErr w:type="gramEnd"/>
+      <w:r>
+        <w:t>()</w:t>
+      </w:r>
+    </w:p>
+    <w:p>
+      <w:pPr>
+        <w:pStyle w:val="NoSpacing"/>
+      </w:pPr>
+    </w:p>
+    <w:p>
+      <w:pPr>
+        <w:pStyle w:val="NoSpacing"/>
+      </w:pPr>
+      <w:proofErr w:type="gramStart"/>
+      <w:r>
+        <w:t>print(</w:t>
+      </w:r>
+      <w:proofErr w:type="gramEnd"/>
+      <w:r>
+        <w:t>f"\</w:t>
+      </w:r>
+      <w:proofErr w:type="spellStart"/>
+      <w:r>
+        <w:t>nTest</w:t>
+      </w:r>
+      <w:proofErr w:type="spellEnd"/>
+      <w:r>
+        <w:t xml:space="preserve"> Mean Absolute Error (MAE): {</w:t>
+      </w:r>
+      <w:proofErr w:type="spellStart"/>
+      <w:r>
+        <w:t>test_mae</w:t>
+      </w:r>
+      <w:proofErr w:type="spellEnd"/>
+      <w:r>
+        <w:t>}")</w:t>
+      </w:r>
+    </w:p>
+    <w:p>
+      <w:pPr>
+        <w:pStyle w:val="NoSpacing"/>
+      </w:pPr>
+    </w:p>
+    <w:p>
+      <w:pPr>
+        <w:pStyle w:val="NoSpacing"/>
+      </w:pPr>
+    </w:p>
+    <w:p>
+      <w:pPr>
+        <w:jc w:val="both"/>
+        <w:rPr>
+          <w:sz w:val="44"/>
+          <w:szCs w:val="44"/>
+          <w:u w:val="single"/>
+        </w:rPr>
+      </w:pPr>
+      <w:r>
+        <w:rPr>
+          <w:noProof/>
+          <w:sz w:val="44"/>
+          <w:szCs w:val="44"/>
+          <w:u w:val="single"/>
+        </w:rPr>
+        <w:drawing>
+          <wp:inline distT="0" distB="0" distL="0" distR="0" wp14:anchorId="06FEE8F8" wp14:editId="677AE24E">
+            <wp:extent cx="5731510" cy="3223895"/>
+            <wp:effectExtent l="0" t="0" r="2540" b="0"/>
+            <wp:docPr id="1181311282" name="Picture 15"/>
+            <wp:cNvGraphicFramePr>
+              <a:graphicFrameLocks xmlns:a="http://schemas.openxmlformats.org/drawingml/2006/main" noChangeAspect="1"/>
+            </wp:cNvGraphicFramePr>
+            <a:graphic xmlns:a="http://schemas.openxmlformats.org/drawingml/2006/main">
+              <a:graphicData uri="http://schemas.openxmlformats.org/drawingml/2006/picture">
+                <pic:pic xmlns:pic="http://schemas.openxmlformats.org/drawingml/2006/picture">
+                  <pic:nvPicPr>
+                    <pic:cNvPr id="1181311282" name="Picture 1181311282"/>
+                    <pic:cNvPicPr/>
+                  </pic:nvPicPr>
+                  <pic:blipFill>
+                    <a:blip r:embed="rId11" cstate="print">
+                      <a:extLst>
+                        <a:ext uri="{28A0092B-C50C-407E-A947-70E740481C1C}">
+                          <a14:useLocalDpi xmlns:a14="http://schemas.microsoft.com/office/drawing/2010/main" val="0"/>
+                        </a:ext>
+                      </a:extLst>
+                    </a:blip>
+                    <a:stretch>
+                      <a:fillRect/>
+                    </a:stretch>
+                  </pic:blipFill>
+                  <pic:spPr>
+                    <a:xfrm>
+                      <a:off x="0" y="0"/>
+                      <a:ext cx="5731510" cy="3223895"/>
+                    </a:xfrm>
+                    <a:prstGeom prst="rect">
+                      <a:avLst/>
+                    </a:prstGeom>
+                  </pic:spPr>
+                </pic:pic>
+              </a:graphicData>
+            </a:graphic>
+          </wp:inline>
+        </w:drawing>
+      </w:r>
+    </w:p>
+    <w:p>
+      <w:pPr>
+        <w:jc w:val="both"/>
+        <w:rPr>
+          <w:sz w:val="44"/>
+          <w:szCs w:val="44"/>
+          <w:u w:val="single"/>
+        </w:rPr>
+      </w:pPr>
+      <w:r>
+        <w:rPr>
+          <w:noProof/>
+          <w:sz w:val="44"/>
+          <w:szCs w:val="44"/>
+          <w:u w:val="single"/>
+        </w:rPr>
+        <w:lastRenderedPageBreak/>
+        <w:drawing>
+          <wp:inline distT="0" distB="0" distL="0" distR="0" wp14:anchorId="57C0DBB2" wp14:editId="75660FD9">
+            <wp:extent cx="5731510" cy="3223895"/>
+            <wp:effectExtent l="0" t="0" r="2540" b="0"/>
+            <wp:docPr id="1445228544" name="Picture 16"/>
+            <wp:cNvGraphicFramePr>
+              <a:graphicFrameLocks xmlns:a="http://schemas.openxmlformats.org/drawingml/2006/main" noChangeAspect="1"/>
+            </wp:cNvGraphicFramePr>
+            <a:graphic xmlns:a="http://schemas.openxmlformats.org/drawingml/2006/main">
+              <a:graphicData uri="http://schemas.openxmlformats.org/drawingml/2006/picture">
+                <pic:pic xmlns:pic="http://schemas.openxmlformats.org/drawingml/2006/picture">
+                  <pic:nvPicPr>
+                    <pic:cNvPr id="1445228544" name="Picture 1445228544"/>
+                    <pic:cNvPicPr/>
+                  </pic:nvPicPr>
+                  <pic:blipFill>
+                    <a:blip r:embed="rId12" cstate="print">
+                      <a:extLst>
+                        <a:ext uri="{28A0092B-C50C-407E-A947-70E740481C1C}">
+                          <a14:useLocalDpi xmlns:a14="http://schemas.microsoft.com/office/drawing/2010/main" val="0"/>
+                        </a:ext>
+                      </a:extLst>
+                    </a:blip>
+                    <a:stretch>
+                      <a:fillRect/>
+                    </a:stretch>
+                  </pic:blipFill>
+                  <pic:spPr>
+                    <a:xfrm>
+                      <a:off x="0" y="0"/>
+                      <a:ext cx="5731510" cy="3223895"/>
+                    </a:xfrm>
+                    <a:prstGeom prst="rect">
+                      <a:avLst/>
+                    </a:prstGeom>
+                  </pic:spPr>
+                </pic:pic>
+              </a:graphicData>
+            </a:graphic>
+          </wp:inline>
+        </w:drawing>
+      </w:r>
+      <w:r>
+        <w:rPr>
+          <w:noProof/>
+          <w:sz w:val="44"/>
+          <w:szCs w:val="44"/>
+          <w:u w:val="single"/>
+        </w:rPr>
+        <w:drawing>
+          <wp:inline distT="0" distB="0" distL="0" distR="0" wp14:anchorId="72500A57" wp14:editId="0FFCEEE9">
+            <wp:extent cx="5731510" cy="3223895"/>
+            <wp:effectExtent l="0" t="0" r="2540" b="0"/>
+            <wp:docPr id="255152262" name="Picture 17"/>
+            <wp:cNvGraphicFramePr>
+              <a:graphicFrameLocks xmlns:a="http://schemas.openxmlformats.org/drawingml/2006/main" noChangeAspect="1"/>
+            </wp:cNvGraphicFramePr>
+            <a:graphic xmlns:a="http://schemas.openxmlformats.org/drawingml/2006/main">
+              <a:graphicData uri="http://schemas.openxmlformats.org/drawingml/2006/picture">
+                <pic:pic xmlns:pic="http://schemas.openxmlformats.org/drawingml/2006/picture">
+                  <pic:nvPicPr>
+                    <pic:cNvPr id="255152262" name="Picture 255152262"/>
+                    <pic:cNvPicPr/>
+                  </pic:nvPicPr>
+                  <pic:blipFill>
+                    <a:blip r:embed="rId13" cstate="print">
+                      <a:extLst>
+                        <a:ext uri="{28A0092B-C50C-407E-A947-70E740481C1C}">
+                          <a14:useLocalDpi xmlns:a14="http://schemas.microsoft.com/office/drawing/2010/main" val="0"/>
+                        </a:ext>
+                      </a:extLst>
+                    </a:blip>
+                    <a:stretch>
+                      <a:fillRect/>
+                    </a:stretch>
+                  </pic:blipFill>
+                  <pic:spPr>
+                    <a:xfrm>
+                      <a:off x="0" y="0"/>
+                      <a:ext cx="5731510" cy="3223895"/>
+                    </a:xfrm>
+                    <a:prstGeom prst="rect">
+                      <a:avLst/>
+                    </a:prstGeom>
+                  </pic:spPr>
+                </pic:pic>
+              </a:graphicData>
+            </a:graphic>
+          </wp:inline>
+        </w:drawing>
+      </w:r>
     </w:p>
     <w:p>
       <w:pPr>
@@ -1291,6 +3072,7 @@
           <w:szCs w:val="44"/>
           <w:u w:val="single"/>
         </w:rPr>
+        <w:lastRenderedPageBreak/>
         <w:t>Lab 7</w:t>
       </w:r>
     </w:p>

--- a/LABlogbook.docx
+++ b/LABlogbook.docx
@@ -84,137 +84,64 @@
           <w:sz w:val="24"/>
           <w:szCs w:val="24"/>
         </w:rPr>
-        <w:t xml:space="preserve">import </w:t>
-      </w:r>
-      <w:proofErr w:type="spellStart"/>
-      <w:r>
-        <w:rPr>
-          <w:sz w:val="24"/>
-          <w:szCs w:val="24"/>
-        </w:rPr>
-        <w:t>numpy</w:t>
-      </w:r>
-      <w:proofErr w:type="spellEnd"/>
-      <w:r>
-        <w:rPr>
-          <w:sz w:val="24"/>
-          <w:szCs w:val="24"/>
-        </w:rPr>
-        <w:t xml:space="preserve"> as np</w:t>
-      </w:r>
-    </w:p>
-    <w:p>
-      <w:pPr>
-        <w:jc w:val="both"/>
-        <w:rPr>
-          <w:sz w:val="24"/>
-          <w:szCs w:val="24"/>
-        </w:rPr>
-      </w:pPr>
-    </w:p>
-    <w:p>
-      <w:pPr>
-        <w:jc w:val="both"/>
-        <w:rPr>
-          <w:sz w:val="24"/>
-          <w:szCs w:val="24"/>
-        </w:rPr>
-      </w:pPr>
-      <w:proofErr w:type="spellStart"/>
-      <w:r>
-        <w:rPr>
-          <w:sz w:val="24"/>
-          <w:szCs w:val="24"/>
-        </w:rPr>
-        <w:t>sid_last_two</w:t>
-      </w:r>
-      <w:proofErr w:type="spellEnd"/>
-      <w:r>
-        <w:rPr>
-          <w:sz w:val="24"/>
-          <w:szCs w:val="24"/>
-        </w:rPr>
-        <w:t xml:space="preserve"> = 75</w:t>
-      </w:r>
-    </w:p>
-    <w:p>
-      <w:pPr>
-        <w:jc w:val="both"/>
-        <w:rPr>
-          <w:sz w:val="24"/>
-          <w:szCs w:val="24"/>
-        </w:rPr>
-      </w:pPr>
-      <w:r>
-        <w:rPr>
-          <w:sz w:val="24"/>
-          <w:szCs w:val="24"/>
-        </w:rPr>
-        <w:t xml:space="preserve">if </w:t>
-      </w:r>
-      <w:proofErr w:type="spellStart"/>
-      <w:r>
-        <w:rPr>
-          <w:sz w:val="24"/>
-          <w:szCs w:val="24"/>
-        </w:rPr>
-        <w:t>sid_last_two</w:t>
-      </w:r>
-      <w:proofErr w:type="spellEnd"/>
-      <w:r>
-        <w:rPr>
-          <w:sz w:val="24"/>
-          <w:szCs w:val="24"/>
-        </w:rPr>
-        <w:t xml:space="preserve"> &lt; 10:</w:t>
-      </w:r>
-    </w:p>
-    <w:p>
-      <w:pPr>
-        <w:jc w:val="both"/>
-        <w:rPr>
-          <w:sz w:val="24"/>
-          <w:szCs w:val="24"/>
-        </w:rPr>
-      </w:pPr>
-      <w:r>
-        <w:rPr>
-          <w:sz w:val="24"/>
-          <w:szCs w:val="24"/>
-        </w:rPr>
-        <w:t xml:space="preserve">    </w:t>
-      </w:r>
-      <w:proofErr w:type="spellStart"/>
-      <w:r>
-        <w:rPr>
-          <w:sz w:val="24"/>
-          <w:szCs w:val="24"/>
-        </w:rPr>
-        <w:t>num_elements</w:t>
-      </w:r>
-      <w:proofErr w:type="spellEnd"/>
-      <w:r>
-        <w:rPr>
-          <w:sz w:val="24"/>
-          <w:szCs w:val="24"/>
-        </w:rPr>
-        <w:t xml:space="preserve"> = </w:t>
-      </w:r>
-      <w:proofErr w:type="spellStart"/>
-      <w:r>
-        <w:rPr>
-          <w:sz w:val="24"/>
-          <w:szCs w:val="24"/>
-        </w:rPr>
-        <w:t>sid_last_two</w:t>
-      </w:r>
-      <w:proofErr w:type="spellEnd"/>
-      <w:r>
-        <w:rPr>
-          <w:sz w:val="24"/>
-          <w:szCs w:val="24"/>
-        </w:rPr>
-        <w:t xml:space="preserve"> + 100</w:t>
+        <w:t>import numpy as np</w:t>
+      </w:r>
+    </w:p>
+    <w:p>
+      <w:pPr>
+        <w:jc w:val="both"/>
+        <w:rPr>
+          <w:sz w:val="24"/>
+          <w:szCs w:val="24"/>
+        </w:rPr>
+      </w:pPr>
+    </w:p>
+    <w:p>
+      <w:pPr>
+        <w:jc w:val="both"/>
+        <w:rPr>
+          <w:sz w:val="24"/>
+          <w:szCs w:val="24"/>
+        </w:rPr>
+      </w:pPr>
+      <w:r>
+        <w:rPr>
+          <w:sz w:val="24"/>
+          <w:szCs w:val="24"/>
+        </w:rPr>
+        <w:t>sid_last_two = 75</w:t>
+      </w:r>
+    </w:p>
+    <w:p>
+      <w:pPr>
+        <w:jc w:val="both"/>
+        <w:rPr>
+          <w:sz w:val="24"/>
+          <w:szCs w:val="24"/>
+        </w:rPr>
+      </w:pPr>
+      <w:r>
+        <w:rPr>
+          <w:sz w:val="24"/>
+          <w:szCs w:val="24"/>
+        </w:rPr>
+        <w:t>if sid_last_two &lt; 10:</w:t>
+      </w:r>
+    </w:p>
+    <w:p>
+      <w:pPr>
+        <w:jc w:val="both"/>
+        <w:rPr>
+          <w:sz w:val="24"/>
+          <w:szCs w:val="24"/>
+        </w:rPr>
+      </w:pPr>
+      <w:r>
+        <w:rPr>
+          <w:sz w:val="24"/>
+          <w:szCs w:val="24"/>
+        </w:rPr>
+        <w:t xml:space="preserve">    num_elements = sid_last_two + 100</w:t>
       </w:r>
     </w:p>
     <w:p>
@@ -246,307 +173,165 @@
           <w:sz w:val="24"/>
           <w:szCs w:val="24"/>
         </w:rPr>
-        <w:t xml:space="preserve">    </w:t>
-      </w:r>
-      <w:proofErr w:type="spellStart"/>
-      <w:r>
-        <w:rPr>
-          <w:sz w:val="24"/>
-          <w:szCs w:val="24"/>
-        </w:rPr>
-        <w:t>num_elements</w:t>
-      </w:r>
-      <w:proofErr w:type="spellEnd"/>
-      <w:r>
-        <w:rPr>
-          <w:sz w:val="24"/>
-          <w:szCs w:val="24"/>
-        </w:rPr>
-        <w:t xml:space="preserve"> = </w:t>
-      </w:r>
-      <w:proofErr w:type="spellStart"/>
-      <w:r>
-        <w:rPr>
-          <w:sz w:val="24"/>
-          <w:szCs w:val="24"/>
-        </w:rPr>
-        <w:t>sid_last_two</w:t>
-      </w:r>
-      <w:proofErr w:type="spellEnd"/>
-    </w:p>
-    <w:p>
-      <w:pPr>
-        <w:jc w:val="both"/>
-        <w:rPr>
-          <w:sz w:val="24"/>
-          <w:szCs w:val="24"/>
-        </w:rPr>
-      </w:pPr>
-    </w:p>
-    <w:p>
-      <w:pPr>
-        <w:jc w:val="both"/>
-        <w:rPr>
-          <w:sz w:val="24"/>
-          <w:szCs w:val="24"/>
-        </w:rPr>
-      </w:pPr>
-      <w:r>
-        <w:rPr>
-          <w:sz w:val="24"/>
-          <w:szCs w:val="24"/>
-        </w:rPr>
-        <w:t xml:space="preserve">a = </w:t>
-      </w:r>
-      <w:proofErr w:type="spellStart"/>
-      <w:proofErr w:type="gramStart"/>
-      <w:r>
-        <w:rPr>
-          <w:sz w:val="24"/>
-          <w:szCs w:val="24"/>
-        </w:rPr>
-        <w:t>np.arange</w:t>
-      </w:r>
-      <w:proofErr w:type="spellEnd"/>
-      <w:proofErr w:type="gramEnd"/>
-      <w:r>
-        <w:rPr>
-          <w:sz w:val="24"/>
-          <w:szCs w:val="24"/>
-        </w:rPr>
-        <w:t>(</w:t>
-      </w:r>
-      <w:proofErr w:type="spellStart"/>
-      <w:r>
-        <w:rPr>
-          <w:sz w:val="24"/>
-          <w:szCs w:val="24"/>
-        </w:rPr>
-        <w:t>num_elements</w:t>
-      </w:r>
-      <w:proofErr w:type="spellEnd"/>
-      <w:r>
-        <w:rPr>
-          <w:sz w:val="24"/>
-          <w:szCs w:val="24"/>
-        </w:rPr>
-        <w:t>)</w:t>
-      </w:r>
-    </w:p>
-    <w:p>
-      <w:pPr>
-        <w:jc w:val="both"/>
-        <w:rPr>
-          <w:sz w:val="24"/>
-          <w:szCs w:val="24"/>
-        </w:rPr>
-      </w:pPr>
-    </w:p>
-    <w:p>
-      <w:pPr>
-        <w:jc w:val="both"/>
-        <w:rPr>
-          <w:sz w:val="24"/>
-          <w:szCs w:val="24"/>
-        </w:rPr>
-      </w:pPr>
-      <w:proofErr w:type="gramStart"/>
-      <w:r>
-        <w:rPr>
-          <w:sz w:val="24"/>
-          <w:szCs w:val="24"/>
-        </w:rPr>
-        <w:t>print(</w:t>
-      </w:r>
-      <w:proofErr w:type="gramEnd"/>
-      <w:r>
-        <w:rPr>
-          <w:sz w:val="24"/>
-          <w:szCs w:val="24"/>
-        </w:rPr>
-        <w:t>"Original array:", a)</w:t>
-      </w:r>
-    </w:p>
-    <w:p>
-      <w:pPr>
-        <w:jc w:val="both"/>
-        <w:rPr>
-          <w:sz w:val="24"/>
-          <w:szCs w:val="24"/>
-        </w:rPr>
-      </w:pPr>
-    </w:p>
-    <w:p>
-      <w:pPr>
-        <w:jc w:val="both"/>
-        <w:rPr>
-          <w:sz w:val="24"/>
-          <w:szCs w:val="24"/>
-        </w:rPr>
-      </w:pPr>
-      <w:r>
-        <w:rPr>
-          <w:sz w:val="24"/>
-          <w:szCs w:val="24"/>
-        </w:rPr>
-        <w:t xml:space="preserve">a_2d = </w:t>
-      </w:r>
-      <w:proofErr w:type="spellStart"/>
-      <w:proofErr w:type="gramStart"/>
-      <w:r>
-        <w:rPr>
-          <w:sz w:val="24"/>
-          <w:szCs w:val="24"/>
-        </w:rPr>
-        <w:t>a.reshape</w:t>
-      </w:r>
-      <w:proofErr w:type="spellEnd"/>
-      <w:proofErr w:type="gramEnd"/>
-      <w:r>
-        <w:rPr>
-          <w:sz w:val="24"/>
-          <w:szCs w:val="24"/>
-        </w:rPr>
-        <w:t>(1, -1)</w:t>
-      </w:r>
-    </w:p>
-    <w:p>
-      <w:pPr>
-        <w:jc w:val="both"/>
-        <w:rPr>
-          <w:sz w:val="24"/>
-          <w:szCs w:val="24"/>
-        </w:rPr>
-      </w:pPr>
-    </w:p>
-    <w:p>
-      <w:pPr>
-        <w:jc w:val="both"/>
-        <w:rPr>
-          <w:sz w:val="24"/>
-          <w:szCs w:val="24"/>
-        </w:rPr>
-      </w:pPr>
-      <w:proofErr w:type="gramStart"/>
-      <w:r>
-        <w:rPr>
-          <w:sz w:val="24"/>
-          <w:szCs w:val="24"/>
-        </w:rPr>
-        <w:t>print(</w:t>
-      </w:r>
-      <w:proofErr w:type="gramEnd"/>
-      <w:r>
-        <w:rPr>
-          <w:sz w:val="24"/>
-          <w:szCs w:val="24"/>
-        </w:rPr>
-        <w:t>"2D array:", a_2d)</w:t>
-      </w:r>
-    </w:p>
-    <w:p>
-      <w:pPr>
-        <w:jc w:val="both"/>
-        <w:rPr>
-          <w:sz w:val="24"/>
-          <w:szCs w:val="24"/>
-        </w:rPr>
-      </w:pPr>
-    </w:p>
-    <w:p>
-      <w:pPr>
-        <w:jc w:val="both"/>
-        <w:rPr>
-          <w:sz w:val="24"/>
-          <w:szCs w:val="24"/>
-        </w:rPr>
-      </w:pPr>
-      <w:proofErr w:type="spellStart"/>
-      <w:r>
-        <w:rPr>
-          <w:sz w:val="24"/>
-          <w:szCs w:val="24"/>
-        </w:rPr>
-        <w:t>saved_array</w:t>
-      </w:r>
-      <w:proofErr w:type="spellEnd"/>
-      <w:r>
-        <w:rPr>
-          <w:sz w:val="24"/>
-          <w:szCs w:val="24"/>
-        </w:rPr>
-        <w:t xml:space="preserve"> = a_2d</w:t>
-      </w:r>
-    </w:p>
-    <w:p>
-      <w:pPr>
-        <w:jc w:val="both"/>
-        <w:rPr>
-          <w:sz w:val="24"/>
-          <w:szCs w:val="24"/>
-        </w:rPr>
-      </w:pPr>
-      <w:proofErr w:type="gramStart"/>
-      <w:r>
-        <w:rPr>
-          <w:sz w:val="24"/>
-          <w:szCs w:val="24"/>
-        </w:rPr>
-        <w:t>print(</w:t>
-      </w:r>
-      <w:proofErr w:type="gramEnd"/>
-      <w:r>
-        <w:rPr>
-          <w:sz w:val="24"/>
-          <w:szCs w:val="24"/>
-        </w:rPr>
-        <w:t xml:space="preserve">"Saved array:", </w:t>
-      </w:r>
-      <w:proofErr w:type="spellStart"/>
-      <w:r>
-        <w:rPr>
-          <w:sz w:val="24"/>
-          <w:szCs w:val="24"/>
-        </w:rPr>
-        <w:t>saved_array</w:t>
-      </w:r>
-      <w:proofErr w:type="spellEnd"/>
-      <w:r>
-        <w:rPr>
-          <w:sz w:val="24"/>
-          <w:szCs w:val="24"/>
-        </w:rPr>
-        <w:t>)</w:t>
-      </w:r>
-    </w:p>
-    <w:p>
-      <w:pPr>
-        <w:jc w:val="both"/>
-        <w:rPr>
-          <w:sz w:val="24"/>
-          <w:szCs w:val="24"/>
-        </w:rPr>
-      </w:pPr>
-    </w:p>
-    <w:p>
-      <w:pPr>
-        <w:pStyle w:val="NoSpacing"/>
-      </w:pPr>
-      <w:proofErr w:type="gramStart"/>
-      <w:r>
-        <w:t>print(</w:t>
-      </w:r>
-      <w:proofErr w:type="gramEnd"/>
-      <w:r>
-        <w:t xml:space="preserve">"Shape of the array:", </w:t>
-      </w:r>
-      <w:proofErr w:type="spellStart"/>
-      <w:r>
-        <w:t>saved_array.shape</w:t>
-      </w:r>
-      <w:proofErr w:type="spellEnd"/>
-      <w:r>
-        <w:t>)</w:t>
+        <w:t xml:space="preserve">    num_elements = sid_last_two</w:t>
+      </w:r>
+    </w:p>
+    <w:p>
+      <w:pPr>
+        <w:jc w:val="both"/>
+        <w:rPr>
+          <w:sz w:val="24"/>
+          <w:szCs w:val="24"/>
+        </w:rPr>
+      </w:pPr>
+    </w:p>
+    <w:p>
+      <w:pPr>
+        <w:jc w:val="both"/>
+        <w:rPr>
+          <w:sz w:val="24"/>
+          <w:szCs w:val="24"/>
+        </w:rPr>
+      </w:pPr>
+      <w:r>
+        <w:rPr>
+          <w:sz w:val="24"/>
+          <w:szCs w:val="24"/>
+        </w:rPr>
+        <w:t>a = np.arange(num_elements)</w:t>
+      </w:r>
+    </w:p>
+    <w:p>
+      <w:pPr>
+        <w:jc w:val="both"/>
+        <w:rPr>
+          <w:sz w:val="24"/>
+          <w:szCs w:val="24"/>
+        </w:rPr>
+      </w:pPr>
+    </w:p>
+    <w:p>
+      <w:pPr>
+        <w:jc w:val="both"/>
+        <w:rPr>
+          <w:sz w:val="24"/>
+          <w:szCs w:val="24"/>
+        </w:rPr>
+      </w:pPr>
+      <w:r>
+        <w:rPr>
+          <w:sz w:val="24"/>
+          <w:szCs w:val="24"/>
+        </w:rPr>
+        <w:t>print("Original array:", a)</w:t>
+      </w:r>
+    </w:p>
+    <w:p>
+      <w:pPr>
+        <w:jc w:val="both"/>
+        <w:rPr>
+          <w:sz w:val="24"/>
+          <w:szCs w:val="24"/>
+        </w:rPr>
+      </w:pPr>
+    </w:p>
+    <w:p>
+      <w:pPr>
+        <w:jc w:val="both"/>
+        <w:rPr>
+          <w:sz w:val="24"/>
+          <w:szCs w:val="24"/>
+        </w:rPr>
+      </w:pPr>
+      <w:r>
+        <w:rPr>
+          <w:sz w:val="24"/>
+          <w:szCs w:val="24"/>
+        </w:rPr>
+        <w:t>a_2d = a.reshape(1, -1)</w:t>
+      </w:r>
+    </w:p>
+    <w:p>
+      <w:pPr>
+        <w:jc w:val="both"/>
+        <w:rPr>
+          <w:sz w:val="24"/>
+          <w:szCs w:val="24"/>
+        </w:rPr>
+      </w:pPr>
+    </w:p>
+    <w:p>
+      <w:pPr>
+        <w:jc w:val="both"/>
+        <w:rPr>
+          <w:sz w:val="24"/>
+          <w:szCs w:val="24"/>
+        </w:rPr>
+      </w:pPr>
+      <w:r>
+        <w:rPr>
+          <w:sz w:val="24"/>
+          <w:szCs w:val="24"/>
+        </w:rPr>
+        <w:t>print("2D array:", a_2d)</w:t>
+      </w:r>
+    </w:p>
+    <w:p>
+      <w:pPr>
+        <w:jc w:val="both"/>
+        <w:rPr>
+          <w:sz w:val="24"/>
+          <w:szCs w:val="24"/>
+        </w:rPr>
+      </w:pPr>
+    </w:p>
+    <w:p>
+      <w:pPr>
+        <w:jc w:val="both"/>
+        <w:rPr>
+          <w:sz w:val="24"/>
+          <w:szCs w:val="24"/>
+        </w:rPr>
+      </w:pPr>
+      <w:r>
+        <w:rPr>
+          <w:sz w:val="24"/>
+          <w:szCs w:val="24"/>
+        </w:rPr>
+        <w:t>saved_array = a_2d</w:t>
+      </w:r>
+    </w:p>
+    <w:p>
+      <w:pPr>
+        <w:jc w:val="both"/>
+        <w:rPr>
+          <w:sz w:val="24"/>
+          <w:szCs w:val="24"/>
+        </w:rPr>
+      </w:pPr>
+      <w:r>
+        <w:rPr>
+          <w:sz w:val="24"/>
+          <w:szCs w:val="24"/>
+        </w:rPr>
+        <w:t>print("Saved array:", saved_array)</w:t>
+      </w:r>
+    </w:p>
+    <w:p>
+      <w:pPr>
+        <w:jc w:val="both"/>
+        <w:rPr>
+          <w:sz w:val="24"/>
+          <w:szCs w:val="24"/>
+        </w:rPr>
+      </w:pPr>
+    </w:p>
+    <w:p>
+      <w:pPr>
+        <w:pStyle w:val="NoSpacing"/>
+      </w:pPr>
+      <w:r>
+        <w:t>print("Shape of the array:", saved_array.shape)</w:t>
       </w:r>
     </w:p>
     <w:p>
@@ -769,7 +554,6 @@
           <w:u w:val="single"/>
         </w:rPr>
       </w:pPr>
-      <w:proofErr w:type="gramStart"/>
       <w:r>
         <w:rPr>
           <w:sz w:val="44"/>
@@ -778,7 +562,6 @@
         </w:rPr>
         <w:t>Code :</w:t>
       </w:r>
-      <w:proofErr w:type="gramEnd"/>
     </w:p>
     <w:p>
       <w:pPr>
@@ -797,52 +580,21 @@
       <w:pPr>
         <w:pStyle w:val="NoSpacing"/>
       </w:pPr>
-      <w:proofErr w:type="spellStart"/>
-      <w:r>
-        <w:t>df</w:t>
-      </w:r>
-      <w:proofErr w:type="spellEnd"/>
-      <w:r>
-        <w:t xml:space="preserve"> = </w:t>
-      </w:r>
-      <w:proofErr w:type="spellStart"/>
-      <w:proofErr w:type="gramStart"/>
-      <w:r>
-        <w:t>pd.read</w:t>
-      </w:r>
-      <w:proofErr w:type="gramEnd"/>
-      <w:r>
-        <w:t>_csv</w:t>
-      </w:r>
-      <w:proofErr w:type="spellEnd"/>
-      <w:r>
-        <w:t xml:space="preserve">('adult_data_mini.csv') </w:t>
-      </w:r>
-    </w:p>
-    <w:p>
-      <w:pPr>
-        <w:pStyle w:val="NoSpacing"/>
-      </w:pPr>
-    </w:p>
-    <w:p>
-      <w:pPr>
-        <w:pStyle w:val="NoSpacing"/>
-      </w:pPr>
-      <w:proofErr w:type="gramStart"/>
-      <w:r>
-        <w:t>print(</w:t>
-      </w:r>
-      <w:proofErr w:type="gramEnd"/>
-      <w:r>
-        <w:t xml:space="preserve">"Original </w:t>
-      </w:r>
-      <w:proofErr w:type="spellStart"/>
-      <w:r>
-        <w:t>DataFrame</w:t>
-      </w:r>
-      <w:proofErr w:type="spellEnd"/>
-      <w:r>
-        <w:t>:")</w:t>
+      <w:r>
+        <w:t xml:space="preserve">df = pd.read_csv('adult_data_mini.csv') </w:t>
+      </w:r>
+    </w:p>
+    <w:p>
+      <w:pPr>
+        <w:pStyle w:val="NoSpacing"/>
+      </w:pPr>
+    </w:p>
+    <w:p>
+      <w:pPr>
+        <w:pStyle w:val="NoSpacing"/>
+      </w:pPr>
+      <w:r>
+        <w:t>print("Original DataFrame:")</w:t>
       </w:r>
     </w:p>
     <w:p>
@@ -883,123 +635,42 @@
       <w:pPr>
         <w:pStyle w:val="NoSpacing"/>
       </w:pPr>
-      <w:proofErr w:type="spellStart"/>
-      <w:r>
-        <w:t>df</w:t>
-      </w:r>
-      <w:proofErr w:type="spellEnd"/>
-      <w:r>
-        <w:t>['</w:t>
-      </w:r>
-      <w:proofErr w:type="spellStart"/>
-      <w:r>
-        <w:t>reduced_hours</w:t>
-      </w:r>
-      <w:proofErr w:type="spellEnd"/>
-      <w:r>
-        <w:t xml:space="preserve">'] = </w:t>
-      </w:r>
-      <w:proofErr w:type="spellStart"/>
-      <w:r>
-        <w:t>df</w:t>
-      </w:r>
-      <w:proofErr w:type="spellEnd"/>
-      <w:r>
-        <w:t>['hours-per-week'] - n</w:t>
-      </w:r>
-    </w:p>
-    <w:p>
-      <w:pPr>
-        <w:pStyle w:val="NoSpacing"/>
-      </w:pPr>
-    </w:p>
-    <w:p>
-      <w:pPr>
-        <w:pStyle w:val="NoSpacing"/>
-      </w:pPr>
-      <w:proofErr w:type="spellStart"/>
-      <w:r>
-        <w:t>grouped_df</w:t>
-      </w:r>
-      <w:proofErr w:type="spellEnd"/>
-      <w:r>
-        <w:t xml:space="preserve"> = </w:t>
-      </w:r>
-      <w:proofErr w:type="spellStart"/>
-      <w:proofErr w:type="gramStart"/>
-      <w:r>
-        <w:t>df.groupby</w:t>
-      </w:r>
-      <w:proofErr w:type="spellEnd"/>
-      <w:proofErr w:type="gramEnd"/>
-      <w:r>
-        <w:t>(['relationship', '</w:t>
-      </w:r>
-      <w:proofErr w:type="spellStart"/>
-      <w:r>
-        <w:t>reduced_hours</w:t>
-      </w:r>
-      <w:proofErr w:type="spellEnd"/>
-      <w:r>
-        <w:t>']).size().</w:t>
-      </w:r>
-      <w:proofErr w:type="spellStart"/>
-      <w:r>
-        <w:t>reset_index</w:t>
-      </w:r>
-      <w:proofErr w:type="spellEnd"/>
-      <w:r>
-        <w:t>(name='count')</w:t>
-      </w:r>
-    </w:p>
-    <w:p>
-      <w:pPr>
-        <w:pStyle w:val="NoSpacing"/>
-      </w:pPr>
-    </w:p>
-    <w:p>
-      <w:pPr>
-        <w:pStyle w:val="NoSpacing"/>
-      </w:pPr>
-      <w:proofErr w:type="gramStart"/>
-      <w:r>
-        <w:t>print(</w:t>
-      </w:r>
-      <w:proofErr w:type="gramEnd"/>
-      <w:r>
-        <w:t>"\</w:t>
-      </w:r>
-      <w:proofErr w:type="spellStart"/>
-      <w:r>
-        <w:t>nGrouped</w:t>
-      </w:r>
-      <w:proofErr w:type="spellEnd"/>
-      <w:r>
-        <w:t xml:space="preserve"> </w:t>
-      </w:r>
-      <w:proofErr w:type="spellStart"/>
-      <w:r>
-        <w:t>DataFrame</w:t>
-      </w:r>
-      <w:proofErr w:type="spellEnd"/>
-      <w:r>
-        <w:t>:")</w:t>
-      </w:r>
-    </w:p>
-    <w:p>
-      <w:pPr>
-        <w:pStyle w:val="NoSpacing"/>
-      </w:pPr>
-      <w:r>
-        <w:t>print(</w:t>
-      </w:r>
-      <w:proofErr w:type="spellStart"/>
-      <w:r>
-        <w:t>grouped_df</w:t>
-      </w:r>
-      <w:proofErr w:type="spellEnd"/>
-      <w:r>
-        <w:t>)</w:t>
+      <w:r>
+        <w:t>df['reduced_hours'] = df['hours-per-week'] - n</w:t>
+      </w:r>
+    </w:p>
+    <w:p>
+      <w:pPr>
+        <w:pStyle w:val="NoSpacing"/>
+      </w:pPr>
+    </w:p>
+    <w:p>
+      <w:pPr>
+        <w:pStyle w:val="NoSpacing"/>
+      </w:pPr>
+      <w:r>
+        <w:t>grouped_df = df.groupby(['relationship', 'reduced_hours']).size().reset_index(name='count')</w:t>
+      </w:r>
+    </w:p>
+    <w:p>
+      <w:pPr>
+        <w:pStyle w:val="NoSpacing"/>
+      </w:pPr>
+    </w:p>
+    <w:p>
+      <w:pPr>
+        <w:pStyle w:val="NoSpacing"/>
+      </w:pPr>
+      <w:r>
+        <w:t>print("\nGrouped DataFrame:")</w:t>
+      </w:r>
+    </w:p>
+    <w:p>
+      <w:pPr>
+        <w:pStyle w:val="NoSpacing"/>
+      </w:pPr>
+      <w:r>
+        <w:t>print(grouped_df)</w:t>
       </w:r>
     </w:p>
     <w:p>
@@ -1260,597 +931,212 @@
           <w:sz w:val="24"/>
           <w:szCs w:val="24"/>
         </w:rPr>
-        <w:t xml:space="preserve">import seaborn as </w:t>
-      </w:r>
-      <w:proofErr w:type="spellStart"/>
-      <w:r>
-        <w:rPr>
-          <w:sz w:val="24"/>
-          <w:szCs w:val="24"/>
-        </w:rPr>
-        <w:t>sns</w:t>
-      </w:r>
-      <w:proofErr w:type="spellEnd"/>
-    </w:p>
-    <w:p>
-      <w:pPr>
-        <w:jc w:val="both"/>
-        <w:rPr>
-          <w:sz w:val="24"/>
-          <w:szCs w:val="24"/>
-        </w:rPr>
-      </w:pPr>
-      <w:r>
-        <w:rPr>
-          <w:sz w:val="24"/>
-          <w:szCs w:val="24"/>
-        </w:rPr>
-        <w:t xml:space="preserve">import </w:t>
-      </w:r>
-      <w:proofErr w:type="spellStart"/>
-      <w:proofErr w:type="gramStart"/>
-      <w:r>
-        <w:rPr>
-          <w:sz w:val="24"/>
-          <w:szCs w:val="24"/>
-        </w:rPr>
-        <w:t>matplotlib.pyplot</w:t>
-      </w:r>
-      <w:proofErr w:type="spellEnd"/>
-      <w:proofErr w:type="gramEnd"/>
-      <w:r>
-        <w:rPr>
-          <w:sz w:val="24"/>
-          <w:szCs w:val="24"/>
-        </w:rPr>
-        <w:t xml:space="preserve"> as </w:t>
-      </w:r>
-      <w:proofErr w:type="spellStart"/>
-      <w:r>
-        <w:rPr>
-          <w:sz w:val="24"/>
-          <w:szCs w:val="24"/>
-        </w:rPr>
-        <w:t>plt</w:t>
-      </w:r>
-      <w:proofErr w:type="spellEnd"/>
-    </w:p>
-    <w:p>
-      <w:pPr>
-        <w:jc w:val="both"/>
-        <w:rPr>
-          <w:sz w:val="24"/>
-          <w:szCs w:val="24"/>
-        </w:rPr>
-      </w:pPr>
-    </w:p>
-    <w:p>
-      <w:pPr>
-        <w:jc w:val="both"/>
-        <w:rPr>
-          <w:sz w:val="24"/>
-          <w:szCs w:val="24"/>
-        </w:rPr>
-      </w:pPr>
-      <w:r>
-        <w:rPr>
-          <w:sz w:val="24"/>
-          <w:szCs w:val="24"/>
-        </w:rPr>
-        <w:t xml:space="preserve">data = </w:t>
-      </w:r>
-      <w:proofErr w:type="spellStart"/>
-      <w:proofErr w:type="gramStart"/>
-      <w:r>
-        <w:rPr>
-          <w:sz w:val="24"/>
-          <w:szCs w:val="24"/>
-        </w:rPr>
-        <w:t>pd.read</w:t>
-      </w:r>
-      <w:proofErr w:type="gramEnd"/>
-      <w:r>
-        <w:rPr>
-          <w:sz w:val="24"/>
-          <w:szCs w:val="24"/>
-        </w:rPr>
-        <w:t>_csv</w:t>
-      </w:r>
-      <w:proofErr w:type="spellEnd"/>
-      <w:r>
-        <w:rPr>
-          <w:sz w:val="24"/>
-          <w:szCs w:val="24"/>
-        </w:rPr>
-        <w:t>('telecom_churn.csv')</w:t>
-      </w:r>
-    </w:p>
-    <w:p>
-      <w:pPr>
-        <w:jc w:val="both"/>
-        <w:rPr>
-          <w:sz w:val="24"/>
-          <w:szCs w:val="24"/>
-        </w:rPr>
-      </w:pPr>
-    </w:p>
-    <w:p>
-      <w:pPr>
-        <w:jc w:val="both"/>
-        <w:rPr>
-          <w:sz w:val="24"/>
-          <w:szCs w:val="24"/>
-        </w:rPr>
-      </w:pPr>
-      <w:proofErr w:type="spellStart"/>
-      <w:r>
-        <w:rPr>
-          <w:sz w:val="24"/>
-          <w:szCs w:val="24"/>
-        </w:rPr>
-        <w:t>df</w:t>
-      </w:r>
-      <w:proofErr w:type="spellEnd"/>
-      <w:r>
-        <w:rPr>
-          <w:sz w:val="24"/>
-          <w:szCs w:val="24"/>
-        </w:rPr>
-        <w:t xml:space="preserve"> = </w:t>
-      </w:r>
-      <w:proofErr w:type="spellStart"/>
-      <w:proofErr w:type="gramStart"/>
-      <w:r>
-        <w:rPr>
-          <w:sz w:val="24"/>
-          <w:szCs w:val="24"/>
-        </w:rPr>
-        <w:t>pd.DataFrame</w:t>
-      </w:r>
-      <w:proofErr w:type="spellEnd"/>
-      <w:proofErr w:type="gramEnd"/>
-      <w:r>
-        <w:rPr>
-          <w:sz w:val="24"/>
-          <w:szCs w:val="24"/>
-        </w:rPr>
-        <w:t>(data)</w:t>
-      </w:r>
-    </w:p>
-    <w:p>
-      <w:pPr>
-        <w:jc w:val="both"/>
-        <w:rPr>
-          <w:sz w:val="24"/>
-          <w:szCs w:val="24"/>
-        </w:rPr>
-      </w:pPr>
-    </w:p>
-    <w:p>
-      <w:pPr>
-        <w:jc w:val="both"/>
-        <w:rPr>
-          <w:sz w:val="24"/>
-          <w:szCs w:val="24"/>
-        </w:rPr>
-      </w:pPr>
-      <w:r>
-        <w:rPr>
-          <w:sz w:val="24"/>
-          <w:szCs w:val="24"/>
-        </w:rPr>
-        <w:t xml:space="preserve"># SID:2331175 and selecting 5 (Number </w:t>
-      </w:r>
-      <w:proofErr w:type="spellStart"/>
-      <w:r>
-        <w:rPr>
-          <w:sz w:val="24"/>
-          <w:szCs w:val="24"/>
-        </w:rPr>
-        <w:t>vmail</w:t>
-      </w:r>
-      <w:proofErr w:type="spellEnd"/>
-      <w:r>
-        <w:rPr>
-          <w:sz w:val="24"/>
-          <w:szCs w:val="24"/>
-        </w:rPr>
-        <w:t xml:space="preserve"> messages) and 7 (Total day calls)</w:t>
-      </w:r>
-    </w:p>
-    <w:p>
-      <w:pPr>
-        <w:jc w:val="both"/>
-        <w:rPr>
-          <w:sz w:val="24"/>
-          <w:szCs w:val="24"/>
-        </w:rPr>
-      </w:pPr>
-      <w:proofErr w:type="spellStart"/>
-      <w:r>
-        <w:rPr>
-          <w:sz w:val="24"/>
-          <w:szCs w:val="24"/>
-        </w:rPr>
-        <w:t>columns_to_plot</w:t>
-      </w:r>
-      <w:proofErr w:type="spellEnd"/>
-      <w:r>
-        <w:rPr>
-          <w:sz w:val="24"/>
-          <w:szCs w:val="24"/>
-        </w:rPr>
-        <w:t xml:space="preserve"> = </w:t>
-      </w:r>
-      <w:proofErr w:type="spellStart"/>
-      <w:proofErr w:type="gramStart"/>
-      <w:r>
-        <w:rPr>
-          <w:sz w:val="24"/>
-          <w:szCs w:val="24"/>
-        </w:rPr>
-        <w:t>df</w:t>
-      </w:r>
-      <w:proofErr w:type="spellEnd"/>
-      <w:r>
-        <w:rPr>
-          <w:sz w:val="24"/>
-          <w:szCs w:val="24"/>
-        </w:rPr>
-        <w:t>[</w:t>
-      </w:r>
-      <w:proofErr w:type="gramEnd"/>
-      <w:r>
-        <w:rPr>
-          <w:sz w:val="24"/>
-          <w:szCs w:val="24"/>
-        </w:rPr>
-        <w:t xml:space="preserve">['Number </w:t>
-      </w:r>
-      <w:proofErr w:type="spellStart"/>
-      <w:r>
-        <w:rPr>
-          <w:sz w:val="24"/>
-          <w:szCs w:val="24"/>
-        </w:rPr>
-        <w:t>vmail</w:t>
-      </w:r>
-      <w:proofErr w:type="spellEnd"/>
-      <w:r>
-        <w:rPr>
-          <w:sz w:val="24"/>
-          <w:szCs w:val="24"/>
-        </w:rPr>
-        <w:t xml:space="preserve"> messages', 'Total day calls']]</w:t>
-      </w:r>
-    </w:p>
-    <w:p>
-      <w:pPr>
-        <w:jc w:val="both"/>
-        <w:rPr>
-          <w:sz w:val="24"/>
-          <w:szCs w:val="24"/>
-        </w:rPr>
-      </w:pPr>
-    </w:p>
-    <w:p>
-      <w:pPr>
-        <w:jc w:val="both"/>
-        <w:rPr>
-          <w:sz w:val="24"/>
-          <w:szCs w:val="24"/>
-        </w:rPr>
-      </w:pPr>
-      <w:proofErr w:type="spellStart"/>
-      <w:proofErr w:type="gramStart"/>
-      <w:r>
-        <w:rPr>
-          <w:sz w:val="24"/>
-          <w:szCs w:val="24"/>
-        </w:rPr>
-        <w:t>plt.figure</w:t>
-      </w:r>
-      <w:proofErr w:type="spellEnd"/>
-      <w:proofErr w:type="gramEnd"/>
-      <w:r>
-        <w:rPr>
-          <w:sz w:val="24"/>
-          <w:szCs w:val="24"/>
-        </w:rPr>
-        <w:t>(</w:t>
-      </w:r>
-      <w:proofErr w:type="spellStart"/>
-      <w:r>
-        <w:rPr>
-          <w:sz w:val="24"/>
-          <w:szCs w:val="24"/>
-        </w:rPr>
-        <w:t>figsize</w:t>
-      </w:r>
-      <w:proofErr w:type="spellEnd"/>
-      <w:r>
-        <w:rPr>
-          <w:sz w:val="24"/>
-          <w:szCs w:val="24"/>
-        </w:rPr>
-        <w:t>=(8, 6))</w:t>
-      </w:r>
-    </w:p>
-    <w:p>
-      <w:pPr>
-        <w:jc w:val="both"/>
-        <w:rPr>
-          <w:sz w:val="24"/>
-          <w:szCs w:val="24"/>
-        </w:rPr>
-      </w:pPr>
-      <w:proofErr w:type="spellStart"/>
-      <w:proofErr w:type="gramStart"/>
-      <w:r>
-        <w:rPr>
-          <w:sz w:val="24"/>
-          <w:szCs w:val="24"/>
-        </w:rPr>
-        <w:t>sns.scatterplot</w:t>
-      </w:r>
-      <w:proofErr w:type="spellEnd"/>
-      <w:proofErr w:type="gramEnd"/>
-      <w:r>
-        <w:rPr>
-          <w:sz w:val="24"/>
-          <w:szCs w:val="24"/>
-        </w:rPr>
-        <w:t xml:space="preserve">(x='Number </w:t>
-      </w:r>
-      <w:proofErr w:type="spellStart"/>
-      <w:r>
-        <w:rPr>
-          <w:sz w:val="24"/>
-          <w:szCs w:val="24"/>
-        </w:rPr>
-        <w:t>vmail</w:t>
-      </w:r>
-      <w:proofErr w:type="spellEnd"/>
-      <w:r>
-        <w:rPr>
-          <w:sz w:val="24"/>
-          <w:szCs w:val="24"/>
-        </w:rPr>
-        <w:t xml:space="preserve"> messages', y='Total day calls', data=</w:t>
-      </w:r>
-      <w:proofErr w:type="spellStart"/>
-      <w:r>
-        <w:rPr>
-          <w:sz w:val="24"/>
-          <w:szCs w:val="24"/>
-        </w:rPr>
-        <w:t>columns_to_plot</w:t>
-      </w:r>
-      <w:proofErr w:type="spellEnd"/>
-      <w:r>
-        <w:rPr>
-          <w:sz w:val="24"/>
-          <w:szCs w:val="24"/>
-        </w:rPr>
-        <w:t>, palette='</w:t>
-      </w:r>
-      <w:proofErr w:type="spellStart"/>
-      <w:r>
-        <w:rPr>
-          <w:sz w:val="24"/>
-          <w:szCs w:val="24"/>
-        </w:rPr>
-        <w:t>coolwarm</w:t>
-      </w:r>
-      <w:proofErr w:type="spellEnd"/>
-      <w:r>
-        <w:rPr>
-          <w:sz w:val="24"/>
-          <w:szCs w:val="24"/>
-        </w:rPr>
-        <w:t xml:space="preserve">', hue='Total day calls', size='Number </w:t>
-      </w:r>
-      <w:proofErr w:type="spellStart"/>
-      <w:r>
-        <w:rPr>
-          <w:sz w:val="24"/>
-          <w:szCs w:val="24"/>
-        </w:rPr>
-        <w:t>vmail</w:t>
-      </w:r>
-      <w:proofErr w:type="spellEnd"/>
-      <w:r>
-        <w:rPr>
-          <w:sz w:val="24"/>
-          <w:szCs w:val="24"/>
-        </w:rPr>
-        <w:t xml:space="preserve"> messages', sizes=(20, 200), </w:t>
-      </w:r>
-      <w:proofErr w:type="spellStart"/>
-      <w:r>
-        <w:rPr>
-          <w:sz w:val="24"/>
-          <w:szCs w:val="24"/>
-        </w:rPr>
-        <w:t>edgecolor</w:t>
-      </w:r>
-      <w:proofErr w:type="spellEnd"/>
-      <w:r>
-        <w:rPr>
-          <w:sz w:val="24"/>
-          <w:szCs w:val="24"/>
-        </w:rPr>
-        <w:t>="black")</w:t>
-      </w:r>
-    </w:p>
-    <w:p>
-      <w:pPr>
-        <w:jc w:val="both"/>
-        <w:rPr>
-          <w:sz w:val="24"/>
-          <w:szCs w:val="24"/>
-        </w:rPr>
-      </w:pPr>
-    </w:p>
-    <w:p>
-      <w:pPr>
-        <w:jc w:val="both"/>
-        <w:rPr>
-          <w:sz w:val="24"/>
-          <w:szCs w:val="24"/>
-        </w:rPr>
-      </w:pPr>
-      <w:proofErr w:type="spellStart"/>
-      <w:proofErr w:type="gramStart"/>
-      <w:r>
-        <w:rPr>
-          <w:sz w:val="24"/>
-          <w:szCs w:val="24"/>
-        </w:rPr>
-        <w:t>plt.title</w:t>
-      </w:r>
-      <w:proofErr w:type="spellEnd"/>
-      <w:proofErr w:type="gramEnd"/>
-      <w:r>
-        <w:rPr>
-          <w:sz w:val="24"/>
-          <w:szCs w:val="24"/>
-        </w:rPr>
-        <w:t xml:space="preserve">('Bicolour Interaction: Number of </w:t>
-      </w:r>
-      <w:proofErr w:type="spellStart"/>
-      <w:r>
-        <w:rPr>
-          <w:sz w:val="24"/>
-          <w:szCs w:val="24"/>
-        </w:rPr>
-        <w:t>Vmail</w:t>
-      </w:r>
-      <w:proofErr w:type="spellEnd"/>
-      <w:r>
-        <w:rPr>
-          <w:sz w:val="24"/>
-          <w:szCs w:val="24"/>
-        </w:rPr>
-        <w:t xml:space="preserve"> Messages vs Total Day Calls', </w:t>
-      </w:r>
-      <w:proofErr w:type="spellStart"/>
-      <w:r>
-        <w:rPr>
-          <w:sz w:val="24"/>
-          <w:szCs w:val="24"/>
-        </w:rPr>
-        <w:t>fontsize</w:t>
-      </w:r>
-      <w:proofErr w:type="spellEnd"/>
-      <w:r>
-        <w:rPr>
-          <w:sz w:val="24"/>
-          <w:szCs w:val="24"/>
-        </w:rPr>
-        <w:t>=14)</w:t>
-      </w:r>
-    </w:p>
-    <w:p>
-      <w:pPr>
-        <w:jc w:val="both"/>
-        <w:rPr>
-          <w:sz w:val="24"/>
-          <w:szCs w:val="24"/>
-        </w:rPr>
-      </w:pPr>
-      <w:proofErr w:type="spellStart"/>
-      <w:proofErr w:type="gramStart"/>
-      <w:r>
-        <w:rPr>
-          <w:sz w:val="24"/>
-          <w:szCs w:val="24"/>
-        </w:rPr>
-        <w:t>plt.xlabel</w:t>
-      </w:r>
-      <w:proofErr w:type="spellEnd"/>
-      <w:proofErr w:type="gramEnd"/>
-      <w:r>
-        <w:rPr>
-          <w:sz w:val="24"/>
-          <w:szCs w:val="24"/>
-        </w:rPr>
-        <w:t xml:space="preserve">('Number of </w:t>
-      </w:r>
-      <w:proofErr w:type="spellStart"/>
-      <w:r>
-        <w:rPr>
-          <w:sz w:val="24"/>
-          <w:szCs w:val="24"/>
-        </w:rPr>
-        <w:t>Vmail</w:t>
-      </w:r>
-      <w:proofErr w:type="spellEnd"/>
-      <w:r>
-        <w:rPr>
-          <w:sz w:val="24"/>
-          <w:szCs w:val="24"/>
-        </w:rPr>
-        <w:t xml:space="preserve"> Messages', </w:t>
-      </w:r>
-      <w:proofErr w:type="spellStart"/>
-      <w:r>
-        <w:rPr>
-          <w:sz w:val="24"/>
-          <w:szCs w:val="24"/>
-        </w:rPr>
-        <w:t>fontsize</w:t>
-      </w:r>
-      <w:proofErr w:type="spellEnd"/>
-      <w:r>
-        <w:rPr>
-          <w:sz w:val="24"/>
-          <w:szCs w:val="24"/>
-        </w:rPr>
-        <w:t>=12)</w:t>
-      </w:r>
-    </w:p>
-    <w:p>
-      <w:pPr>
-        <w:jc w:val="both"/>
-        <w:rPr>
-          <w:sz w:val="24"/>
-          <w:szCs w:val="24"/>
-        </w:rPr>
-      </w:pPr>
-      <w:proofErr w:type="spellStart"/>
-      <w:proofErr w:type="gramStart"/>
-      <w:r>
-        <w:rPr>
-          <w:sz w:val="24"/>
-          <w:szCs w:val="24"/>
-        </w:rPr>
-        <w:t>plt.ylabel</w:t>
-      </w:r>
-      <w:proofErr w:type="spellEnd"/>
-      <w:proofErr w:type="gramEnd"/>
-      <w:r>
-        <w:rPr>
-          <w:sz w:val="24"/>
-          <w:szCs w:val="24"/>
-        </w:rPr>
-        <w:t xml:space="preserve">('Total Day Calls', </w:t>
-      </w:r>
-      <w:proofErr w:type="spellStart"/>
-      <w:r>
-        <w:rPr>
-          <w:sz w:val="24"/>
-          <w:szCs w:val="24"/>
-        </w:rPr>
-        <w:t>fontsize</w:t>
-      </w:r>
-      <w:proofErr w:type="spellEnd"/>
-      <w:r>
-        <w:rPr>
-          <w:sz w:val="24"/>
-          <w:szCs w:val="24"/>
-        </w:rPr>
-        <w:t>=12)</w:t>
+        <w:t>import seaborn as sns</w:t>
+      </w:r>
+    </w:p>
+    <w:p>
+      <w:pPr>
+        <w:jc w:val="both"/>
+        <w:rPr>
+          <w:sz w:val="24"/>
+          <w:szCs w:val="24"/>
+        </w:rPr>
+      </w:pPr>
+      <w:r>
+        <w:rPr>
+          <w:sz w:val="24"/>
+          <w:szCs w:val="24"/>
+        </w:rPr>
+        <w:t>import matplotlib.pyplot as plt</w:t>
+      </w:r>
+    </w:p>
+    <w:p>
+      <w:pPr>
+        <w:jc w:val="both"/>
+        <w:rPr>
+          <w:sz w:val="24"/>
+          <w:szCs w:val="24"/>
+        </w:rPr>
+      </w:pPr>
+    </w:p>
+    <w:p>
+      <w:pPr>
+        <w:jc w:val="both"/>
+        <w:rPr>
+          <w:sz w:val="24"/>
+          <w:szCs w:val="24"/>
+        </w:rPr>
+      </w:pPr>
+      <w:r>
+        <w:rPr>
+          <w:sz w:val="24"/>
+          <w:szCs w:val="24"/>
+        </w:rPr>
+        <w:t>data = pd.read_csv('telecom_churn.csv')</w:t>
+      </w:r>
+    </w:p>
+    <w:p>
+      <w:pPr>
+        <w:jc w:val="both"/>
+        <w:rPr>
+          <w:sz w:val="24"/>
+          <w:szCs w:val="24"/>
+        </w:rPr>
+      </w:pPr>
+    </w:p>
+    <w:p>
+      <w:pPr>
+        <w:jc w:val="both"/>
+        <w:rPr>
+          <w:sz w:val="24"/>
+          <w:szCs w:val="24"/>
+        </w:rPr>
+      </w:pPr>
+      <w:r>
+        <w:rPr>
+          <w:sz w:val="24"/>
+          <w:szCs w:val="24"/>
+        </w:rPr>
+        <w:t>df = pd.DataFrame(data)</w:t>
+      </w:r>
+    </w:p>
+    <w:p>
+      <w:pPr>
+        <w:jc w:val="both"/>
+        <w:rPr>
+          <w:sz w:val="24"/>
+          <w:szCs w:val="24"/>
+        </w:rPr>
+      </w:pPr>
+    </w:p>
+    <w:p>
+      <w:pPr>
+        <w:jc w:val="both"/>
+        <w:rPr>
+          <w:sz w:val="24"/>
+          <w:szCs w:val="24"/>
+        </w:rPr>
+      </w:pPr>
+      <w:r>
+        <w:rPr>
+          <w:sz w:val="24"/>
+          <w:szCs w:val="24"/>
+        </w:rPr>
+        <w:t># SID:2331175 and selecting 5 (Number vmail messages) and 7 (Total day calls)</w:t>
+      </w:r>
+    </w:p>
+    <w:p>
+      <w:pPr>
+        <w:jc w:val="both"/>
+        <w:rPr>
+          <w:sz w:val="24"/>
+          <w:szCs w:val="24"/>
+        </w:rPr>
+      </w:pPr>
+      <w:r>
+        <w:rPr>
+          <w:sz w:val="24"/>
+          <w:szCs w:val="24"/>
+        </w:rPr>
+        <w:t>columns_to_plot = df[['Number vmail messages', 'Total day calls']]</w:t>
+      </w:r>
+    </w:p>
+    <w:p>
+      <w:pPr>
+        <w:jc w:val="both"/>
+        <w:rPr>
+          <w:sz w:val="24"/>
+          <w:szCs w:val="24"/>
+        </w:rPr>
+      </w:pPr>
+    </w:p>
+    <w:p>
+      <w:pPr>
+        <w:jc w:val="both"/>
+        <w:rPr>
+          <w:sz w:val="24"/>
+          <w:szCs w:val="24"/>
+        </w:rPr>
+      </w:pPr>
+      <w:r>
+        <w:rPr>
+          <w:sz w:val="24"/>
+          <w:szCs w:val="24"/>
+        </w:rPr>
+        <w:t>plt.figure(figsize=(8, 6))</w:t>
+      </w:r>
+    </w:p>
+    <w:p>
+      <w:pPr>
+        <w:jc w:val="both"/>
+        <w:rPr>
+          <w:sz w:val="24"/>
+          <w:szCs w:val="24"/>
+        </w:rPr>
+      </w:pPr>
+      <w:r>
+        <w:rPr>
+          <w:sz w:val="24"/>
+          <w:szCs w:val="24"/>
+        </w:rPr>
+        <w:t>sns.scatterplot(x='Number vmail messages', y='Total day calls', data=columns_to_plot, palette='coolwarm', hue='Total day calls', size='Number vmail messages', sizes=(20, 200), edgecolor="black")</w:t>
+      </w:r>
+    </w:p>
+    <w:p>
+      <w:pPr>
+        <w:jc w:val="both"/>
+        <w:rPr>
+          <w:sz w:val="24"/>
+          <w:szCs w:val="24"/>
+        </w:rPr>
+      </w:pPr>
+    </w:p>
+    <w:p>
+      <w:pPr>
+        <w:jc w:val="both"/>
+        <w:rPr>
+          <w:sz w:val="24"/>
+          <w:szCs w:val="24"/>
+        </w:rPr>
+      </w:pPr>
+      <w:r>
+        <w:rPr>
+          <w:sz w:val="24"/>
+          <w:szCs w:val="24"/>
+        </w:rPr>
+        <w:t>plt.title('Bicolour Interaction: Number of Vmail Messages vs Total Day Calls', fontsize=14)</w:t>
+      </w:r>
+    </w:p>
+    <w:p>
+      <w:pPr>
+        <w:jc w:val="both"/>
+        <w:rPr>
+          <w:sz w:val="24"/>
+          <w:szCs w:val="24"/>
+        </w:rPr>
+      </w:pPr>
+      <w:r>
+        <w:rPr>
+          <w:sz w:val="24"/>
+          <w:szCs w:val="24"/>
+        </w:rPr>
+        <w:t>plt.xlabel('Number of Vmail Messages', fontsize=12)</w:t>
+      </w:r>
+    </w:p>
+    <w:p>
+      <w:pPr>
+        <w:jc w:val="both"/>
+        <w:rPr>
+          <w:sz w:val="24"/>
+          <w:szCs w:val="24"/>
+        </w:rPr>
+      </w:pPr>
+      <w:r>
+        <w:rPr>
+          <w:sz w:val="24"/>
+          <w:szCs w:val="24"/>
+        </w:rPr>
+        <w:t>plt.ylabel('Total Day Calls', fontsize=12)</w:t>
       </w:r>
     </w:p>
     <w:p>
@@ -1886,23 +1172,12 @@
           <w:szCs w:val="24"/>
         </w:rPr>
       </w:pPr>
-      <w:proofErr w:type="spellStart"/>
-      <w:proofErr w:type="gramStart"/>
-      <w:r>
-        <w:rPr>
-          <w:sz w:val="24"/>
-          <w:szCs w:val="24"/>
-        </w:rPr>
-        <w:t>plt.show</w:t>
-      </w:r>
-      <w:proofErr w:type="spellEnd"/>
-      <w:proofErr w:type="gramEnd"/>
-      <w:r>
-        <w:rPr>
-          <w:sz w:val="24"/>
-          <w:szCs w:val="24"/>
-        </w:rPr>
-        <w:t>()</w:t>
+      <w:r>
+        <w:rPr>
+          <w:sz w:val="24"/>
+          <w:szCs w:val="24"/>
+        </w:rPr>
+        <w:t>plt.show()</w:t>
       </w:r>
     </w:p>
     <w:p>
@@ -1984,7 +1259,7 @@
           <w:noProof/>
         </w:rPr>
         <w:drawing>
-          <wp:inline distT="0" distB="0" distL="0" distR="0" wp14:anchorId="56E633CD" wp14:editId="74B5B242">
+          <wp:inline distT="0" distB="0" distL="0" distR="0" wp14:anchorId="56E633CD" wp14:editId="05FC9FC3">
             <wp:extent cx="6390797" cy="3416935"/>
             <wp:effectExtent l="0" t="0" r="0" b="0"/>
             <wp:docPr id="2049340342" name="Picture 6"/>
@@ -2190,183 +1465,73 @@
         <w:pStyle w:val="NoSpacing"/>
       </w:pPr>
       <w:r>
-        <w:t xml:space="preserve">import </w:t>
-      </w:r>
-      <w:proofErr w:type="spellStart"/>
-      <w:r>
-        <w:t>tensorflow</w:t>
-      </w:r>
-      <w:proofErr w:type="spellEnd"/>
-      <w:r>
-        <w:t xml:space="preserve"> as </w:t>
-      </w:r>
-      <w:proofErr w:type="spellStart"/>
-      <w:r>
-        <w:t>tf</w:t>
-      </w:r>
-      <w:proofErr w:type="spellEnd"/>
-    </w:p>
-    <w:p>
-      <w:pPr>
-        <w:pStyle w:val="NoSpacing"/>
-      </w:pPr>
-      <w:r>
-        <w:t xml:space="preserve">from </w:t>
-      </w:r>
-      <w:proofErr w:type="spellStart"/>
-      <w:proofErr w:type="gramStart"/>
-      <w:r>
-        <w:t>tensorflow.keras</w:t>
-      </w:r>
-      <w:proofErr w:type="gramEnd"/>
-      <w:r>
-        <w:t>.models</w:t>
-      </w:r>
-      <w:proofErr w:type="spellEnd"/>
-      <w:r>
-        <w:t xml:space="preserve"> import Sequential</w:t>
-      </w:r>
-    </w:p>
-    <w:p>
-      <w:pPr>
-        <w:pStyle w:val="NoSpacing"/>
-      </w:pPr>
-      <w:r>
-        <w:t xml:space="preserve">from </w:t>
-      </w:r>
-      <w:proofErr w:type="spellStart"/>
-      <w:proofErr w:type="gramStart"/>
-      <w:r>
-        <w:t>tensorflow.keras</w:t>
-      </w:r>
-      <w:proofErr w:type="gramEnd"/>
-      <w:r>
-        <w:t>.layers</w:t>
-      </w:r>
-      <w:proofErr w:type="spellEnd"/>
-      <w:r>
-        <w:t xml:space="preserve"> import Dense, Input</w:t>
-      </w:r>
-    </w:p>
-    <w:p>
-      <w:pPr>
-        <w:pStyle w:val="NoSpacing"/>
-      </w:pPr>
-      <w:r>
-        <w:t xml:space="preserve">from </w:t>
-      </w:r>
-      <w:proofErr w:type="spellStart"/>
-      <w:proofErr w:type="gramStart"/>
-      <w:r>
-        <w:t>sklearn.model</w:t>
-      </w:r>
-      <w:proofErr w:type="gramEnd"/>
-      <w:r>
-        <w:t>_selection</w:t>
-      </w:r>
-      <w:proofErr w:type="spellEnd"/>
-      <w:r>
-        <w:t xml:space="preserve"> import </w:t>
-      </w:r>
-      <w:proofErr w:type="spellStart"/>
-      <w:r>
-        <w:t>train_test_split</w:t>
-      </w:r>
-      <w:proofErr w:type="spellEnd"/>
-    </w:p>
-    <w:p>
-      <w:pPr>
-        <w:pStyle w:val="NoSpacing"/>
-      </w:pPr>
-      <w:r>
-        <w:t xml:space="preserve">from </w:t>
-      </w:r>
-      <w:proofErr w:type="spellStart"/>
-      <w:proofErr w:type="gramStart"/>
-      <w:r>
-        <w:t>sklearn.preprocessing</w:t>
-      </w:r>
-      <w:proofErr w:type="spellEnd"/>
-      <w:proofErr w:type="gramEnd"/>
-      <w:r>
-        <w:t xml:space="preserve"> import </w:t>
-      </w:r>
-      <w:proofErr w:type="spellStart"/>
-      <w:r>
-        <w:t>MinMaxScaler</w:t>
-      </w:r>
-      <w:proofErr w:type="spellEnd"/>
-    </w:p>
-    <w:p>
-      <w:pPr>
-        <w:pStyle w:val="NoSpacing"/>
-      </w:pPr>
-      <w:r>
-        <w:t xml:space="preserve">from </w:t>
-      </w:r>
-      <w:proofErr w:type="spellStart"/>
-      <w:proofErr w:type="gramStart"/>
-      <w:r>
-        <w:t>sklearn.metrics</w:t>
-      </w:r>
-      <w:proofErr w:type="spellEnd"/>
-      <w:proofErr w:type="gramEnd"/>
-      <w:r>
-        <w:t xml:space="preserve"> import </w:t>
-      </w:r>
-      <w:proofErr w:type="spellStart"/>
-      <w:r>
-        <w:t>mean_absolute_error</w:t>
-      </w:r>
-      <w:proofErr w:type="spellEnd"/>
-    </w:p>
-    <w:p>
-      <w:pPr>
-        <w:pStyle w:val="NoSpacing"/>
-      </w:pPr>
-    </w:p>
-    <w:p>
-      <w:pPr>
-        <w:pStyle w:val="NoSpacing"/>
-      </w:pPr>
-      <w:r>
-        <w:t xml:space="preserve">data = </w:t>
-      </w:r>
-      <w:proofErr w:type="spellStart"/>
-      <w:proofErr w:type="gramStart"/>
-      <w:r>
-        <w:t>pd.read</w:t>
-      </w:r>
-      <w:proofErr w:type="gramEnd"/>
-      <w:r>
-        <w:t>_csv</w:t>
-      </w:r>
-      <w:proofErr w:type="spellEnd"/>
-      <w:r>
-        <w:t xml:space="preserve">('data_stocks.csv')  </w:t>
-      </w:r>
-    </w:p>
-    <w:p>
-      <w:pPr>
-        <w:pStyle w:val="NoSpacing"/>
-      </w:pPr>
-    </w:p>
-    <w:p>
-      <w:pPr>
-        <w:pStyle w:val="NoSpacing"/>
-      </w:pPr>
-      <w:r>
-        <w:t xml:space="preserve">X = </w:t>
-      </w:r>
-      <w:proofErr w:type="spellStart"/>
-      <w:proofErr w:type="gramStart"/>
-      <w:r>
-        <w:t>data.drop</w:t>
-      </w:r>
-      <w:proofErr w:type="spellEnd"/>
-      <w:proofErr w:type="gramEnd"/>
-      <w:r>
-        <w:t xml:space="preserve">(columns=['SP500'])  </w:t>
+        <w:t>import tensorflow as tf</w:t>
+      </w:r>
+    </w:p>
+    <w:p>
+      <w:pPr>
+        <w:pStyle w:val="NoSpacing"/>
+      </w:pPr>
+      <w:r>
+        <w:t>from tensorflow.keras.models import Sequential</w:t>
+      </w:r>
+    </w:p>
+    <w:p>
+      <w:pPr>
+        <w:pStyle w:val="NoSpacing"/>
+      </w:pPr>
+      <w:r>
+        <w:t>from tensorflow.keras.layers import Dense, Input</w:t>
+      </w:r>
+    </w:p>
+    <w:p>
+      <w:pPr>
+        <w:pStyle w:val="NoSpacing"/>
+      </w:pPr>
+      <w:r>
+        <w:t>from sklearn.model_selection import train_test_split</w:t>
+      </w:r>
+    </w:p>
+    <w:p>
+      <w:pPr>
+        <w:pStyle w:val="NoSpacing"/>
+      </w:pPr>
+      <w:r>
+        <w:t>from sklearn.preprocessing import MinMaxScaler</w:t>
+      </w:r>
+    </w:p>
+    <w:p>
+      <w:pPr>
+        <w:pStyle w:val="NoSpacing"/>
+      </w:pPr>
+      <w:r>
+        <w:t>from sklearn.metrics import mean_absolute_error</w:t>
+      </w:r>
+    </w:p>
+    <w:p>
+      <w:pPr>
+        <w:pStyle w:val="NoSpacing"/>
+      </w:pPr>
+    </w:p>
+    <w:p>
+      <w:pPr>
+        <w:pStyle w:val="NoSpacing"/>
+      </w:pPr>
+      <w:r>
+        <w:t xml:space="preserve">data = pd.read_csv('data_stocks.csv')  </w:t>
+      </w:r>
+    </w:p>
+    <w:p>
+      <w:pPr>
+        <w:pStyle w:val="NoSpacing"/>
+      </w:pPr>
+    </w:p>
+    <w:p>
+      <w:pPr>
+        <w:pStyle w:val="NoSpacing"/>
+      </w:pPr>
+      <w:r>
+        <w:t xml:space="preserve">X = data.drop(columns=['SP500'])  </w:t>
       </w:r>
     </w:p>
     <w:p>
@@ -2388,226 +1553,73 @@
       </w:pPr>
       <w:r>
         <w:lastRenderedPageBreak/>
-        <w:t xml:space="preserve">scaler = </w:t>
-      </w:r>
-      <w:proofErr w:type="spellStart"/>
-      <w:proofErr w:type="gramStart"/>
-      <w:r>
-        <w:t>MinMaxScaler</w:t>
-      </w:r>
-      <w:proofErr w:type="spellEnd"/>
-      <w:r>
-        <w:t>(</w:t>
-      </w:r>
-      <w:proofErr w:type="gramEnd"/>
-      <w:r>
-        <w:t>)</w:t>
-      </w:r>
-    </w:p>
-    <w:p>
-      <w:pPr>
-        <w:pStyle w:val="NoSpacing"/>
-      </w:pPr>
-      <w:proofErr w:type="spellStart"/>
-      <w:r>
-        <w:t>X_scaled</w:t>
-      </w:r>
-      <w:proofErr w:type="spellEnd"/>
-      <w:r>
-        <w:t xml:space="preserve"> = </w:t>
-      </w:r>
-      <w:proofErr w:type="spellStart"/>
-      <w:r>
-        <w:t>scaler.fit_transform</w:t>
-      </w:r>
-      <w:proofErr w:type="spellEnd"/>
-      <w:r>
-        <w:t xml:space="preserve">(X)  </w:t>
-      </w:r>
-    </w:p>
-    <w:p>
-      <w:pPr>
-        <w:pStyle w:val="NoSpacing"/>
-      </w:pPr>
-    </w:p>
-    <w:p>
-      <w:pPr>
-        <w:pStyle w:val="NoSpacing"/>
-      </w:pPr>
-      <w:proofErr w:type="spellStart"/>
-      <w:r>
-        <w:t>X_train</w:t>
-      </w:r>
-      <w:proofErr w:type="spellEnd"/>
-      <w:r>
-        <w:t xml:space="preserve">, </w:t>
-      </w:r>
-      <w:proofErr w:type="spellStart"/>
-      <w:r>
-        <w:t>X_test</w:t>
-      </w:r>
-      <w:proofErr w:type="spellEnd"/>
-      <w:r>
-        <w:t xml:space="preserve">, </w:t>
-      </w:r>
-      <w:proofErr w:type="spellStart"/>
-      <w:r>
-        <w:t>y_train</w:t>
-      </w:r>
-      <w:proofErr w:type="spellEnd"/>
-      <w:r>
-        <w:t xml:space="preserve">, </w:t>
-      </w:r>
-      <w:proofErr w:type="spellStart"/>
-      <w:r>
-        <w:t>y_test</w:t>
-      </w:r>
-      <w:proofErr w:type="spellEnd"/>
-      <w:r>
-        <w:t xml:space="preserve"> = </w:t>
-      </w:r>
-      <w:proofErr w:type="spellStart"/>
-      <w:r>
-        <w:t>train_test_</w:t>
-      </w:r>
-      <w:proofErr w:type="gramStart"/>
-      <w:r>
-        <w:t>split</w:t>
-      </w:r>
-      <w:proofErr w:type="spellEnd"/>
-      <w:r>
-        <w:t>(</w:t>
-      </w:r>
-      <w:proofErr w:type="spellStart"/>
-      <w:proofErr w:type="gramEnd"/>
-      <w:r>
-        <w:t>X_scaled</w:t>
-      </w:r>
-      <w:proofErr w:type="spellEnd"/>
-      <w:r>
-        <w:t xml:space="preserve">, y, </w:t>
-      </w:r>
-      <w:proofErr w:type="spellStart"/>
-      <w:r>
-        <w:t>test_size</w:t>
-      </w:r>
-      <w:proofErr w:type="spellEnd"/>
-      <w:r>
-        <w:t xml:space="preserve">=0.2, </w:t>
-      </w:r>
-      <w:proofErr w:type="spellStart"/>
-      <w:r>
-        <w:t>random_state</w:t>
-      </w:r>
-      <w:proofErr w:type="spellEnd"/>
-      <w:r>
-        <w:t>=42)</w:t>
-      </w:r>
-    </w:p>
-    <w:p>
-      <w:pPr>
-        <w:pStyle w:val="NoSpacing"/>
-      </w:pPr>
-    </w:p>
-    <w:p>
-      <w:pPr>
-        <w:pStyle w:val="NoSpacing"/>
-      </w:pPr>
-      <w:r>
-        <w:t xml:space="preserve">model = </w:t>
-      </w:r>
-      <w:proofErr w:type="gramStart"/>
-      <w:r>
-        <w:t>Sequential(</w:t>
-      </w:r>
-      <w:proofErr w:type="gramEnd"/>
-      <w:r>
-        <w:t>[</w:t>
-      </w:r>
-    </w:p>
-    <w:p>
-      <w:pPr>
-        <w:pStyle w:val="NoSpacing"/>
-      </w:pPr>
-      <w:r>
-        <w:t xml:space="preserve">    Input(shape=(</w:t>
-      </w:r>
-      <w:proofErr w:type="spellStart"/>
-      <w:r>
-        <w:t>X_</w:t>
-      </w:r>
-      <w:proofErr w:type="gramStart"/>
-      <w:r>
-        <w:t>train.shape</w:t>
-      </w:r>
-      <w:proofErr w:type="spellEnd"/>
-      <w:proofErr w:type="gramEnd"/>
-      <w:r>
-        <w:t xml:space="preserve">[1],)),  </w:t>
-      </w:r>
-    </w:p>
-    <w:p>
-      <w:pPr>
-        <w:pStyle w:val="NoSpacing"/>
-      </w:pPr>
-      <w:r>
-        <w:t xml:space="preserve">    </w:t>
-      </w:r>
-      <w:proofErr w:type="gramStart"/>
-      <w:r>
-        <w:t>Dense(</w:t>
-      </w:r>
-      <w:proofErr w:type="gramEnd"/>
-      <w:r>
-        <w:t>175, activation='</w:t>
-      </w:r>
-      <w:proofErr w:type="spellStart"/>
-      <w:r>
-        <w:t>relu</w:t>
-      </w:r>
-      <w:proofErr w:type="spellEnd"/>
-      <w:r>
-        <w:t xml:space="preserve">'),     </w:t>
-      </w:r>
-    </w:p>
-    <w:p>
-      <w:pPr>
-        <w:pStyle w:val="NoSpacing"/>
-      </w:pPr>
-      <w:r>
-        <w:t xml:space="preserve">    </w:t>
-      </w:r>
-      <w:proofErr w:type="gramStart"/>
-      <w:r>
-        <w:t>Dense(</w:t>
-      </w:r>
-      <w:proofErr w:type="gramEnd"/>
-      <w:r>
-        <w:t>88, activation='</w:t>
-      </w:r>
-      <w:proofErr w:type="spellStart"/>
-      <w:r>
-        <w:t>relu</w:t>
-      </w:r>
-      <w:proofErr w:type="spellEnd"/>
-      <w:r>
-        <w:t xml:space="preserve">'),     </w:t>
-      </w:r>
-    </w:p>
-    <w:p>
-      <w:pPr>
-        <w:pStyle w:val="NoSpacing"/>
-      </w:pPr>
-      <w:r>
-        <w:t xml:space="preserve">    </w:t>
-      </w:r>
-      <w:proofErr w:type="gramStart"/>
-      <w:r>
-        <w:t>Dense(</w:t>
-      </w:r>
-      <w:proofErr w:type="gramEnd"/>
-      <w:r>
-        <w:t xml:space="preserve">1)                          </w:t>
+        <w:t>scaler = MinMaxScaler()</w:t>
+      </w:r>
+    </w:p>
+    <w:p>
+      <w:pPr>
+        <w:pStyle w:val="NoSpacing"/>
+      </w:pPr>
+      <w:r>
+        <w:t xml:space="preserve">X_scaled = scaler.fit_transform(X)  </w:t>
+      </w:r>
+    </w:p>
+    <w:p>
+      <w:pPr>
+        <w:pStyle w:val="NoSpacing"/>
+      </w:pPr>
+    </w:p>
+    <w:p>
+      <w:pPr>
+        <w:pStyle w:val="NoSpacing"/>
+      </w:pPr>
+      <w:r>
+        <w:t>X_train, X_test, y_train, y_test = train_test_split(X_scaled, y, test_size=0.2, random_state=42)</w:t>
+      </w:r>
+    </w:p>
+    <w:p>
+      <w:pPr>
+        <w:pStyle w:val="NoSpacing"/>
+      </w:pPr>
+    </w:p>
+    <w:p>
+      <w:pPr>
+        <w:pStyle w:val="NoSpacing"/>
+      </w:pPr>
+      <w:r>
+        <w:t>model = Sequential([</w:t>
+      </w:r>
+    </w:p>
+    <w:p>
+      <w:pPr>
+        <w:pStyle w:val="NoSpacing"/>
+      </w:pPr>
+      <w:r>
+        <w:t xml:space="preserve">    Input(shape=(X_train.shape[1],)),  </w:t>
+      </w:r>
+    </w:p>
+    <w:p>
+      <w:pPr>
+        <w:pStyle w:val="NoSpacing"/>
+      </w:pPr>
+      <w:r>
+        <w:t xml:space="preserve">    Dense(175, activation='relu'),     </w:t>
+      </w:r>
+    </w:p>
+    <w:p>
+      <w:pPr>
+        <w:pStyle w:val="NoSpacing"/>
+      </w:pPr>
+      <w:r>
+        <w:t xml:space="preserve">    Dense(88, activation='relu'),     </w:t>
+      </w:r>
+    </w:p>
+    <w:p>
+      <w:pPr>
+        <w:pStyle w:val="NoSpacing"/>
+      </w:pPr>
+      <w:r>
+        <w:t xml:space="preserve">    Dense(1)                          </w:t>
       </w:r>
     </w:p>
     <w:p>
@@ -2627,200 +1639,60 @@
       <w:pPr>
         <w:pStyle w:val="NoSpacing"/>
       </w:pPr>
-      <w:proofErr w:type="spellStart"/>
-      <w:proofErr w:type="gramStart"/>
-      <w:r>
-        <w:t>model.compile</w:t>
-      </w:r>
-      <w:proofErr w:type="spellEnd"/>
-      <w:proofErr w:type="gramEnd"/>
-      <w:r>
-        <w:t>(optimizer='</w:t>
-      </w:r>
-      <w:proofErr w:type="spellStart"/>
-      <w:r>
-        <w:t>adam</w:t>
-      </w:r>
-      <w:proofErr w:type="spellEnd"/>
-      <w:r>
-        <w:t>', loss='</w:t>
-      </w:r>
-      <w:proofErr w:type="spellStart"/>
-      <w:r>
-        <w:t>mse</w:t>
-      </w:r>
-      <w:proofErr w:type="spellEnd"/>
-      <w:r>
-        <w:t>', metrics=['</w:t>
-      </w:r>
-      <w:proofErr w:type="spellStart"/>
-      <w:r>
-        <w:t>mae</w:t>
-      </w:r>
-      <w:proofErr w:type="spellEnd"/>
-      <w:r>
-        <w:t>'])</w:t>
-      </w:r>
-    </w:p>
-    <w:p>
-      <w:pPr>
-        <w:pStyle w:val="NoSpacing"/>
-      </w:pPr>
-    </w:p>
-    <w:p>
-      <w:pPr>
-        <w:pStyle w:val="NoSpacing"/>
-      </w:pPr>
-      <w:r>
-        <w:t xml:space="preserve">history = </w:t>
-      </w:r>
-      <w:proofErr w:type="spellStart"/>
-      <w:proofErr w:type="gramStart"/>
-      <w:r>
-        <w:t>model.fit</w:t>
-      </w:r>
-      <w:proofErr w:type="spellEnd"/>
-      <w:r>
-        <w:t>(</w:t>
-      </w:r>
-      <w:proofErr w:type="spellStart"/>
-      <w:proofErr w:type="gramEnd"/>
-      <w:r>
-        <w:t>X_train</w:t>
-      </w:r>
-      <w:proofErr w:type="spellEnd"/>
-      <w:r>
-        <w:t xml:space="preserve">, </w:t>
-      </w:r>
-      <w:proofErr w:type="spellStart"/>
-      <w:r>
-        <w:t>y_train</w:t>
-      </w:r>
-      <w:proofErr w:type="spellEnd"/>
-      <w:r>
-        <w:t xml:space="preserve">, epochs=10, </w:t>
-      </w:r>
-      <w:proofErr w:type="spellStart"/>
-      <w:r>
-        <w:t>batch_size</w:t>
-      </w:r>
-      <w:proofErr w:type="spellEnd"/>
-      <w:r>
-        <w:t xml:space="preserve">=32, </w:t>
-      </w:r>
-      <w:proofErr w:type="spellStart"/>
-      <w:r>
-        <w:t>validation_split</w:t>
-      </w:r>
-      <w:proofErr w:type="spellEnd"/>
-      <w:r>
-        <w:t>=0.2, verbose=1)</w:t>
-      </w:r>
-    </w:p>
-    <w:p>
-      <w:pPr>
-        <w:pStyle w:val="NoSpacing"/>
-      </w:pPr>
-    </w:p>
-    <w:p>
-      <w:pPr>
-        <w:pStyle w:val="NoSpacing"/>
-      </w:pPr>
-      <w:proofErr w:type="spellStart"/>
-      <w:r>
-        <w:t>test_loss</w:t>
-      </w:r>
-      <w:proofErr w:type="spellEnd"/>
-      <w:r>
-        <w:t xml:space="preserve">, </w:t>
-      </w:r>
-      <w:proofErr w:type="spellStart"/>
-      <w:r>
-        <w:t>test_mae</w:t>
-      </w:r>
-      <w:proofErr w:type="spellEnd"/>
-      <w:r>
-        <w:t xml:space="preserve"> = </w:t>
-      </w:r>
-      <w:proofErr w:type="spellStart"/>
-      <w:proofErr w:type="gramStart"/>
-      <w:r>
-        <w:t>model.evaluate</w:t>
-      </w:r>
-      <w:proofErr w:type="spellEnd"/>
-      <w:proofErr w:type="gramEnd"/>
-      <w:r>
-        <w:t>(</w:t>
-      </w:r>
-      <w:proofErr w:type="spellStart"/>
-      <w:r>
-        <w:t>X_test</w:t>
-      </w:r>
-      <w:proofErr w:type="spellEnd"/>
-      <w:r>
-        <w:t xml:space="preserve">, </w:t>
-      </w:r>
-      <w:proofErr w:type="spellStart"/>
-      <w:r>
-        <w:t>y_test</w:t>
-      </w:r>
-      <w:proofErr w:type="spellEnd"/>
-      <w:r>
-        <w:t>, verbose=0)</w:t>
-      </w:r>
-    </w:p>
-    <w:p>
-      <w:pPr>
-        <w:pStyle w:val="NoSpacing"/>
-      </w:pPr>
-    </w:p>
-    <w:p>
-      <w:pPr>
-        <w:pStyle w:val="NoSpacing"/>
-      </w:pPr>
-      <w:proofErr w:type="spellStart"/>
-      <w:proofErr w:type="gramStart"/>
-      <w:r>
-        <w:t>model.summary</w:t>
-      </w:r>
-      <w:proofErr w:type="spellEnd"/>
-      <w:proofErr w:type="gramEnd"/>
-      <w:r>
-        <w:t>()</w:t>
-      </w:r>
-    </w:p>
-    <w:p>
-      <w:pPr>
-        <w:pStyle w:val="NoSpacing"/>
-      </w:pPr>
-    </w:p>
-    <w:p>
-      <w:pPr>
-        <w:pStyle w:val="NoSpacing"/>
-      </w:pPr>
-      <w:proofErr w:type="gramStart"/>
-      <w:r>
-        <w:t>print(</w:t>
-      </w:r>
-      <w:proofErr w:type="gramEnd"/>
-      <w:r>
-        <w:t>f"\</w:t>
-      </w:r>
-      <w:proofErr w:type="spellStart"/>
-      <w:r>
-        <w:t>nTest</w:t>
-      </w:r>
-      <w:proofErr w:type="spellEnd"/>
-      <w:r>
-        <w:t xml:space="preserve"> Mean Absolute Error (MAE): {</w:t>
-      </w:r>
-      <w:proofErr w:type="spellStart"/>
-      <w:r>
-        <w:t>test_mae</w:t>
-      </w:r>
-      <w:proofErr w:type="spellEnd"/>
-      <w:r>
-        <w:t>}")</w:t>
+      <w:r>
+        <w:t>model.compile(optimizer='adam', loss='mse', metrics=['mae'])</w:t>
+      </w:r>
+    </w:p>
+    <w:p>
+      <w:pPr>
+        <w:pStyle w:val="NoSpacing"/>
+      </w:pPr>
+    </w:p>
+    <w:p>
+      <w:pPr>
+        <w:pStyle w:val="NoSpacing"/>
+      </w:pPr>
+      <w:r>
+        <w:t>history = model.fit(X_train, y_train, epochs=10, batch_size=32, validation_split=0.2, verbose=1)</w:t>
+      </w:r>
+    </w:p>
+    <w:p>
+      <w:pPr>
+        <w:pStyle w:val="NoSpacing"/>
+      </w:pPr>
+    </w:p>
+    <w:p>
+      <w:pPr>
+        <w:pStyle w:val="NoSpacing"/>
+      </w:pPr>
+      <w:r>
+        <w:t>test_loss, test_mae = model.evaluate(X_test, y_test, verbose=0)</w:t>
+      </w:r>
+    </w:p>
+    <w:p>
+      <w:pPr>
+        <w:pStyle w:val="NoSpacing"/>
+      </w:pPr>
+    </w:p>
+    <w:p>
+      <w:pPr>
+        <w:pStyle w:val="NoSpacing"/>
+      </w:pPr>
+      <w:r>
+        <w:t>model.summary()</w:t>
+      </w:r>
+    </w:p>
+    <w:p>
+      <w:pPr>
+        <w:pStyle w:val="NoSpacing"/>
+      </w:pPr>
+    </w:p>
+    <w:p>
+      <w:pPr>
+        <w:pStyle w:val="NoSpacing"/>
+      </w:pPr>
+      <w:r>
+        <w:t>print(f"\nTest Mean Absolute Error (MAE): {test_mae}")</w:t>
       </w:r>
     </w:p>
     <w:p>
@@ -3038,6 +1910,376 @@
           <w:u w:val="single"/>
         </w:rPr>
       </w:pPr>
+    </w:p>
+    <w:p>
+      <w:pPr>
+        <w:jc w:val="both"/>
+        <w:rPr>
+          <w:sz w:val="44"/>
+          <w:szCs w:val="44"/>
+          <w:u w:val="single"/>
+        </w:rPr>
+      </w:pPr>
+    </w:p>
+    <w:p>
+      <w:pPr>
+        <w:jc w:val="both"/>
+        <w:rPr>
+          <w:sz w:val="44"/>
+          <w:szCs w:val="44"/>
+          <w:u w:val="single"/>
+        </w:rPr>
+      </w:pPr>
+      <w:r>
+        <w:rPr>
+          <w:sz w:val="44"/>
+          <w:szCs w:val="44"/>
+          <w:u w:val="single"/>
+        </w:rPr>
+        <w:lastRenderedPageBreak/>
+        <w:t>Code:</w:t>
+      </w:r>
+    </w:p>
+    <w:p>
+      <w:r>
+        <w:t>import pandas as pd</w:t>
+      </w:r>
+    </w:p>
+    <w:p>
+      <w:r>
+        <w:t>import tensorflow as tf</w:t>
+      </w:r>
+    </w:p>
+    <w:p>
+      <w:r>
+        <w:t>from tensorflow import keras</w:t>
+      </w:r>
+    </w:p>
+    <w:p>
+      <w:r>
+        <w:t>from sklearn.model_selection import train_test_split</w:t>
+      </w:r>
+    </w:p>
+    <w:p/>
+    <w:p>
+      <w:r>
+        <w:t>data = pd.read_csv('EURUSD_tick_OK-2.csv')</w:t>
+      </w:r>
+    </w:p>
+    <w:p/>
+    <w:p>
+      <w:r>
+        <w:t>X = data[['Vol_Ask_N', 'Ask_N_200_3', 'DateDelta1_N', 'Bid_N_200_3', 'Vol_Bid_N']].values</w:t>
+      </w:r>
+    </w:p>
+    <w:p>
+      <w:r>
+        <w:t xml:space="preserve">y = data[['Ask_N_200_3', 'Bid_N_200_3']].values </w:t>
+      </w:r>
+    </w:p>
+    <w:p>
+      <w:r>
+        <w:t xml:space="preserve">X = X.reshape(-1, 1, 5)  </w:t>
+      </w:r>
+    </w:p>
+    <w:p/>
+    <w:p>
+      <w:r>
+        <w:t>X_train, X_test, y_train, y_test = train_test_split(X, y, test_size=0.2, random_state=42)</w:t>
+      </w:r>
+    </w:p>
+    <w:p/>
+    <w:p>
+      <w:r>
+        <w:t># Calculate number of epochs. sid=2331175</w:t>
+      </w:r>
+    </w:p>
+    <w:p>
+      <w:r>
+        <w:t>Z = 7</w:t>
+      </w:r>
+    </w:p>
+    <w:p>
+      <w:r>
+        <w:t>Y = 5</w:t>
+      </w:r>
+    </w:p>
+    <w:p>
+      <w:r>
+        <w:t xml:space="preserve">epochs = Z + Y </w:t>
+      </w:r>
+    </w:p>
+    <w:p/>
+    <w:p>
+      <w:r>
+        <w:t>model = keras.Sequential([</w:t>
+      </w:r>
+    </w:p>
+    <w:p>
+      <w:r>
+        <w:t xml:space="preserve">    keras.layers.Input(shape=(1, 5)),  </w:t>
+      </w:r>
+    </w:p>
+    <w:p>
+      <w:r>
+        <w:t xml:space="preserve">    keras.layers.Conv1D(50, 5, padding='same', activation='relu', kernel_initializer="normal"),</w:t>
+      </w:r>
+    </w:p>
+    <w:p>
+      <w:r>
+        <w:t xml:space="preserve">    keras.layers.MaxPooling1D(1),  </w:t>
+      </w:r>
+    </w:p>
+    <w:p>
+      <w:r>
+        <w:t xml:space="preserve">    keras.layers.Conv1D(100, 5, padding='same', activation='relu', kernel_initializer="normal"),</w:t>
+      </w:r>
+    </w:p>
+    <w:p>
+      <w:r>
+        <w:t xml:space="preserve">    keras.layers.GlobalMaxPooling1D(),</w:t>
+      </w:r>
+    </w:p>
+    <w:p>
+      <w:r>
+        <w:t xml:space="preserve">    keras.layers.Dense(25, activation='relu', kernel_initializer="normal"),</w:t>
+      </w:r>
+    </w:p>
+    <w:p>
+      <w:r>
+        <w:t xml:space="preserve">    keras.layers.Dense(2)  </w:t>
+      </w:r>
+    </w:p>
+    <w:p>
+      <w:r>
+        <w:t>])</w:t>
+      </w:r>
+    </w:p>
+    <w:p/>
+    <w:p>
+      <w:r>
+        <w:t>model.compile(optimizer='adam', loss='mae', metrics=["mae"])</w:t>
+      </w:r>
+    </w:p>
+    <w:p>
+      <w:r>
+        <w:lastRenderedPageBreak/>
+        <w:t>history = model.fit(X_train, y_train, batch_size=50, epochs=epochs, validation_split=0.2, verbose=1)</w:t>
+      </w:r>
+    </w:p>
+    <w:p/>
+    <w:p>
+      <w:r>
+        <w:t>test_mae = model.evaluate(X_test, y_test)</w:t>
+      </w:r>
+    </w:p>
+    <w:p>
+      <w:r>
+        <w:t>print(f'Test MAE: {test_mae}')</w:t>
+      </w:r>
+    </w:p>
+    <w:p>
+      <w:r>
+        <w:t>print(model.summary())</w:t>
+      </w:r>
+    </w:p>
+    <w:p>
+      <w:pPr>
+        <w:jc w:val="both"/>
+        <w:rPr>
+          <w:sz w:val="44"/>
+          <w:szCs w:val="44"/>
+          <w:u w:val="single"/>
+        </w:rPr>
+      </w:pPr>
+    </w:p>
+    <w:p>
+      <w:pPr>
+        <w:jc w:val="both"/>
+        <w:rPr>
+          <w:sz w:val="44"/>
+          <w:szCs w:val="44"/>
+          <w:u w:val="single"/>
+        </w:rPr>
+      </w:pPr>
+      <w:r>
+        <w:rPr>
+          <w:noProof/>
+          <w:sz w:val="44"/>
+          <w:szCs w:val="44"/>
+          <w:u w:val="single"/>
+        </w:rPr>
+        <w:drawing>
+          <wp:inline distT="0" distB="0" distL="0" distR="0" wp14:anchorId="18847E52" wp14:editId="7444945D">
+            <wp:extent cx="5731510" cy="3223895"/>
+            <wp:effectExtent l="0" t="0" r="2540" b="0"/>
+            <wp:docPr id="1644184602" name="Picture 3"/>
+            <wp:cNvGraphicFramePr>
+              <a:graphicFrameLocks xmlns:a="http://schemas.openxmlformats.org/drawingml/2006/main" noChangeAspect="1"/>
+            </wp:cNvGraphicFramePr>
+            <a:graphic xmlns:a="http://schemas.openxmlformats.org/drawingml/2006/main">
+              <a:graphicData uri="http://schemas.openxmlformats.org/drawingml/2006/picture">
+                <pic:pic xmlns:pic="http://schemas.openxmlformats.org/drawingml/2006/picture">
+                  <pic:nvPicPr>
+                    <pic:cNvPr id="1644184602" name="Picture 1644184602"/>
+                    <pic:cNvPicPr/>
+                  </pic:nvPicPr>
+                  <pic:blipFill>
+                    <a:blip r:embed="rId14" cstate="print">
+                      <a:extLst>
+                        <a:ext uri="{28A0092B-C50C-407E-A947-70E740481C1C}">
+                          <a14:useLocalDpi xmlns:a14="http://schemas.microsoft.com/office/drawing/2010/main" val="0"/>
+                        </a:ext>
+                      </a:extLst>
+                    </a:blip>
+                    <a:stretch>
+                      <a:fillRect/>
+                    </a:stretch>
+                  </pic:blipFill>
+                  <pic:spPr>
+                    <a:xfrm>
+                      <a:off x="0" y="0"/>
+                      <a:ext cx="5731510" cy="3223895"/>
+                    </a:xfrm>
+                    <a:prstGeom prst="rect">
+                      <a:avLst/>
+                    </a:prstGeom>
+                  </pic:spPr>
+                </pic:pic>
+              </a:graphicData>
+            </a:graphic>
+          </wp:inline>
+        </w:drawing>
+      </w:r>
+    </w:p>
+    <w:p>
+      <w:pPr>
+        <w:jc w:val="both"/>
+        <w:rPr>
+          <w:sz w:val="44"/>
+          <w:szCs w:val="44"/>
+          <w:u w:val="single"/>
+        </w:rPr>
+      </w:pPr>
+      <w:r>
+        <w:rPr>
+          <w:noProof/>
+          <w:sz w:val="44"/>
+          <w:szCs w:val="44"/>
+          <w:u w:val="single"/>
+        </w:rPr>
+        <w:drawing>
+          <wp:inline distT="0" distB="0" distL="0" distR="0" wp14:anchorId="10D3A66C" wp14:editId="16A287E8">
+            <wp:extent cx="5731510" cy="3223895"/>
+            <wp:effectExtent l="0" t="0" r="2540" b="0"/>
+            <wp:docPr id="1605970875" name="Picture 2"/>
+            <wp:cNvGraphicFramePr>
+              <a:graphicFrameLocks xmlns:a="http://schemas.openxmlformats.org/drawingml/2006/main" noChangeAspect="1"/>
+            </wp:cNvGraphicFramePr>
+            <a:graphic xmlns:a="http://schemas.openxmlformats.org/drawingml/2006/main">
+              <a:graphicData uri="http://schemas.openxmlformats.org/drawingml/2006/picture">
+                <pic:pic xmlns:pic="http://schemas.openxmlformats.org/drawingml/2006/picture">
+                  <pic:nvPicPr>
+                    <pic:cNvPr id="1605970875" name="Picture 1605970875"/>
+                    <pic:cNvPicPr/>
+                  </pic:nvPicPr>
+                  <pic:blipFill>
+                    <a:blip r:embed="rId15" cstate="print">
+                      <a:extLst>
+                        <a:ext uri="{28A0092B-C50C-407E-A947-70E740481C1C}">
+                          <a14:useLocalDpi xmlns:a14="http://schemas.microsoft.com/office/drawing/2010/main" val="0"/>
+                        </a:ext>
+                      </a:extLst>
+                    </a:blip>
+                    <a:stretch>
+                      <a:fillRect/>
+                    </a:stretch>
+                  </pic:blipFill>
+                  <pic:spPr>
+                    <a:xfrm>
+                      <a:off x="0" y="0"/>
+                      <a:ext cx="5731510" cy="3223895"/>
+                    </a:xfrm>
+                    <a:prstGeom prst="rect">
+                      <a:avLst/>
+                    </a:prstGeom>
+                  </pic:spPr>
+                </pic:pic>
+              </a:graphicData>
+            </a:graphic>
+          </wp:inline>
+        </w:drawing>
+      </w:r>
+    </w:p>
+    <w:p>
+      <w:pPr>
+        <w:jc w:val="both"/>
+        <w:rPr>
+          <w:sz w:val="44"/>
+          <w:szCs w:val="44"/>
+          <w:u w:val="single"/>
+        </w:rPr>
+      </w:pPr>
+      <w:r>
+        <w:rPr>
+          <w:noProof/>
+          <w:sz w:val="44"/>
+          <w:szCs w:val="44"/>
+          <w:u w:val="single"/>
+        </w:rPr>
+        <w:lastRenderedPageBreak/>
+        <w:drawing>
+          <wp:inline distT="0" distB="0" distL="0" distR="0" wp14:anchorId="1DC7FBE1" wp14:editId="69EF2670">
+            <wp:extent cx="5731510" cy="3223895"/>
+            <wp:effectExtent l="0" t="0" r="2540" b="0"/>
+            <wp:docPr id="361527965" name="Picture 1"/>
+            <wp:cNvGraphicFramePr>
+              <a:graphicFrameLocks xmlns:a="http://schemas.openxmlformats.org/drawingml/2006/main" noChangeAspect="1"/>
+            </wp:cNvGraphicFramePr>
+            <a:graphic xmlns:a="http://schemas.openxmlformats.org/drawingml/2006/main">
+              <a:graphicData uri="http://schemas.openxmlformats.org/drawingml/2006/picture">
+                <pic:pic xmlns:pic="http://schemas.openxmlformats.org/drawingml/2006/picture">
+                  <pic:nvPicPr>
+                    <pic:cNvPr id="361527965" name="Picture 361527965"/>
+                    <pic:cNvPicPr/>
+                  </pic:nvPicPr>
+                  <pic:blipFill>
+                    <a:blip r:embed="rId16" cstate="print">
+                      <a:extLst>
+                        <a:ext uri="{28A0092B-C50C-407E-A947-70E740481C1C}">
+                          <a14:useLocalDpi xmlns:a14="http://schemas.microsoft.com/office/drawing/2010/main" val="0"/>
+                        </a:ext>
+                      </a:extLst>
+                    </a:blip>
+                    <a:stretch>
+                      <a:fillRect/>
+                    </a:stretch>
+                  </pic:blipFill>
+                  <pic:spPr>
+                    <a:xfrm>
+                      <a:off x="0" y="0"/>
+                      <a:ext cx="5731510" cy="3223895"/>
+                    </a:xfrm>
+                    <a:prstGeom prst="rect">
+                      <a:avLst/>
+                    </a:prstGeom>
+                  </pic:spPr>
+                </pic:pic>
+              </a:graphicData>
+            </a:graphic>
+          </wp:inline>
+        </w:drawing>
+      </w:r>
+    </w:p>
+    <w:p>
+      <w:pPr>
+        <w:jc w:val="both"/>
+        <w:rPr>
+          <w:sz w:val="44"/>
+          <w:szCs w:val="44"/>
+          <w:u w:val="single"/>
+        </w:rPr>
+      </w:pPr>
       <w:r>
         <w:rPr>
           <w:sz w:val="44"/>
@@ -3072,7 +2314,6 @@
           <w:szCs w:val="44"/>
           <w:u w:val="single"/>
         </w:rPr>
-        <w:lastRenderedPageBreak/>
         <w:t>Lab 7</w:t>
       </w:r>
     </w:p>

--- a/LABlogbook.docx
+++ b/LABlogbook.docx
@@ -1259,7 +1259,7 @@
           <w:noProof/>
         </w:rPr>
         <w:drawing>
-          <wp:inline distT="0" distB="0" distL="0" distR="0" wp14:anchorId="56E633CD" wp14:editId="05FC9FC3">
+          <wp:inline distT="0" distB="0" distL="0" distR="0" wp14:anchorId="56E633CD" wp14:editId="74C39FBB">
             <wp:extent cx="6390797" cy="3416935"/>
             <wp:effectExtent l="0" t="0" r="0" b="0"/>
             <wp:docPr id="2049340342" name="Picture 6"/>
@@ -2292,28 +2292,297 @@
     <w:p>
       <w:pPr>
         <w:jc w:val="both"/>
-        <w:rPr>
-          <w:sz w:val="44"/>
-          <w:szCs w:val="44"/>
-          <w:u w:val="single"/>
-        </w:rPr>
-      </w:pPr>
-    </w:p>
-    <w:p>
-      <w:pPr>
-        <w:jc w:val="both"/>
-        <w:rPr>
-          <w:sz w:val="44"/>
-          <w:szCs w:val="44"/>
-          <w:u w:val="single"/>
-        </w:rPr>
-      </w:pPr>
-      <w:r>
-        <w:rPr>
-          <w:sz w:val="44"/>
-          <w:szCs w:val="44"/>
-          <w:u w:val="single"/>
-        </w:rPr>
+      </w:pPr>
+      <w:r>
+        <w:t>By using cufflinks, I am unable to retrieve the result. Error related to colors even though I didn’t wrote code for colors, it might be an default system error, so I have used below approach to get the same result</w:t>
+      </w:r>
+    </w:p>
+    <w:p>
+      <w:pPr>
+        <w:jc w:val="both"/>
+      </w:pPr>
+      <w:r>
+        <w:t xml:space="preserve"> </w:t>
+      </w:r>
+    </w:p>
+    <w:p>
+      <w:pPr>
+        <w:jc w:val="both"/>
+      </w:pPr>
+      <w:r>
+        <w:t xml:space="preserve">Code: </w:t>
+      </w:r>
+    </w:p>
+    <w:p>
+      <w:pPr>
+        <w:jc w:val="both"/>
+      </w:pPr>
+      <w:r>
+        <w:t>import pandas as pd</w:t>
+      </w:r>
+    </w:p>
+    <w:p>
+      <w:pPr>
+        <w:jc w:val="both"/>
+      </w:pPr>
+      <w:r>
+        <w:t>from plotly.offline import init_notebook_mode, iplot</w:t>
+      </w:r>
+    </w:p>
+    <w:p>
+      <w:pPr>
+        <w:jc w:val="both"/>
+      </w:pPr>
+      <w:r>
+        <w:t>import plotly.graph_objs as go</w:t>
+      </w:r>
+    </w:p>
+    <w:p>
+      <w:pPr>
+        <w:jc w:val="both"/>
+      </w:pPr>
+      <w:r>
+        <w:t>init_notebook_mode(connected=True)</w:t>
+      </w:r>
+    </w:p>
+    <w:p>
+      <w:pPr>
+        <w:jc w:val="both"/>
+      </w:pPr>
+      <w:r>
+        <w:t>file_path = 'XAUUSD_1 Min_Bid_2022.01.01_2022.12.31.csv'</w:t>
+      </w:r>
+    </w:p>
+    <w:p>
+      <w:pPr>
+        <w:jc w:val="both"/>
+      </w:pPr>
+      <w:r>
+        <w:t>df = pd.read_csv(file_path)</w:t>
+      </w:r>
+    </w:p>
+    <w:p>
+      <w:pPr>
+        <w:jc w:val="both"/>
+      </w:pPr>
+      <w:r>
+        <w:t>df.rename(columns={'High': 'High_bid', 'Low': 'Low_bid'}, inplace=True)</w:t>
+      </w:r>
+    </w:p>
+    <w:p>
+      <w:pPr>
+        <w:jc w:val="both"/>
+      </w:pPr>
+      <w:r>
+        <w:t>df['Time (UTC)'] = pd.to_datetime(df['Time (UTC)'])</w:t>
+      </w:r>
+    </w:p>
+    <w:p>
+      <w:pPr>
+        <w:jc w:val="both"/>
+      </w:pPr>
+      <w:r>
+        <w:t xml:space="preserve">start_index = 31175 </w:t>
+      </w:r>
+    </w:p>
+    <w:p>
+      <w:pPr>
+        <w:jc w:val="both"/>
+      </w:pPr>
+      <w:r>
+        <w:t xml:space="preserve">time_period = 175    </w:t>
+      </w:r>
+    </w:p>
+    <w:p>
+      <w:pPr>
+        <w:jc w:val="both"/>
+      </w:pPr>
+      <w:r>
+        <w:t>subset_df = df.iloc[start_index:start_index + time_period]</w:t>
+      </w:r>
+    </w:p>
+    <w:p>
+      <w:pPr>
+        <w:jc w:val="both"/>
+      </w:pPr>
+    </w:p>
+    <w:p>
+      <w:pPr>
+        <w:jc w:val="both"/>
+      </w:pPr>
+      <w:r>
+        <w:lastRenderedPageBreak/>
+        <w:t>trace_high = go.Scatter(x=subset_df['Time (UTC)'], y=subset_df['High_bid'], mode='lines', name='High Bid')</w:t>
+      </w:r>
+    </w:p>
+    <w:p>
+      <w:pPr>
+        <w:jc w:val="both"/>
+      </w:pPr>
+      <w:r>
+        <w:t>trace_low = go.Scatter(x=subset_df['Time (UTC)'], y=subset_df['Low_bid'], mode='lines', name='Low Bid')</w:t>
+      </w:r>
+    </w:p>
+    <w:p>
+      <w:pPr>
+        <w:jc w:val="both"/>
+      </w:pPr>
+    </w:p>
+    <w:p>
+      <w:pPr>
+        <w:jc w:val="both"/>
+      </w:pPr>
+      <w:r>
+        <w:t>layout = go.Layout(</w:t>
+      </w:r>
+    </w:p>
+    <w:p>
+      <w:pPr>
+        <w:jc w:val="both"/>
+      </w:pPr>
+      <w:r>
+        <w:t xml:space="preserve">    title="Price Chart of High Bid and Low Bid",</w:t>
+      </w:r>
+    </w:p>
+    <w:p>
+      <w:pPr>
+        <w:jc w:val="both"/>
+      </w:pPr>
+      <w:r>
+        <w:t xml:space="preserve">    xaxis=dict(title="Time (UTC)"),</w:t>
+      </w:r>
+    </w:p>
+    <w:p>
+      <w:pPr>
+        <w:jc w:val="both"/>
+      </w:pPr>
+      <w:r>
+        <w:t xml:space="preserve">    yaxis=dict(title="Price")</w:t>
+      </w:r>
+    </w:p>
+    <w:p>
+      <w:pPr>
+        <w:jc w:val="both"/>
+      </w:pPr>
+      <w:r>
+        <w:t>)</w:t>
+      </w:r>
+    </w:p>
+    <w:p>
+      <w:pPr>
+        <w:jc w:val="both"/>
+      </w:pPr>
+    </w:p>
+    <w:p>
+      <w:pPr>
+        <w:jc w:val="both"/>
+      </w:pPr>
+      <w:r>
+        <w:t>fig = go.Figure(data=[trace_high, trace_low], layout=layout)</w:t>
+      </w:r>
+    </w:p>
+    <w:p>
+      <w:pPr>
+        <w:jc w:val="both"/>
+        <w:rPr>
+          <w:sz w:val="44"/>
+          <w:szCs w:val="44"/>
+        </w:rPr>
+      </w:pPr>
+      <w:r>
+        <w:t>iplot(fig)</w:t>
+      </w:r>
+    </w:p>
+    <w:p>
+      <w:pPr>
+        <w:jc w:val="both"/>
+        <w:rPr>
+          <w:noProof/>
+          <w:sz w:val="44"/>
+          <w:szCs w:val="44"/>
+        </w:rPr>
+      </w:pPr>
+    </w:p>
+    <w:p>
+      <w:pPr>
+        <w:jc w:val="both"/>
+        <w:rPr>
+          <w:sz w:val="44"/>
+          <w:szCs w:val="44"/>
+        </w:rPr>
+      </w:pPr>
+      <w:r>
+        <w:rPr>
+          <w:noProof/>
+          <w:sz w:val="44"/>
+          <w:szCs w:val="44"/>
+        </w:rPr>
+        <w:drawing>
+          <wp:inline distT="0" distB="0" distL="0" distR="0" wp14:anchorId="712EBB5E" wp14:editId="0FCF35B9">
+            <wp:extent cx="6311900" cy="4768678"/>
+            <wp:effectExtent l="0" t="0" r="0" b="0"/>
+            <wp:docPr id="1560130926" name="Picture 3"/>
+            <wp:cNvGraphicFramePr>
+              <a:graphicFrameLocks xmlns:a="http://schemas.openxmlformats.org/drawingml/2006/main" noChangeAspect="1"/>
+            </wp:cNvGraphicFramePr>
+            <a:graphic xmlns:a="http://schemas.openxmlformats.org/drawingml/2006/main">
+              <a:graphicData uri="http://schemas.openxmlformats.org/drawingml/2006/picture">
+                <pic:pic xmlns:pic="http://schemas.openxmlformats.org/drawingml/2006/picture">
+                  <pic:nvPicPr>
+                    <pic:cNvPr id="1560130926" name="Picture 1560130926"/>
+                    <pic:cNvPicPr/>
+                  </pic:nvPicPr>
+                  <pic:blipFill rotWithShape="1">
+                    <a:blip r:embed="rId17">
+                      <a:extLst>
+                        <a:ext uri="{28A0092B-C50C-407E-A947-70E740481C1C}">
+                          <a14:useLocalDpi xmlns:a14="http://schemas.microsoft.com/office/drawing/2010/main" val="0"/>
+                        </a:ext>
+                      </a:extLst>
+                    </a:blip>
+                    <a:srcRect l="12852" r="12697"/>
+                    <a:stretch/>
+                  </pic:blipFill>
+                  <pic:spPr bwMode="auto">
+                    <a:xfrm>
+                      <a:off x="0" y="0"/>
+                      <a:ext cx="6323775" cy="4777650"/>
+                    </a:xfrm>
+                    <a:prstGeom prst="rect">
+                      <a:avLst/>
+                    </a:prstGeom>
+                    <a:ln>
+                      <a:noFill/>
+                    </a:ln>
+                    <a:extLst>
+                      <a:ext uri="{53640926-AAD7-44D8-BBD7-CCE9431645EC}">
+                        <a14:shadowObscured xmlns:a14="http://schemas.microsoft.com/office/drawing/2010/main"/>
+                      </a:ext>
+                    </a:extLst>
+                  </pic:spPr>
+                </pic:pic>
+              </a:graphicData>
+            </a:graphic>
+          </wp:inline>
+        </w:drawing>
+      </w:r>
+    </w:p>
+    <w:p>
+      <w:pPr>
+        <w:jc w:val="both"/>
+        <w:rPr>
+          <w:sz w:val="44"/>
+          <w:szCs w:val="44"/>
+          <w:u w:val="single"/>
+        </w:rPr>
+      </w:pPr>
+      <w:r>
+        <w:rPr>
+          <w:sz w:val="44"/>
+          <w:szCs w:val="44"/>
+          <w:u w:val="single"/>
+        </w:rPr>
+        <w:lastRenderedPageBreak/>
         <w:t>Lab 7</w:t>
       </w:r>
     </w:p>
@@ -2321,6 +2590,7 @@
       <w:pPr>
         <w:jc w:val="both"/>
         <w:rPr>
+          <w:noProof/>
           <w:sz w:val="44"/>
           <w:szCs w:val="44"/>
           <w:u w:val="single"/>
